--- a/Amplitude Modulation - Project.docx
+++ b/Amplitude Modulation - Project.docx
@@ -1632,7 +1632,23 @@
           <w:sz w:val="32"/>
           <w:szCs w:val="32"/>
         </w:rPr>
-        <w:t>Starting off by reading our 3 input signals from the “Input” folder, we make sure that the sampling frequency in all these signals is the same for consistent modulation. Then, we choose the first channel for our messages and find the length of each one along with the maximum length. In order to be able to sum all modulated signals of each input, we need to make sure that they all have the same length so the ne</w:t>
+        <w:t>Starting off by reading our 3 input signals from the “Input” folder, we make sure that the sampling frequency in all these signals is the same for consistent modulation. Then, we choose the first channel for our messages and find the length of each one along with the maximum length.</w:t>
+      </w:r>
+      <w:r>
+        <w:rPr>
+          <w:sz w:val="32"/>
+          <w:szCs w:val="32"/>
+        </w:rPr>
+        <w:t xml:space="preserve"> An extra step is done which I found helped in eliminating noise and greatly reducing the overlap between the 3 signals which is to up-sample the signals with a sample ratio of 3 before modulation and then down sample after demodulation to restore the signal back to its original state. This is done using a function called “resample” which takes 3 arguments: The signal itself, x, and y. The sample rate is basically multiplied by the ratio of x/y.</w:t>
+      </w:r>
+      <w:bookmarkStart w:id="1" w:name="_GoBack"/>
+      <w:bookmarkEnd w:id="1"/>
+      <w:r>
+        <w:rPr>
+          <w:sz w:val="32"/>
+          <w:szCs w:val="32"/>
+        </w:rPr>
+        <w:t xml:space="preserve"> In order to be able to sum all modulated signals of each input, we need to make sure that they all have the same length so the ne</w:t>
       </w:r>
       <w:r>
         <w:rPr>
@@ -1759,7 +1775,16 @@
           <w:szCs w:val="32"/>
           <w:lang w:bidi="ar-EG"/>
         </w:rPr>
-        <w:t>) where two signals are sent simultaneously over the same bandwidth (on the same carrier frequency Fc_2) for efficient use of the bandwidth, but one is a sine function and the other is cosine. The difference in phase between these 2 functions helps us restore them separately without having to worry about the overlap that could happen.</w:t>
+        <w:t xml:space="preserve">) where two signals are sent simultaneously over the same bandwidth (on the same carrier frequency </w:t>
+      </w:r>
+      <w:r>
+        <w:rPr>
+          <w:sz w:val="32"/>
+          <w:szCs w:val="32"/>
+          <w:lang w:bidi="ar-EG"/>
+        </w:rPr>
+        <w:lastRenderedPageBreak/>
+        <w:t>Fc_2) for efficient use of the bandwidth, but one is a sine function and the other is cosine. The difference in phase between these 2 functions helps us restore them separately without having to worry about the overlap that could happen.</w:t>
       </w:r>
     </w:p>
     <w:p>
@@ -1799,7 +1824,6 @@
           <w:sz w:val="32"/>
           <w:szCs w:val="32"/>
         </w:rPr>
-        <w:lastRenderedPageBreak/>
         <w:t>Now this should be the easiest step as all we have to do is sum the three modulated signals obtained from the DSB-SC and QAM to get our resulting modulated signal, ready for being used for demodulation.</w:t>
       </w:r>
     </w:p>
@@ -1964,6 +1988,7 @@
           <w:sz w:val="32"/>
           <w:szCs w:val="32"/>
         </w:rPr>
+        <w:lastRenderedPageBreak/>
         <w:t xml:space="preserve">A constant is added with the carrier frequency that is calculated with Omega and then we observe the effect of that on the carrier when it’s multiplied by the modulated signal. For this, we have 2 cases where we add this constant on Fc: 2Hz and </w:t>
       </w:r>
       <w:r>
@@ -1971,15 +1996,7 @@
           <w:sz w:val="32"/>
           <w:szCs w:val="32"/>
         </w:rPr>
-        <w:t xml:space="preserve">10 Hz. The effect adding a 2Hz constant is distortion of the signal and a bit of </w:t>
-      </w:r>
-      <w:r>
-        <w:rPr>
-          <w:sz w:val="32"/>
-          <w:szCs w:val="32"/>
-        </w:rPr>
-        <w:lastRenderedPageBreak/>
-        <w:t>noise will be clearly heard in the background but we would still be able to identify the audio from the main core of the signal as the effect wasn’t that much drastic</w:t>
+        <w:t>10 Hz. The effect adding a 2Hz constant is distortion of the signal and a bit of noise will be clearly heard in the background but we would still be able to identify the audio from the main core of the signal as the effect wasn’t that much drastic</w:t>
       </w:r>
       <w:r>
         <w:rPr>
@@ -1995,8 +2012,6 @@
         </w:rPr>
         <w:t xml:space="preserve"> On the other hand, with 10 Hz the signal will be mostly disrupted by random noises and we would fail to know which audio is currently playing.</w:t>
       </w:r>
-      <w:bookmarkStart w:id="1" w:name="_GoBack"/>
-      <w:bookmarkEnd w:id="1"/>
     </w:p>
     <w:sectPr>
       <w:pgSz w:w="12240" w:h="15840" w:code="1"/>

--- a/Amplitude Modulation - Project.docx
+++ b/Amplitude Modulation - Project.docx
@@ -1,6 +1,6 @@
 
 <file path=word/document.xml><?xml version="1.0" encoding="utf-8"?>
-<w:document xmlns:wpc="http://schemas.microsoft.com/office/word/2010/wordprocessingCanvas" xmlns:mc="http://schemas.openxmlformats.org/markup-compatibility/2006" xmlns:o="urn:schemas-microsoft-com:office:office" xmlns:r="http://schemas.openxmlformats.org/officeDocument/2006/relationships" xmlns:m="http://schemas.openxmlformats.org/officeDocument/2006/math" xmlns:v="urn:schemas-microsoft-com:vml" xmlns:wp14="http://schemas.microsoft.com/office/word/2010/wordprocessingDrawing" xmlns:wp="http://schemas.openxmlformats.org/drawingml/2006/wordprocessingDrawing" xmlns:w10="urn:schemas-microsoft-com:office:word" xmlns:w="http://schemas.openxmlformats.org/wordprocessingml/2006/main" xmlns:w14="http://schemas.microsoft.com/office/word/2010/wordml" xmlns:w15="http://schemas.microsoft.com/office/word/2012/wordml" xmlns:wpg="http://schemas.microsoft.com/office/word/2010/wordprocessingGroup" xmlns:wpi="http://schemas.microsoft.com/office/word/2010/wordprocessingInk" xmlns:wne="http://schemas.microsoft.com/office/word/2006/wordml" xmlns:wps="http://schemas.microsoft.com/office/word/2010/wordprocessingShape" mc:Ignorable="w14 w15 wp14">
+<w:document xmlns:wpc="http://schemas.microsoft.com/office/word/2010/wordprocessingCanvas" xmlns:cx="http://schemas.microsoft.com/office/drawing/2014/chartex" xmlns:cx1="http://schemas.microsoft.com/office/drawing/2015/9/8/chartex" xmlns:cx2="http://schemas.microsoft.com/office/drawing/2015/10/21/chartex" xmlns:cx3="http://schemas.microsoft.com/office/drawing/2016/5/9/chartex" xmlns:cx4="http://schemas.microsoft.com/office/drawing/2016/5/10/chartex" xmlns:cx5="http://schemas.microsoft.com/office/drawing/2016/5/11/chartex" xmlns:cx6="http://schemas.microsoft.com/office/drawing/2016/5/12/chartex" xmlns:cx7="http://schemas.microsoft.com/office/drawing/2016/5/13/chartex" xmlns:cx8="http://schemas.microsoft.com/office/drawing/2016/5/14/chartex" xmlns:mc="http://schemas.openxmlformats.org/markup-compatibility/2006" xmlns:aink="http://schemas.microsoft.com/office/drawing/2016/ink" xmlns:am3d="http://schemas.microsoft.com/office/drawing/2017/model3d" xmlns:o="urn:schemas-microsoft-com:office:office" xmlns:oel="http://schemas.microsoft.com/office/2019/extlst" xmlns:r="http://schemas.openxmlformats.org/officeDocument/2006/relationships" xmlns:m="http://schemas.openxmlformats.org/officeDocument/2006/math" xmlns:v="urn:schemas-microsoft-com:vml" xmlns:wp14="http://schemas.microsoft.com/office/word/2010/wordprocessingDrawing" xmlns:wp="http://schemas.openxmlformats.org/drawingml/2006/wordprocessingDrawing" xmlns:w10="urn:schemas-microsoft-com:office:word" xmlns:w="http://schemas.openxmlformats.org/wordprocessingml/2006/main" xmlns:w14="http://schemas.microsoft.com/office/word/2010/wordml" xmlns:w15="http://schemas.microsoft.com/office/word/2012/wordml" xmlns:w16cex="http://schemas.microsoft.com/office/word/2018/wordml/cex" xmlns:w16cid="http://schemas.microsoft.com/office/word/2016/wordml/cid" xmlns:w16="http://schemas.microsoft.com/office/word/2018/wordml" xmlns:w16sdtdh="http://schemas.microsoft.com/office/word/2020/wordml/sdtdatahash" xmlns:w16se="http://schemas.microsoft.com/office/word/2015/wordml/symex" xmlns:wpg="http://schemas.microsoft.com/office/word/2010/wordprocessingGroup" xmlns:wpi="http://schemas.microsoft.com/office/word/2010/wordprocessingInk" xmlns:wne="http://schemas.microsoft.com/office/word/2006/wordml" xmlns:wps="http://schemas.microsoft.com/office/word/2010/wordprocessingShape" mc:Ignorable="w14 w15 w16se w16cid w16 w16cex w16sdtdh wp14">
   <w:body>
     <w:p>
       <w:pPr>
@@ -96,7 +96,7 @@
                 <v:stroke joinstyle="miter"/>
                 <v:path gradientshapeok="t" o:connecttype="rect"/>
               </v:shapetype>
-              <v:shape id="Text Box 79" o:spid="_x0000_s1026" type="#_x0000_t202" style="position:absolute;margin-left:186.45pt;margin-top:680.8pt;width:304.85pt;height:23.25pt;z-index:251685888;visibility:visible;mso-wrap-style:square;mso-width-percent:0;mso-height-percent:0;mso-wrap-distance-left:9pt;mso-wrap-distance-top:0;mso-wrap-distance-right:9pt;mso-wrap-distance-bottom:0;mso-position-horizontal:absolute;mso-position-horizontal-relative:text;mso-position-vertical:absolute;mso-position-vertical-relative:text;mso-width-percent:0;mso-height-percent:0;mso-width-relative:page;mso-height-relative:page;v-text-anchor:top" o:gfxdata="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" filled="f" fillcolor="#923743" stroked="f">
+              <v:shape id="Text Box 79" o:spid="_x0000_s1026" type="#_x0000_t202" style="position:absolute;margin-left:186.45pt;margin-top:680.8pt;width:304.85pt;height:23.25pt;z-index:251685888;visibility:visible;mso-wrap-style:square;mso-width-percent:0;mso-height-percent:0;mso-wrap-distance-left:9pt;mso-wrap-distance-top:0;mso-wrap-distance-right:9pt;mso-wrap-distance-bottom:0;mso-position-horizontal:absolute;mso-position-horizontal-relative:text;mso-position-vertical:absolute;mso-position-vertical-relative:text;mso-width-percent:0;mso-height-percent:0;mso-width-relative:page;mso-height-relative:page;v-text-anchor:top" o:gfxdata="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" filled="f" fillcolor="#923743" stroked="f">
                 <v:textbox inset="0,0,0,0">
                   <w:txbxContent>
                     <w:p/>
@@ -326,7 +326,7 @@
           </mc:Choice>
           <mc:Fallback>
             <w:pict>
-              <v:shape w14:anchorId="5DB6DE07" id="Text Box 50" o:spid="_x0000_s1027" type="#_x0000_t202" style="position:absolute;margin-left:344.55pt;margin-top:489.55pt;width:245.6pt;height:47.6pt;z-index:251668480;visibility:visible;mso-wrap-style:square;mso-width-percent:0;mso-height-percent:0;mso-wrap-distance-left:9pt;mso-wrap-distance-top:0;mso-wrap-distance-right:9pt;mso-wrap-distance-bottom:0;mso-position-horizontal:absolute;mso-position-horizontal-relative:text;mso-position-vertical:absolute;mso-position-vertical-relative:text;mso-width-percent:0;mso-height-percent:0;mso-width-relative:page;mso-height-relative:page;v-text-anchor:top" o:gfxdata="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" filled="f" fillcolor="#923743" stroked="f">
+              <v:shape w14:anchorId="5DB6DE07" id="Text Box 50" o:spid="_x0000_s1027" type="#_x0000_t202" style="position:absolute;margin-left:344.55pt;margin-top:489.55pt;width:245.6pt;height:47.6pt;z-index:251668480;visibility:visible;mso-wrap-style:square;mso-width-percent:0;mso-height-percent:0;mso-wrap-distance-left:9pt;mso-wrap-distance-top:0;mso-wrap-distance-right:9pt;mso-wrap-distance-bottom:0;mso-position-horizontal:absolute;mso-position-horizontal-relative:text;mso-position-vertical:absolute;mso-position-vertical-relative:text;mso-width-percent:0;mso-height-percent:0;mso-width-relative:page;mso-height-relative:page;v-text-anchor:top" o:gfxdata="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" filled="f" fillcolor="#923743" stroked="f">
                 <v:textbox inset="0,0,0,0">
                   <w:txbxContent>
                     <w:p>
@@ -489,7 +489,7 @@
           </mc:Choice>
           <mc:Fallback>
             <w:pict>
-              <v:shape w14:anchorId="38A3B351" id="Text Box 55" o:spid="_x0000_s1028" type="#_x0000_t202" style="position:absolute;margin-left:138.65pt;margin-top:235.45pt;width:435.7pt;height:78.35pt;z-index:251670528;visibility:visible;mso-wrap-style:square;mso-width-percent:0;mso-height-percent:0;mso-wrap-distance-left:9pt;mso-wrap-distance-top:0;mso-wrap-distance-right:9pt;mso-wrap-distance-bottom:0;mso-position-horizontal:absolute;mso-position-horizontal-relative:text;mso-position-vertical:absolute;mso-position-vertical-relative:text;mso-width-percent:0;mso-height-percent:0;mso-width-relative:page;mso-height-relative:page;v-text-anchor:top" o:gfxdata="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" filled="f" fillcolor="#923743" stroked="f">
+              <v:shape w14:anchorId="38A3B351" id="Text Box 55" o:spid="_x0000_s1028" type="#_x0000_t202" style="position:absolute;margin-left:138.65pt;margin-top:235.45pt;width:435.7pt;height:78.35pt;z-index:251670528;visibility:visible;mso-wrap-style:square;mso-width-percent:0;mso-height-percent:0;mso-wrap-distance-left:9pt;mso-wrap-distance-top:0;mso-wrap-distance-right:9pt;mso-wrap-distance-bottom:0;mso-position-horizontal:absolute;mso-position-horizontal-relative:text;mso-position-vertical:absolute;mso-position-vertical-relative:text;mso-width-percent:0;mso-height-percent:0;mso-width-relative:page;mso-height-relative:page;v-text-anchor:top" o:gfxdata="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" filled="f" fillcolor="#923743" stroked="f">
                 <v:textbox inset="0,0,0,0">
                   <w:txbxContent>
                     <w:p>
@@ -714,7 +714,7 @@
           </mc:Choice>
           <mc:Fallback>
             <w:pict>
-              <v:shape w14:anchorId="5CFC7F92" id="Text Box 95" o:spid="_x0000_s1029" type="#_x0000_t202" style="position:absolute;margin-left:340.65pt;margin-top:538.85pt;width:245.6pt;height:93.8pt;z-index:251695104;visibility:visible;mso-wrap-style:square;mso-width-percent:0;mso-height-percent:0;mso-wrap-distance-left:9pt;mso-wrap-distance-top:0;mso-wrap-distance-right:9pt;mso-wrap-distance-bottom:0;mso-position-horizontal:absolute;mso-position-horizontal-relative:text;mso-position-vertical:absolute;mso-position-vertical-relative:text;mso-width-percent:0;mso-height-percent:0;mso-width-relative:page;mso-height-relative:page;v-text-anchor:top" o:gfxdata="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" filled="f" fillcolor="#923743" stroked="f">
+              <v:shape w14:anchorId="5CFC7F92" id="Text Box 95" o:spid="_x0000_s1029" type="#_x0000_t202" style="position:absolute;margin-left:340.65pt;margin-top:538.85pt;width:245.6pt;height:93.8pt;z-index:251695104;visibility:visible;mso-wrap-style:square;mso-width-percent:0;mso-height-percent:0;mso-wrap-distance-left:9pt;mso-wrap-distance-top:0;mso-wrap-distance-right:9pt;mso-wrap-distance-bottom:0;mso-position-horizontal:absolute;mso-position-horizontal-relative:text;mso-position-vertical:absolute;mso-position-vertical-relative:text;mso-width-percent:0;mso-height-percent:0;mso-width-relative:page;mso-height-relative:page;v-text-anchor:top" o:gfxdata="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" filled="f" fillcolor="#923743" stroked="f">
                 <v:textbox inset="0,0,0,0">
                   <w:txbxContent>
                     <w:p>
@@ -838,7 +838,7 @@
           </mc:Choice>
           <mc:Fallback>
             <w:pict>
-              <v:shape w14:anchorId="4B709227" id="Text Box 88" o:spid="_x0000_s1030" type="#_x0000_t202" style="position:absolute;margin-left:132.95pt;margin-top:173.9pt;width:266.7pt;height:23.45pt;z-index:251691008;visibility:visible;mso-wrap-style:square;mso-width-percent:0;mso-height-percent:0;mso-wrap-distance-left:9pt;mso-wrap-distance-top:0;mso-wrap-distance-right:9pt;mso-wrap-distance-bottom:0;mso-position-horizontal:absolute;mso-position-horizontal-relative:text;mso-position-vertical:absolute;mso-position-vertical-relative:text;mso-width-percent:0;mso-height-percent:0;mso-width-relative:page;mso-height-relative:page;v-text-anchor:top" o:gfxdata="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" filled="f" fillcolor="#923743" stroked="f">
+              <v:shape w14:anchorId="4B709227" id="Text Box 88" o:spid="_x0000_s1030" type="#_x0000_t202" style="position:absolute;margin-left:132.95pt;margin-top:173.9pt;width:266.7pt;height:23.45pt;z-index:251691008;visibility:visible;mso-wrap-style:square;mso-width-percent:0;mso-height-percent:0;mso-wrap-distance-left:9pt;mso-wrap-distance-top:0;mso-wrap-distance-right:9pt;mso-wrap-distance-bottom:0;mso-position-horizontal:absolute;mso-position-horizontal-relative:text;mso-position-vertical:absolute;mso-position-vertical-relative:text;mso-width-percent:0;mso-height-percent:0;mso-width-relative:page;mso-height-relative:page;v-text-anchor:top" o:gfxdata="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" filled="f" fillcolor="#923743" stroked="f">
                 <v:textbox inset="0,0,0,0">
                   <w:txbxContent>
                     <w:p>
@@ -962,7 +962,7 @@
           </mc:Choice>
           <mc:Fallback>
             <w:pict>
-              <v:shape w14:anchorId="7B22F966" id="Text Box 92" o:spid="_x0000_s1031" type="#_x0000_t202" style="position:absolute;margin-left:70.55pt;margin-top:104.65pt;width:514.1pt;height:67.35pt;z-index:251693056;visibility:visible;mso-wrap-style:square;mso-width-percent:0;mso-height-percent:0;mso-wrap-distance-left:9pt;mso-wrap-distance-top:0;mso-wrap-distance-right:9pt;mso-wrap-distance-bottom:0;mso-position-horizontal:absolute;mso-position-horizontal-relative:text;mso-position-vertical:absolute;mso-position-vertical-relative:text;mso-width-percent:0;mso-height-percent:0;mso-width-relative:page;mso-height-relative:page;v-text-anchor:top" o:gfxdata="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" filled="f" fillcolor="#923743" stroked="f">
+              <v:shape w14:anchorId="7B22F966" id="Text Box 92" o:spid="_x0000_s1031" type="#_x0000_t202" style="position:absolute;margin-left:70.55pt;margin-top:104.65pt;width:514.1pt;height:67.35pt;z-index:251693056;visibility:visible;mso-wrap-style:square;mso-width-percent:0;mso-height-percent:0;mso-wrap-distance-left:9pt;mso-wrap-distance-top:0;mso-wrap-distance-right:9pt;mso-wrap-distance-bottom:0;mso-position-horizontal:absolute;mso-position-horizontal-relative:text;mso-position-vertical:absolute;mso-position-vertical-relative:text;mso-width-percent:0;mso-height-percent:0;mso-width-relative:page;mso-height-relative:page;v-text-anchor:top" o:gfxdata="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" filled="f" fillcolor="#923743" stroked="f">
                 <v:textbox inset="0,0,0,0">
                   <w:txbxContent>
                     <w:p>
@@ -1337,7 +1337,7 @@
           </mc:Choice>
           <mc:Fallback>
             <w:pict>
-              <v:shape w14:anchorId="2EBF8FA5" id="Text Box 97" o:spid="_x0000_s1032" type="#_x0000_t202" style="position:absolute;margin-left:220.1pt;margin-top:666.3pt;width:373.65pt;height:106.1pt;z-index:251696128;visibility:visible;mso-wrap-style:square;mso-width-percent:0;mso-height-percent:0;mso-wrap-distance-left:9pt;mso-wrap-distance-top:0;mso-wrap-distance-right:9pt;mso-wrap-distance-bottom:0;mso-position-horizontal:absolute;mso-position-horizontal-relative:text;mso-position-vertical:absolute;mso-position-vertical-relative:text;mso-width-percent:0;mso-height-percent:0;mso-width-relative:page;mso-height-relative:page;v-text-anchor:top" o:gfxdata="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" filled="f" fillcolor="#923743" stroked="f">
+              <v:shape w14:anchorId="2EBF8FA5" id="Text Box 97" o:spid="_x0000_s1032" type="#_x0000_t202" style="position:absolute;margin-left:220.1pt;margin-top:666.3pt;width:373.65pt;height:106.1pt;z-index:251696128;visibility:visible;mso-wrap-style:square;mso-width-percent:0;mso-height-percent:0;mso-wrap-distance-left:9pt;mso-wrap-distance-top:0;mso-wrap-distance-right:9pt;mso-wrap-distance-bottom:0;mso-position-horizontal:absolute;mso-position-horizontal-relative:text;mso-position-vertical:absolute;mso-position-vertical-relative:text;mso-width-percent:0;mso-height-percent:0;mso-width-relative:page;mso-height-relative:page;v-text-anchor:top" o:gfxdata="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" filled="f" fillcolor="#923743" stroked="f">
                 <v:textbox inset="0,0,0,0">
                   <w:txbxContent>
                     <w:p>
@@ -1641,8 +1641,6 @@
         </w:rPr>
         <w:t xml:space="preserve"> An extra step is done which I found helped in eliminating noise and greatly reducing the overlap between the 3 signals which is to up-sample the signals with a sample ratio of 3 before modulation and then down sample after demodulation to restore the signal back to its original state. This is done using a function called “resample” which takes 3 arguments: The signal itself, x, and y. The sample rate is basically multiplied by the ratio of x/y.</w:t>
       </w:r>
-      <w:bookmarkStart w:id="1" w:name="_GoBack"/>
-      <w:bookmarkEnd w:id="1"/>
       <w:r>
         <w:rPr>
           <w:sz w:val="32"/>
@@ -2011,6 +2009,894 @@
           <w:szCs w:val="32"/>
         </w:rPr>
         <w:t xml:space="preserve"> On the other hand, with 10 Hz the signal will be mostly disrupted by random noises and we would fail to know which audio is currently playing.</w:t>
+      </w:r>
+    </w:p>
+    <w:p>
+      <w:pPr>
+        <w:rPr>
+          <w:sz w:val="32"/>
+          <w:szCs w:val="32"/>
+        </w:rPr>
+      </w:pPr>
+    </w:p>
+    <w:p>
+      <w:pPr>
+        <w:jc w:val="center"/>
+        <w:rPr>
+          <w:b/>
+          <w:bCs/>
+          <w:i/>
+          <w:iCs/>
+          <w:sz w:val="32"/>
+          <w:szCs w:val="32"/>
+        </w:rPr>
+      </w:pPr>
+      <w:r>
+        <w:rPr>
+          <w:b/>
+          <w:bCs/>
+          <w:i/>
+          <w:iCs/>
+          <w:sz w:val="32"/>
+          <w:szCs w:val="32"/>
+        </w:rPr>
+        <w:t>Message 1 Signal</w:t>
+      </w:r>
+      <w:r>
+        <w:rPr>
+          <w:b/>
+          <w:bCs/>
+          <w:i/>
+          <w:iCs/>
+          <w:sz w:val="32"/>
+          <w:szCs w:val="32"/>
+        </w:rPr>
+        <w:t>:</w:t>
+      </w:r>
+    </w:p>
+    <w:p>
+      <w:pPr>
+        <w:jc w:val="center"/>
+        <w:rPr>
+          <w:sz w:val="32"/>
+          <w:szCs w:val="32"/>
+        </w:rPr>
+      </w:pPr>
+      <w:r>
+        <w:rPr>
+          <w:noProof/>
+        </w:rPr>
+        <w:drawing>
+          <wp:inline distT="0" distB="0" distL="0" distR="0" wp14:anchorId="033C1CCB" wp14:editId="34295291">
+            <wp:extent cx="5485714" cy="4152381"/>
+            <wp:effectExtent l="0" t="0" r="1270" b="635"/>
+            <wp:docPr id="4" name="Picture 4" descr="Timeline&#10;&#10;Description automatically generated"/>
+            <wp:cNvGraphicFramePr>
+              <a:graphicFrameLocks xmlns:a="http://schemas.openxmlformats.org/drawingml/2006/main" noChangeAspect="1"/>
+            </wp:cNvGraphicFramePr>
+            <a:graphic xmlns:a="http://schemas.openxmlformats.org/drawingml/2006/main">
+              <a:graphicData uri="http://schemas.openxmlformats.org/drawingml/2006/picture">
+                <pic:pic xmlns:pic="http://schemas.openxmlformats.org/drawingml/2006/picture">
+                  <pic:nvPicPr>
+                    <pic:cNvPr id="4" name="Picture 4" descr="Timeline&#10;&#10;Description automatically generated"/>
+                    <pic:cNvPicPr/>
+                  </pic:nvPicPr>
+                  <pic:blipFill>
+                    <a:blip r:embed="rId10"/>
+                    <a:stretch>
+                      <a:fillRect/>
+                    </a:stretch>
+                  </pic:blipFill>
+                  <pic:spPr>
+                    <a:xfrm>
+                      <a:off x="0" y="0"/>
+                      <a:ext cx="5485714" cy="4152381"/>
+                    </a:xfrm>
+                    <a:prstGeom prst="rect">
+                      <a:avLst/>
+                    </a:prstGeom>
+                  </pic:spPr>
+                </pic:pic>
+              </a:graphicData>
+            </a:graphic>
+          </wp:inline>
+        </w:drawing>
+      </w:r>
+    </w:p>
+    <w:p>
+      <w:pPr>
+        <w:jc w:val="center"/>
+        <w:rPr>
+          <w:sz w:val="32"/>
+          <w:szCs w:val="32"/>
+        </w:rPr>
+      </w:pPr>
+    </w:p>
+    <w:p>
+      <w:pPr>
+        <w:jc w:val="center"/>
+        <w:rPr>
+          <w:sz w:val="32"/>
+          <w:szCs w:val="32"/>
+        </w:rPr>
+      </w:pPr>
+    </w:p>
+    <w:p>
+      <w:pPr>
+        <w:jc w:val="center"/>
+        <w:rPr>
+          <w:sz w:val="32"/>
+          <w:szCs w:val="32"/>
+        </w:rPr>
+      </w:pPr>
+    </w:p>
+    <w:p>
+      <w:pPr>
+        <w:jc w:val="center"/>
+        <w:rPr>
+          <w:sz w:val="32"/>
+          <w:szCs w:val="32"/>
+        </w:rPr>
+      </w:pPr>
+    </w:p>
+    <w:p>
+      <w:pPr>
+        <w:jc w:val="center"/>
+        <w:rPr>
+          <w:b/>
+          <w:bCs/>
+          <w:i/>
+          <w:iCs/>
+          <w:sz w:val="32"/>
+          <w:szCs w:val="32"/>
+        </w:rPr>
+      </w:pPr>
+      <w:r>
+        <w:rPr>
+          <w:b/>
+          <w:bCs/>
+          <w:i/>
+          <w:iCs/>
+          <w:sz w:val="32"/>
+          <w:szCs w:val="32"/>
+        </w:rPr>
+        <w:lastRenderedPageBreak/>
+        <w:t xml:space="preserve">Message </w:t>
+      </w:r>
+      <w:r>
+        <w:rPr>
+          <w:b/>
+          <w:bCs/>
+          <w:i/>
+          <w:iCs/>
+          <w:sz w:val="32"/>
+          <w:szCs w:val="32"/>
+        </w:rPr>
+        <w:t>2</w:t>
+      </w:r>
+      <w:r>
+        <w:rPr>
+          <w:b/>
+          <w:bCs/>
+          <w:i/>
+          <w:iCs/>
+          <w:sz w:val="32"/>
+          <w:szCs w:val="32"/>
+        </w:rPr>
+        <w:t xml:space="preserve"> Signal</w:t>
+      </w:r>
+      <w:r>
+        <w:rPr>
+          <w:b/>
+          <w:bCs/>
+          <w:i/>
+          <w:iCs/>
+          <w:sz w:val="32"/>
+          <w:szCs w:val="32"/>
+        </w:rPr>
+        <w:t>:</w:t>
+      </w:r>
+    </w:p>
+    <w:p>
+      <w:pPr>
+        <w:jc w:val="center"/>
+        <w:rPr>
+          <w:sz w:val="32"/>
+          <w:szCs w:val="32"/>
+        </w:rPr>
+      </w:pPr>
+      <w:r>
+        <w:rPr>
+          <w:sz w:val="32"/>
+          <w:szCs w:val="32"/>
+        </w:rPr>
+        <w:drawing>
+          <wp:inline distT="0" distB="0" distL="0" distR="0" wp14:anchorId="2FF6D26F" wp14:editId="2AF3A918">
+            <wp:extent cx="4320914" cy="3238781"/>
+            <wp:effectExtent l="0" t="0" r="3810" b="0"/>
+            <wp:docPr id="5" name="Picture 5" descr="Timeline&#10;&#10;Description automatically generated with medium confidence"/>
+            <wp:cNvGraphicFramePr>
+              <a:graphicFrameLocks xmlns:a="http://schemas.openxmlformats.org/drawingml/2006/main" noChangeAspect="1"/>
+            </wp:cNvGraphicFramePr>
+            <a:graphic xmlns:a="http://schemas.openxmlformats.org/drawingml/2006/main">
+              <a:graphicData uri="http://schemas.openxmlformats.org/drawingml/2006/picture">
+                <pic:pic xmlns:pic="http://schemas.openxmlformats.org/drawingml/2006/picture">
+                  <pic:nvPicPr>
+                    <pic:cNvPr id="5" name="Picture 5" descr="Timeline&#10;&#10;Description automatically generated with medium confidence"/>
+                    <pic:cNvPicPr/>
+                  </pic:nvPicPr>
+                  <pic:blipFill>
+                    <a:blip r:embed="rId11"/>
+                    <a:stretch>
+                      <a:fillRect/>
+                    </a:stretch>
+                  </pic:blipFill>
+                  <pic:spPr>
+                    <a:xfrm>
+                      <a:off x="0" y="0"/>
+                      <a:ext cx="4320914" cy="3238781"/>
+                    </a:xfrm>
+                    <a:prstGeom prst="rect">
+                      <a:avLst/>
+                    </a:prstGeom>
+                  </pic:spPr>
+                </pic:pic>
+              </a:graphicData>
+            </a:graphic>
+          </wp:inline>
+        </w:drawing>
+      </w:r>
+    </w:p>
+    <w:p>
+      <w:pPr>
+        <w:jc w:val="center"/>
+        <w:rPr>
+          <w:b/>
+          <w:bCs/>
+          <w:i/>
+          <w:iCs/>
+          <w:sz w:val="32"/>
+          <w:szCs w:val="32"/>
+        </w:rPr>
+      </w:pPr>
+      <w:r>
+        <w:rPr>
+          <w:b/>
+          <w:bCs/>
+          <w:i/>
+          <w:iCs/>
+          <w:sz w:val="32"/>
+          <w:szCs w:val="32"/>
+        </w:rPr>
+        <w:t xml:space="preserve">Message </w:t>
+      </w:r>
+      <w:r>
+        <w:rPr>
+          <w:b/>
+          <w:bCs/>
+          <w:i/>
+          <w:iCs/>
+          <w:sz w:val="32"/>
+          <w:szCs w:val="32"/>
+        </w:rPr>
+        <w:t>3</w:t>
+      </w:r>
+      <w:r>
+        <w:rPr>
+          <w:b/>
+          <w:bCs/>
+          <w:i/>
+          <w:iCs/>
+          <w:sz w:val="32"/>
+          <w:szCs w:val="32"/>
+        </w:rPr>
+        <w:t xml:space="preserve"> Signal:</w:t>
+      </w:r>
+    </w:p>
+    <w:p>
+      <w:pPr>
+        <w:jc w:val="center"/>
+        <w:rPr>
+          <w:sz w:val="32"/>
+          <w:szCs w:val="32"/>
+        </w:rPr>
+      </w:pPr>
+      <w:r>
+        <w:rPr>
+          <w:sz w:val="32"/>
+          <w:szCs w:val="32"/>
+        </w:rPr>
+        <w:drawing>
+          <wp:inline distT="0" distB="0" distL="0" distR="0" wp14:anchorId="05429054" wp14:editId="65A7986A">
+            <wp:extent cx="4061812" cy="3177815"/>
+            <wp:effectExtent l="0" t="0" r="0" b="3810"/>
+            <wp:docPr id="6" name="Picture 6" descr="Timeline&#10;&#10;Description automatically generated"/>
+            <wp:cNvGraphicFramePr>
+              <a:graphicFrameLocks xmlns:a="http://schemas.openxmlformats.org/drawingml/2006/main" noChangeAspect="1"/>
+            </wp:cNvGraphicFramePr>
+            <a:graphic xmlns:a="http://schemas.openxmlformats.org/drawingml/2006/main">
+              <a:graphicData uri="http://schemas.openxmlformats.org/drawingml/2006/picture">
+                <pic:pic xmlns:pic="http://schemas.openxmlformats.org/drawingml/2006/picture">
+                  <pic:nvPicPr>
+                    <pic:cNvPr id="6" name="Picture 6" descr="Timeline&#10;&#10;Description automatically generated"/>
+                    <pic:cNvPicPr/>
+                  </pic:nvPicPr>
+                  <pic:blipFill>
+                    <a:blip r:embed="rId12"/>
+                    <a:stretch>
+                      <a:fillRect/>
+                    </a:stretch>
+                  </pic:blipFill>
+                  <pic:spPr>
+                    <a:xfrm>
+                      <a:off x="0" y="0"/>
+                      <a:ext cx="4061812" cy="3177815"/>
+                    </a:xfrm>
+                    <a:prstGeom prst="rect">
+                      <a:avLst/>
+                    </a:prstGeom>
+                  </pic:spPr>
+                </pic:pic>
+              </a:graphicData>
+            </a:graphic>
+          </wp:inline>
+        </w:drawing>
+      </w:r>
+    </w:p>
+    <w:p>
+      <w:pPr>
+        <w:jc w:val="center"/>
+        <w:rPr>
+          <w:sz w:val="32"/>
+          <w:szCs w:val="32"/>
+        </w:rPr>
+      </w:pPr>
+    </w:p>
+    <w:p>
+      <w:pPr>
+        <w:jc w:val="center"/>
+        <w:rPr>
+          <w:sz w:val="32"/>
+          <w:szCs w:val="32"/>
+        </w:rPr>
+      </w:pPr>
+    </w:p>
+    <w:p>
+      <w:pPr>
+        <w:jc w:val="center"/>
+        <w:rPr>
+          <w:sz w:val="32"/>
+          <w:szCs w:val="32"/>
+        </w:rPr>
+      </w:pPr>
+    </w:p>
+    <w:p>
+      <w:pPr>
+        <w:jc w:val="center"/>
+        <w:rPr>
+          <w:sz w:val="32"/>
+          <w:szCs w:val="32"/>
+        </w:rPr>
+      </w:pPr>
+    </w:p>
+    <w:p>
+      <w:pPr>
+        <w:jc w:val="center"/>
+        <w:rPr>
+          <w:b/>
+          <w:bCs/>
+          <w:i/>
+          <w:iCs/>
+          <w:sz w:val="32"/>
+          <w:szCs w:val="32"/>
+        </w:rPr>
+      </w:pPr>
+      <w:r>
+        <w:rPr>
+          <w:b/>
+          <w:bCs/>
+          <w:i/>
+          <w:iCs/>
+          <w:sz w:val="32"/>
+          <w:szCs w:val="32"/>
+        </w:rPr>
+        <w:lastRenderedPageBreak/>
+        <w:t xml:space="preserve">Message </w:t>
+      </w:r>
+      <w:r>
+        <w:rPr>
+          <w:b/>
+          <w:bCs/>
+          <w:i/>
+          <w:iCs/>
+          <w:sz w:val="32"/>
+          <w:szCs w:val="32"/>
+        </w:rPr>
+        <w:t>1</w:t>
+      </w:r>
+      <w:r>
+        <w:rPr>
+          <w:b/>
+          <w:bCs/>
+          <w:i/>
+          <w:iCs/>
+          <w:sz w:val="32"/>
+          <w:szCs w:val="32"/>
+        </w:rPr>
+        <w:t xml:space="preserve"> </w:t>
+      </w:r>
+      <w:r>
+        <w:rPr>
+          <w:b/>
+          <w:bCs/>
+          <w:i/>
+          <w:iCs/>
+          <w:sz w:val="32"/>
+          <w:szCs w:val="32"/>
+        </w:rPr>
+        <w:t xml:space="preserve">Modulated </w:t>
+      </w:r>
+      <w:r>
+        <w:rPr>
+          <w:b/>
+          <w:bCs/>
+          <w:i/>
+          <w:iCs/>
+          <w:sz w:val="32"/>
+          <w:szCs w:val="32"/>
+        </w:rPr>
+        <w:t>Signal:</w:t>
+      </w:r>
+    </w:p>
+    <w:p>
+      <w:pPr>
+        <w:jc w:val="center"/>
+        <w:rPr>
+          <w:sz w:val="32"/>
+          <w:szCs w:val="32"/>
+        </w:rPr>
+      </w:pPr>
+      <w:r>
+        <w:rPr>
+          <w:noProof/>
+        </w:rPr>
+        <w:drawing>
+          <wp:inline distT="0" distB="0" distL="0" distR="0" wp14:anchorId="39135FFF" wp14:editId="37569F18">
+            <wp:extent cx="5219048" cy="4047619"/>
+            <wp:effectExtent l="0" t="0" r="1270" b="0"/>
+            <wp:docPr id="14" name="Picture 14" descr="Timeline&#10;&#10;Description automatically generated"/>
+            <wp:cNvGraphicFramePr>
+              <a:graphicFrameLocks xmlns:a="http://schemas.openxmlformats.org/drawingml/2006/main" noChangeAspect="1"/>
+            </wp:cNvGraphicFramePr>
+            <a:graphic xmlns:a="http://schemas.openxmlformats.org/drawingml/2006/main">
+              <a:graphicData uri="http://schemas.openxmlformats.org/drawingml/2006/picture">
+                <pic:pic xmlns:pic="http://schemas.openxmlformats.org/drawingml/2006/picture">
+                  <pic:nvPicPr>
+                    <pic:cNvPr id="14" name="Picture 14" descr="Timeline&#10;&#10;Description automatically generated"/>
+                    <pic:cNvPicPr/>
+                  </pic:nvPicPr>
+                  <pic:blipFill>
+                    <a:blip r:embed="rId13"/>
+                    <a:stretch>
+                      <a:fillRect/>
+                    </a:stretch>
+                  </pic:blipFill>
+                  <pic:spPr>
+                    <a:xfrm>
+                      <a:off x="0" y="0"/>
+                      <a:ext cx="5219048" cy="4047619"/>
+                    </a:xfrm>
+                    <a:prstGeom prst="rect">
+                      <a:avLst/>
+                    </a:prstGeom>
+                  </pic:spPr>
+                </pic:pic>
+              </a:graphicData>
+            </a:graphic>
+          </wp:inline>
+        </w:drawing>
+      </w:r>
+    </w:p>
+    <w:p>
+      <w:pPr>
+        <w:jc w:val="center"/>
+        <w:rPr>
+          <w:b/>
+          <w:bCs/>
+          <w:i/>
+          <w:iCs/>
+          <w:sz w:val="32"/>
+          <w:szCs w:val="32"/>
+        </w:rPr>
+      </w:pPr>
+      <w:r>
+        <w:rPr>
+          <w:b/>
+          <w:bCs/>
+          <w:i/>
+          <w:iCs/>
+          <w:sz w:val="32"/>
+          <w:szCs w:val="32"/>
+        </w:rPr>
+        <w:t xml:space="preserve">Message </w:t>
+      </w:r>
+      <w:r>
+        <w:rPr>
+          <w:b/>
+          <w:bCs/>
+          <w:i/>
+          <w:iCs/>
+          <w:sz w:val="32"/>
+          <w:szCs w:val="32"/>
+        </w:rPr>
+        <w:t>2</w:t>
+      </w:r>
+      <w:r>
+        <w:rPr>
+          <w:b/>
+          <w:bCs/>
+          <w:i/>
+          <w:iCs/>
+          <w:sz w:val="32"/>
+          <w:szCs w:val="32"/>
+        </w:rPr>
+        <w:t xml:space="preserve"> Modulated Signal:</w:t>
+      </w:r>
+    </w:p>
+    <w:p>
+      <w:pPr>
+        <w:jc w:val="center"/>
+        <w:rPr>
+          <w:sz w:val="32"/>
+          <w:szCs w:val="32"/>
+        </w:rPr>
+      </w:pPr>
+      <w:r>
+        <w:rPr>
+          <w:sz w:val="32"/>
+          <w:szCs w:val="32"/>
+        </w:rPr>
+        <w:drawing>
+          <wp:inline distT="0" distB="0" distL="0" distR="0" wp14:anchorId="74FB21ED" wp14:editId="5C2CE148">
+            <wp:extent cx="4559300" cy="3454770"/>
+            <wp:effectExtent l="0" t="0" r="0" b="0"/>
+            <wp:docPr id="15" name="Picture 15" descr="Timeline&#10;&#10;Description automatically generated"/>
+            <wp:cNvGraphicFramePr>
+              <a:graphicFrameLocks xmlns:a="http://schemas.openxmlformats.org/drawingml/2006/main" noChangeAspect="1"/>
+            </wp:cNvGraphicFramePr>
+            <a:graphic xmlns:a="http://schemas.openxmlformats.org/drawingml/2006/main">
+              <a:graphicData uri="http://schemas.openxmlformats.org/drawingml/2006/picture">
+                <pic:pic xmlns:pic="http://schemas.openxmlformats.org/drawingml/2006/picture">
+                  <pic:nvPicPr>
+                    <pic:cNvPr id="15" name="Picture 15" descr="Timeline&#10;&#10;Description automatically generated"/>
+                    <pic:cNvPicPr/>
+                  </pic:nvPicPr>
+                  <pic:blipFill>
+                    <a:blip r:embed="rId14"/>
+                    <a:stretch>
+                      <a:fillRect/>
+                    </a:stretch>
+                  </pic:blipFill>
+                  <pic:spPr>
+                    <a:xfrm>
+                      <a:off x="0" y="0"/>
+                      <a:ext cx="4565198" cy="3459239"/>
+                    </a:xfrm>
+                    <a:prstGeom prst="rect">
+                      <a:avLst/>
+                    </a:prstGeom>
+                  </pic:spPr>
+                </pic:pic>
+              </a:graphicData>
+            </a:graphic>
+          </wp:inline>
+        </w:drawing>
+      </w:r>
+    </w:p>
+    <w:p>
+      <w:pPr>
+        <w:jc w:val="center"/>
+        <w:rPr>
+          <w:sz w:val="32"/>
+          <w:szCs w:val="32"/>
+        </w:rPr>
+      </w:pPr>
+    </w:p>
+    <w:p>
+      <w:pPr>
+        <w:jc w:val="center"/>
+        <w:rPr>
+          <w:b/>
+          <w:bCs/>
+          <w:i/>
+          <w:iCs/>
+          <w:sz w:val="32"/>
+          <w:szCs w:val="32"/>
+        </w:rPr>
+      </w:pPr>
+      <w:r>
+        <w:rPr>
+          <w:b/>
+          <w:bCs/>
+          <w:i/>
+          <w:iCs/>
+          <w:sz w:val="32"/>
+          <w:szCs w:val="32"/>
+        </w:rPr>
+        <w:lastRenderedPageBreak/>
+        <w:t xml:space="preserve">Message </w:t>
+      </w:r>
+      <w:r>
+        <w:rPr>
+          <w:b/>
+          <w:bCs/>
+          <w:i/>
+          <w:iCs/>
+          <w:sz w:val="32"/>
+          <w:szCs w:val="32"/>
+        </w:rPr>
+        <w:t>3</w:t>
+      </w:r>
+      <w:r>
+        <w:rPr>
+          <w:b/>
+          <w:bCs/>
+          <w:i/>
+          <w:iCs/>
+          <w:sz w:val="32"/>
+          <w:szCs w:val="32"/>
+        </w:rPr>
+        <w:t xml:space="preserve"> Modulated Signal:</w:t>
+      </w:r>
+    </w:p>
+    <w:p>
+      <w:pPr>
+        <w:jc w:val="center"/>
+        <w:rPr>
+          <w:sz w:val="32"/>
+          <w:szCs w:val="32"/>
+        </w:rPr>
+      </w:pPr>
+      <w:r>
+        <w:rPr>
+          <w:sz w:val="32"/>
+          <w:szCs w:val="32"/>
+        </w:rPr>
+        <w:drawing>
+          <wp:inline distT="0" distB="0" distL="0" distR="0" wp14:anchorId="756651A5" wp14:editId="596EBEDA">
+            <wp:extent cx="4343400" cy="3393535"/>
+            <wp:effectExtent l="0" t="0" r="0" b="0"/>
+            <wp:docPr id="16" name="Picture 16" descr="A picture containing chart&#10;&#10;Description automatically generated"/>
+            <wp:cNvGraphicFramePr>
+              <a:graphicFrameLocks xmlns:a="http://schemas.openxmlformats.org/drawingml/2006/main" noChangeAspect="1"/>
+            </wp:cNvGraphicFramePr>
+            <a:graphic xmlns:a="http://schemas.openxmlformats.org/drawingml/2006/main">
+              <a:graphicData uri="http://schemas.openxmlformats.org/drawingml/2006/picture">
+                <pic:pic xmlns:pic="http://schemas.openxmlformats.org/drawingml/2006/picture">
+                  <pic:nvPicPr>
+                    <pic:cNvPr id="16" name="Picture 16" descr="A picture containing chart&#10;&#10;Description automatically generated"/>
+                    <pic:cNvPicPr/>
+                  </pic:nvPicPr>
+                  <pic:blipFill>
+                    <a:blip r:embed="rId15"/>
+                    <a:stretch>
+                      <a:fillRect/>
+                    </a:stretch>
+                  </pic:blipFill>
+                  <pic:spPr>
+                    <a:xfrm>
+                      <a:off x="0" y="0"/>
+                      <a:ext cx="4346476" cy="3395938"/>
+                    </a:xfrm>
+                    <a:prstGeom prst="rect">
+                      <a:avLst/>
+                    </a:prstGeom>
+                  </pic:spPr>
+                </pic:pic>
+              </a:graphicData>
+            </a:graphic>
+          </wp:inline>
+        </w:drawing>
+      </w:r>
+    </w:p>
+    <w:p>
+      <w:pPr>
+        <w:jc w:val="center"/>
+        <w:rPr>
+          <w:sz w:val="32"/>
+          <w:szCs w:val="32"/>
+        </w:rPr>
+      </w:pPr>
+    </w:p>
+    <w:p>
+      <w:pPr>
+        <w:jc w:val="center"/>
+        <w:rPr>
+          <w:b/>
+          <w:bCs/>
+          <w:i/>
+          <w:iCs/>
+          <w:sz w:val="32"/>
+          <w:szCs w:val="32"/>
+        </w:rPr>
+      </w:pPr>
+      <w:r>
+        <w:rPr>
+          <w:b/>
+          <w:bCs/>
+          <w:i/>
+          <w:iCs/>
+          <w:sz w:val="32"/>
+          <w:szCs w:val="32"/>
+        </w:rPr>
+        <w:t>Sum of the three modulated input signals</w:t>
+      </w:r>
+      <w:r>
+        <w:rPr>
+          <w:b/>
+          <w:bCs/>
+          <w:i/>
+          <w:iCs/>
+          <w:sz w:val="32"/>
+          <w:szCs w:val="32"/>
+        </w:rPr>
+        <w:t>:</w:t>
+      </w:r>
+    </w:p>
+    <w:p>
+      <w:pPr>
+        <w:jc w:val="center"/>
+        <w:rPr>
+          <w:b/>
+          <w:bCs/>
+          <w:i/>
+          <w:iCs/>
+          <w:sz w:val="32"/>
+          <w:szCs w:val="32"/>
+        </w:rPr>
+      </w:pPr>
+      <w:r>
+        <w:rPr>
+          <w:noProof/>
+        </w:rPr>
+        <w:drawing>
+          <wp:inline distT="0" distB="0" distL="0" distR="0" wp14:anchorId="728F0C6F" wp14:editId="74DCF456">
+            <wp:extent cx="4990476" cy="4142857"/>
+            <wp:effectExtent l="0" t="0" r="635" b="0"/>
+            <wp:docPr id="17" name="Picture 17" descr="A picture containing timeline&#10;&#10;Description automatically generated"/>
+            <wp:cNvGraphicFramePr>
+              <a:graphicFrameLocks xmlns:a="http://schemas.openxmlformats.org/drawingml/2006/main" noChangeAspect="1"/>
+            </wp:cNvGraphicFramePr>
+            <a:graphic xmlns:a="http://schemas.openxmlformats.org/drawingml/2006/main">
+              <a:graphicData uri="http://schemas.openxmlformats.org/drawingml/2006/picture">
+                <pic:pic xmlns:pic="http://schemas.openxmlformats.org/drawingml/2006/picture">
+                  <pic:nvPicPr>
+                    <pic:cNvPr id="17" name="Picture 17" descr="A picture containing timeline&#10;&#10;Description automatically generated"/>
+                    <pic:cNvPicPr/>
+                  </pic:nvPicPr>
+                  <pic:blipFill>
+                    <a:blip r:embed="rId16"/>
+                    <a:stretch>
+                      <a:fillRect/>
+                    </a:stretch>
+                  </pic:blipFill>
+                  <pic:spPr>
+                    <a:xfrm>
+                      <a:off x="0" y="0"/>
+                      <a:ext cx="4990476" cy="4142857"/>
+                    </a:xfrm>
+                    <a:prstGeom prst="rect">
+                      <a:avLst/>
+                    </a:prstGeom>
+                  </pic:spPr>
+                </pic:pic>
+              </a:graphicData>
+            </a:graphic>
+          </wp:inline>
+        </w:drawing>
+      </w:r>
+    </w:p>
+    <w:p>
+      <w:pPr>
+        <w:jc w:val="center"/>
+        <w:rPr>
+          <w:b/>
+          <w:bCs/>
+          <w:i/>
+          <w:iCs/>
+          <w:sz w:val="32"/>
+          <w:szCs w:val="32"/>
+          <w:rtl/>
+          <w:lang w:bidi="ar-EG"/>
+        </w:rPr>
+      </w:pPr>
+      <w:r>
+        <w:rPr>
+          <w:b/>
+          <w:bCs/>
+          <w:i/>
+          <w:iCs/>
+          <w:sz w:val="32"/>
+          <w:szCs w:val="32"/>
+          <w:lang w:bidi="ar-EG"/>
+        </w:rPr>
+        <w:lastRenderedPageBreak/>
+        <w:t>Message 1 Demodulated signal with synchronous carrier</w:t>
+      </w:r>
+      <w:r>
+        <w:rPr>
+          <w:rFonts w:hint="cs"/>
+          <w:b/>
+          <w:bCs/>
+          <w:i/>
+          <w:iCs/>
+          <w:sz w:val="32"/>
+          <w:szCs w:val="32"/>
+          <w:rtl/>
+          <w:lang w:bidi="ar-EG"/>
+        </w:rPr>
+        <w:t>:</w:t>
+      </w:r>
+    </w:p>
+    <w:p>
+      <w:pPr>
+        <w:jc w:val="center"/>
+        <w:rPr>
+          <w:rFonts w:hint="cs"/>
+          <w:b/>
+          <w:bCs/>
+          <w:i/>
+          <w:iCs/>
+          <w:sz w:val="32"/>
+          <w:szCs w:val="32"/>
+          <w:lang w:bidi="ar-EG"/>
+        </w:rPr>
+      </w:pPr>
+      <w:r>
+        <w:rPr>
+          <w:b/>
+          <w:bCs/>
+          <w:i/>
+          <w:iCs/>
+          <w:sz w:val="32"/>
+          <w:szCs w:val="32"/>
+          <w:lang w:bidi="ar-EG"/>
+        </w:rPr>
+        <w:drawing>
+          <wp:inline distT="0" distB="0" distL="0" distR="0" wp14:anchorId="6A7852F8" wp14:editId="2513D414">
+            <wp:extent cx="4275190" cy="3185436"/>
+            <wp:effectExtent l="0" t="0" r="0" b="0"/>
+            <wp:docPr id="18" name="Picture 18"/>
+            <wp:cNvGraphicFramePr>
+              <a:graphicFrameLocks xmlns:a="http://schemas.openxmlformats.org/drawingml/2006/main" noChangeAspect="1"/>
+            </wp:cNvGraphicFramePr>
+            <a:graphic xmlns:a="http://schemas.openxmlformats.org/drawingml/2006/main">
+              <a:graphicData uri="http://schemas.openxmlformats.org/drawingml/2006/picture">
+                <pic:pic xmlns:pic="http://schemas.openxmlformats.org/drawingml/2006/picture">
+                  <pic:nvPicPr>
+                    <pic:cNvPr id="1" name=""/>
+                    <pic:cNvPicPr/>
+                  </pic:nvPicPr>
+                  <pic:blipFill>
+                    <a:blip r:embed="rId17"/>
+                    <a:stretch>
+                      <a:fillRect/>
+                    </a:stretch>
+                  </pic:blipFill>
+                  <pic:spPr>
+                    <a:xfrm>
+                      <a:off x="0" y="0"/>
+                      <a:ext cx="4275190" cy="3185436"/>
+                    </a:xfrm>
+                    <a:prstGeom prst="rect">
+                      <a:avLst/>
+                    </a:prstGeom>
+                  </pic:spPr>
+                </pic:pic>
+              </a:graphicData>
+            </a:graphic>
+          </wp:inline>
+        </w:drawing>
       </w:r>
     </w:p>
     <w:sectPr>
@@ -2024,7 +2910,7 @@
 </file>
 
 <file path=word/endnotes.xml><?xml version="1.0" encoding="utf-8"?>
-<w:endnotes xmlns:wpc="http://schemas.microsoft.com/office/word/2010/wordprocessingCanvas" xmlns:mc="http://schemas.openxmlformats.org/markup-compatibility/2006" xmlns:o="urn:schemas-microsoft-com:office:office" xmlns:r="http://schemas.openxmlformats.org/officeDocument/2006/relationships" xmlns:m="http://schemas.openxmlformats.org/officeDocument/2006/math" xmlns:v="urn:schemas-microsoft-com:vml" xmlns:wp14="http://schemas.microsoft.com/office/word/2010/wordprocessingDrawing" xmlns:wp="http://schemas.openxmlformats.org/drawingml/2006/wordprocessingDrawing" xmlns:w10="urn:schemas-microsoft-com:office:word" xmlns:w="http://schemas.openxmlformats.org/wordprocessingml/2006/main" xmlns:w14="http://schemas.microsoft.com/office/word/2010/wordml" xmlns:w15="http://schemas.microsoft.com/office/word/2012/wordml" xmlns:wpg="http://schemas.microsoft.com/office/word/2010/wordprocessingGroup" xmlns:wpi="http://schemas.microsoft.com/office/word/2010/wordprocessingInk" xmlns:wne="http://schemas.microsoft.com/office/word/2006/wordml" xmlns:wps="http://schemas.microsoft.com/office/word/2010/wordprocessingShape" mc:Ignorable="w14 w15 wp14">
+<w:endnotes xmlns:wpc="http://schemas.microsoft.com/office/word/2010/wordprocessingCanvas" xmlns:cx="http://schemas.microsoft.com/office/drawing/2014/chartex" xmlns:cx1="http://schemas.microsoft.com/office/drawing/2015/9/8/chartex" xmlns:cx2="http://schemas.microsoft.com/office/drawing/2015/10/21/chartex" xmlns:cx3="http://schemas.microsoft.com/office/drawing/2016/5/9/chartex" xmlns:cx4="http://schemas.microsoft.com/office/drawing/2016/5/10/chartex" xmlns:cx5="http://schemas.microsoft.com/office/drawing/2016/5/11/chartex" xmlns:cx6="http://schemas.microsoft.com/office/drawing/2016/5/12/chartex" xmlns:cx7="http://schemas.microsoft.com/office/drawing/2016/5/13/chartex" xmlns:cx8="http://schemas.microsoft.com/office/drawing/2016/5/14/chartex" xmlns:mc="http://schemas.openxmlformats.org/markup-compatibility/2006" xmlns:aink="http://schemas.microsoft.com/office/drawing/2016/ink" xmlns:am3d="http://schemas.microsoft.com/office/drawing/2017/model3d" xmlns:o="urn:schemas-microsoft-com:office:office" xmlns:oel="http://schemas.microsoft.com/office/2019/extlst" xmlns:r="http://schemas.openxmlformats.org/officeDocument/2006/relationships" xmlns:m="http://schemas.openxmlformats.org/officeDocument/2006/math" xmlns:v="urn:schemas-microsoft-com:vml" xmlns:wp14="http://schemas.microsoft.com/office/word/2010/wordprocessingDrawing" xmlns:wp="http://schemas.openxmlformats.org/drawingml/2006/wordprocessingDrawing" xmlns:w10="urn:schemas-microsoft-com:office:word" xmlns:w="http://schemas.openxmlformats.org/wordprocessingml/2006/main" xmlns:w14="http://schemas.microsoft.com/office/word/2010/wordml" xmlns:w15="http://schemas.microsoft.com/office/word/2012/wordml" xmlns:w16cex="http://schemas.microsoft.com/office/word/2018/wordml/cex" xmlns:w16cid="http://schemas.microsoft.com/office/word/2016/wordml/cid" xmlns:w16="http://schemas.microsoft.com/office/word/2018/wordml" xmlns:w16sdtdh="http://schemas.microsoft.com/office/word/2020/wordml/sdtdatahash" xmlns:w16se="http://schemas.microsoft.com/office/word/2015/wordml/symex" xmlns:wpg="http://schemas.microsoft.com/office/word/2010/wordprocessingGroup" xmlns:wpi="http://schemas.microsoft.com/office/word/2010/wordprocessingInk" xmlns:wne="http://schemas.microsoft.com/office/word/2006/wordml" xmlns:wps="http://schemas.microsoft.com/office/word/2010/wordprocessingShape" mc:Ignorable="w14 w15 w16se w16cid w16 w16cex w16sdtdh wp14">
   <w:endnote w:type="separator" w:id="-1">
     <w:p>
       <w:pPr>
@@ -2049,7 +2935,7 @@
 </file>
 
 <file path=word/footnotes.xml><?xml version="1.0" encoding="utf-8"?>
-<w:footnotes xmlns:wpc="http://schemas.microsoft.com/office/word/2010/wordprocessingCanvas" xmlns:mc="http://schemas.openxmlformats.org/markup-compatibility/2006" xmlns:o="urn:schemas-microsoft-com:office:office" xmlns:r="http://schemas.openxmlformats.org/officeDocument/2006/relationships" xmlns:m="http://schemas.openxmlformats.org/officeDocument/2006/math" xmlns:v="urn:schemas-microsoft-com:vml" xmlns:wp14="http://schemas.microsoft.com/office/word/2010/wordprocessingDrawing" xmlns:wp="http://schemas.openxmlformats.org/drawingml/2006/wordprocessingDrawing" xmlns:w10="urn:schemas-microsoft-com:office:word" xmlns:w="http://schemas.openxmlformats.org/wordprocessingml/2006/main" xmlns:w14="http://schemas.microsoft.com/office/word/2010/wordml" xmlns:w15="http://schemas.microsoft.com/office/word/2012/wordml" xmlns:wpg="http://schemas.microsoft.com/office/word/2010/wordprocessingGroup" xmlns:wpi="http://schemas.microsoft.com/office/word/2010/wordprocessingInk" xmlns:wne="http://schemas.microsoft.com/office/word/2006/wordml" xmlns:wps="http://schemas.microsoft.com/office/word/2010/wordprocessingShape" mc:Ignorable="w14 w15 wp14">
+<w:footnotes xmlns:wpc="http://schemas.microsoft.com/office/word/2010/wordprocessingCanvas" xmlns:cx="http://schemas.microsoft.com/office/drawing/2014/chartex" xmlns:cx1="http://schemas.microsoft.com/office/drawing/2015/9/8/chartex" xmlns:cx2="http://schemas.microsoft.com/office/drawing/2015/10/21/chartex" xmlns:cx3="http://schemas.microsoft.com/office/drawing/2016/5/9/chartex" xmlns:cx4="http://schemas.microsoft.com/office/drawing/2016/5/10/chartex" xmlns:cx5="http://schemas.microsoft.com/office/drawing/2016/5/11/chartex" xmlns:cx6="http://schemas.microsoft.com/office/drawing/2016/5/12/chartex" xmlns:cx7="http://schemas.microsoft.com/office/drawing/2016/5/13/chartex" xmlns:cx8="http://schemas.microsoft.com/office/drawing/2016/5/14/chartex" xmlns:mc="http://schemas.openxmlformats.org/markup-compatibility/2006" xmlns:aink="http://schemas.microsoft.com/office/drawing/2016/ink" xmlns:am3d="http://schemas.microsoft.com/office/drawing/2017/model3d" xmlns:o="urn:schemas-microsoft-com:office:office" xmlns:oel="http://schemas.microsoft.com/office/2019/extlst" xmlns:r="http://schemas.openxmlformats.org/officeDocument/2006/relationships" xmlns:m="http://schemas.openxmlformats.org/officeDocument/2006/math" xmlns:v="urn:schemas-microsoft-com:vml" xmlns:wp14="http://schemas.microsoft.com/office/word/2010/wordprocessingDrawing" xmlns:wp="http://schemas.openxmlformats.org/drawingml/2006/wordprocessingDrawing" xmlns:w10="urn:schemas-microsoft-com:office:word" xmlns:w="http://schemas.openxmlformats.org/wordprocessingml/2006/main" xmlns:w14="http://schemas.microsoft.com/office/word/2010/wordml" xmlns:w15="http://schemas.microsoft.com/office/word/2012/wordml" xmlns:w16cex="http://schemas.microsoft.com/office/word/2018/wordml/cex" xmlns:w16cid="http://schemas.microsoft.com/office/word/2016/wordml/cid" xmlns:w16="http://schemas.microsoft.com/office/word/2018/wordml" xmlns:w16sdtdh="http://schemas.microsoft.com/office/word/2020/wordml/sdtdatahash" xmlns:w16se="http://schemas.microsoft.com/office/word/2015/wordml/symex" xmlns:wpg="http://schemas.microsoft.com/office/word/2010/wordprocessingGroup" xmlns:wpi="http://schemas.microsoft.com/office/word/2010/wordprocessingInk" xmlns:wne="http://schemas.microsoft.com/office/word/2006/wordml" xmlns:wps="http://schemas.microsoft.com/office/word/2010/wordprocessingShape" mc:Ignorable="w14 w15 w16se w16cid w16 w16cex w16sdtdh wp14">
   <w:footnote w:type="separator" w:id="-1">
     <w:p>
       <w:pPr>
@@ -2074,7 +2960,7 @@
 </file>
 
 <file path=word/numbering.xml><?xml version="1.0" encoding="utf-8"?>
-<w:numbering xmlns:wpc="http://schemas.microsoft.com/office/word/2010/wordprocessingCanvas" xmlns:mc="http://schemas.openxmlformats.org/markup-compatibility/2006" xmlns:o="urn:schemas-microsoft-com:office:office" xmlns:r="http://schemas.openxmlformats.org/officeDocument/2006/relationships" xmlns:m="http://schemas.openxmlformats.org/officeDocument/2006/math" xmlns:v="urn:schemas-microsoft-com:vml" xmlns:wp14="http://schemas.microsoft.com/office/word/2010/wordprocessingDrawing" xmlns:wp="http://schemas.openxmlformats.org/drawingml/2006/wordprocessingDrawing" xmlns:w10="urn:schemas-microsoft-com:office:word" xmlns:w="http://schemas.openxmlformats.org/wordprocessingml/2006/main" xmlns:w14="http://schemas.microsoft.com/office/word/2010/wordml" xmlns:w15="http://schemas.microsoft.com/office/word/2012/wordml" xmlns:wpg="http://schemas.microsoft.com/office/word/2010/wordprocessingGroup" xmlns:wpi="http://schemas.microsoft.com/office/word/2010/wordprocessingInk" xmlns:wne="http://schemas.microsoft.com/office/word/2006/wordml" xmlns:wps="http://schemas.microsoft.com/office/word/2010/wordprocessingShape" mc:Ignorable="w14 w15 wp14">
+<w:numbering xmlns:wpc="http://schemas.microsoft.com/office/word/2010/wordprocessingCanvas" xmlns:cx="http://schemas.microsoft.com/office/drawing/2014/chartex" xmlns:cx1="http://schemas.microsoft.com/office/drawing/2015/9/8/chartex" xmlns:cx2="http://schemas.microsoft.com/office/drawing/2015/10/21/chartex" xmlns:cx3="http://schemas.microsoft.com/office/drawing/2016/5/9/chartex" xmlns:cx4="http://schemas.microsoft.com/office/drawing/2016/5/10/chartex" xmlns:cx5="http://schemas.microsoft.com/office/drawing/2016/5/11/chartex" xmlns:cx6="http://schemas.microsoft.com/office/drawing/2016/5/12/chartex" xmlns:cx7="http://schemas.microsoft.com/office/drawing/2016/5/13/chartex" xmlns:cx8="http://schemas.microsoft.com/office/drawing/2016/5/14/chartex" xmlns:mc="http://schemas.openxmlformats.org/markup-compatibility/2006" xmlns:aink="http://schemas.microsoft.com/office/drawing/2016/ink" xmlns:am3d="http://schemas.microsoft.com/office/drawing/2017/model3d" xmlns:o="urn:schemas-microsoft-com:office:office" xmlns:oel="http://schemas.microsoft.com/office/2019/extlst" xmlns:r="http://schemas.openxmlformats.org/officeDocument/2006/relationships" xmlns:m="http://schemas.openxmlformats.org/officeDocument/2006/math" xmlns:v="urn:schemas-microsoft-com:vml" xmlns:wp14="http://schemas.microsoft.com/office/word/2010/wordprocessingDrawing" xmlns:wp="http://schemas.openxmlformats.org/drawingml/2006/wordprocessingDrawing" xmlns:w10="urn:schemas-microsoft-com:office:word" xmlns:w="http://schemas.openxmlformats.org/wordprocessingml/2006/main" xmlns:w14="http://schemas.microsoft.com/office/word/2010/wordml" xmlns:w15="http://schemas.microsoft.com/office/word/2012/wordml" xmlns:w16cex="http://schemas.microsoft.com/office/word/2018/wordml/cex" xmlns:w16cid="http://schemas.microsoft.com/office/word/2016/wordml/cid" xmlns:w16="http://schemas.microsoft.com/office/word/2018/wordml" xmlns:w16sdtdh="http://schemas.microsoft.com/office/word/2020/wordml/sdtdatahash" xmlns:w16se="http://schemas.microsoft.com/office/word/2015/wordml/symex" xmlns:wpg="http://schemas.microsoft.com/office/word/2010/wordprocessingGroup" xmlns:wpi="http://schemas.microsoft.com/office/word/2010/wordprocessingInk" xmlns:wne="http://schemas.microsoft.com/office/word/2006/wordml" xmlns:wps="http://schemas.microsoft.com/office/word/2010/wordprocessingShape" mc:Ignorable="w14 w15 w16se w16cid w16 w16cex w16sdtdh wp14">
   <w:abstractNum w:abstractNumId="0" w15:restartNumberingAfterBreak="0">
     <w:nsid w:val="07F036B9"/>
     <w:multiLevelType w:val="hybridMultilevel"/>
@@ -2989,34 +3875,34 @@
       </w:pPr>
     </w:lvl>
   </w:abstractNum>
-  <w:num w:numId="1">
+  <w:num w:numId="1" w16cid:durableId="1215317923">
     <w:abstractNumId w:val="3"/>
   </w:num>
-  <w:num w:numId="2">
+  <w:num w:numId="2" w16cid:durableId="1747216746">
     <w:abstractNumId w:val="1"/>
   </w:num>
-  <w:num w:numId="3">
+  <w:num w:numId="3" w16cid:durableId="1274438072">
     <w:abstractNumId w:val="6"/>
   </w:num>
-  <w:num w:numId="4">
+  <w:num w:numId="4" w16cid:durableId="1981104846">
     <w:abstractNumId w:val="2"/>
   </w:num>
-  <w:num w:numId="5">
+  <w:num w:numId="5" w16cid:durableId="970982101">
     <w:abstractNumId w:val="7"/>
   </w:num>
-  <w:num w:numId="6">
+  <w:num w:numId="6" w16cid:durableId="683900560">
     <w:abstractNumId w:val="9"/>
   </w:num>
-  <w:num w:numId="7">
+  <w:num w:numId="7" w16cid:durableId="536699699">
     <w:abstractNumId w:val="4"/>
   </w:num>
-  <w:num w:numId="8">
+  <w:num w:numId="8" w16cid:durableId="493567079">
     <w:abstractNumId w:val="0"/>
   </w:num>
-  <w:num w:numId="9">
+  <w:num w:numId="9" w16cid:durableId="1677608118">
     <w:abstractNumId w:val="8"/>
   </w:num>
-  <w:num w:numId="10">
+  <w:num w:numId="10" w16cid:durableId="1114594550">
     <w:abstractNumId w:val="5"/>
     <w:lvlOverride w:ilvl="0">
       <w:startOverride w:val="1"/>
@@ -3050,7 +3936,7 @@
 </file>
 
 <file path=word/styles.xml><?xml version="1.0" encoding="utf-8"?>
-<w:styles xmlns:mc="http://schemas.openxmlformats.org/markup-compatibility/2006" xmlns:r="http://schemas.openxmlformats.org/officeDocument/2006/relationships" xmlns:w="http://schemas.openxmlformats.org/wordprocessingml/2006/main" xmlns:w14="http://schemas.microsoft.com/office/word/2010/wordml" xmlns:w15="http://schemas.microsoft.com/office/word/2012/wordml" mc:Ignorable="w14 w15">
+<w:styles xmlns:mc="http://schemas.openxmlformats.org/markup-compatibility/2006" xmlns:r="http://schemas.openxmlformats.org/officeDocument/2006/relationships" xmlns:w="http://schemas.openxmlformats.org/wordprocessingml/2006/main" xmlns:w14="http://schemas.microsoft.com/office/word/2010/wordml" xmlns:w15="http://schemas.microsoft.com/office/word/2012/wordml" xmlns:w16cex="http://schemas.microsoft.com/office/word/2018/wordml/cex" xmlns:w16cid="http://schemas.microsoft.com/office/word/2016/wordml/cid" xmlns:w16="http://schemas.microsoft.com/office/word/2018/wordml" xmlns:w16sdtdh="http://schemas.microsoft.com/office/word/2020/wordml/sdtdatahash" xmlns:w16se="http://schemas.microsoft.com/office/word/2015/wordml/symex" mc:Ignorable="w14 w15 w16se w16cid w16 w16cex w16sdtdh">
   <w:docDefaults>
     <w:rPrDefault>
       <w:rPr>
@@ -3066,7 +3952,7 @@
       </w:pPr>
     </w:pPrDefault>
   </w:docDefaults>
-  <w:latentStyles w:defLockedState="0" w:defUIPriority="99" w:defSemiHidden="0" w:defUnhideWhenUsed="0" w:defQFormat="0" w:count="371">
+  <w:latentStyles w:defLockedState="0" w:defUIPriority="99" w:defSemiHidden="0" w:defUnhideWhenUsed="0" w:defQFormat="0" w:count="376">
     <w:lsdException w:name="Normal" w:uiPriority="0" w:qFormat="1"/>
     <w:lsdException w:name="heading 1" w:uiPriority="9" w:qFormat="1"/>
     <w:lsdException w:name="heading 2" w:semiHidden="1" w:uiPriority="9" w:unhideWhenUsed="1" w:qFormat="1"/>
@@ -3172,7 +4058,6 @@
     <w:lsdException w:name="HTML Sample" w:semiHidden="1" w:unhideWhenUsed="1"/>
     <w:lsdException w:name="HTML Typewriter" w:semiHidden="1" w:unhideWhenUsed="1"/>
     <w:lsdException w:name="HTML Variable" w:semiHidden="1" w:unhideWhenUsed="1"/>
-    <w:lsdException w:name="Normal Table" w:semiHidden="1" w:unhideWhenUsed="1"/>
     <w:lsdException w:name="annotation subject" w:semiHidden="1" w:unhideWhenUsed="1"/>
     <w:lsdException w:name="No List" w:semiHidden="1" w:unhideWhenUsed="1"/>
     <w:lsdException w:name="Outline List 1" w:semiHidden="1" w:unhideWhenUsed="1"/>
@@ -3215,11 +4100,8 @@
     <w:lsdException w:name="Table Contemporary" w:semiHidden="1" w:unhideWhenUsed="1"/>
     <w:lsdException w:name="Table Elegant" w:semiHidden="1" w:unhideWhenUsed="1"/>
     <w:lsdException w:name="Table Professional" w:semiHidden="1" w:unhideWhenUsed="1"/>
-    <w:lsdException w:name="Table Subtle 1" w:semiHidden="1" w:unhideWhenUsed="1"/>
     <w:lsdException w:name="Table Subtle 2" w:semiHidden="1" w:unhideWhenUsed="1"/>
     <w:lsdException w:name="Table Web 1" w:semiHidden="1" w:unhideWhenUsed="1"/>
-    <w:lsdException w:name="Table Web 2" w:semiHidden="1" w:unhideWhenUsed="1"/>
-    <w:lsdException w:name="Table Web 3" w:semiHidden="1" w:unhideWhenUsed="1"/>
     <w:lsdException w:name="Balloon Text" w:semiHidden="1" w:unhideWhenUsed="1"/>
     <w:lsdException w:name="Table Grid" w:uiPriority="59"/>
     <w:lsdException w:name="Table Theme" w:semiHidden="1" w:unhideWhenUsed="1"/>
@@ -3438,11 +4320,16 @@
     <w:lsdException w:name="List Table 5 Dark Accent 6" w:uiPriority="50"/>
     <w:lsdException w:name="List Table 6 Colorful Accent 6" w:uiPriority="51"/>
     <w:lsdException w:name="List Table 7 Colorful Accent 6" w:uiPriority="52"/>
+    <w:lsdException w:name="Mention" w:semiHidden="1" w:unhideWhenUsed="1"/>
+    <w:lsdException w:name="Smart Hyperlink" w:semiHidden="1" w:unhideWhenUsed="1"/>
+    <w:lsdException w:name="Hashtag" w:semiHidden="1" w:unhideWhenUsed="1"/>
+    <w:lsdException w:name="Unresolved Mention" w:semiHidden="1" w:unhideWhenUsed="1"/>
+    <w:lsdException w:name="Smart Link" w:semiHidden="1" w:unhideWhenUsed="1"/>
   </w:latentStyles>
   <w:style w:type="paragraph" w:default="1" w:styleId="Normal">
     <w:name w:val="Normal"/>
     <w:qFormat/>
-    <w:rsid w:val="00B76A9B"/>
+    <w:rsid w:val="00C76498"/>
   </w:style>
   <w:style w:type="character" w:default="1" w:styleId="DefaultParagraphFont">
     <w:name w:val="Default Paragraph Font"/>

--- a/Amplitude Modulation - Project.docx
+++ b/Amplitude Modulation - Project.docx
@@ -1273,8 +1273,20 @@
                                 <w:szCs w:val="40"/>
                                 <w:lang w:bidi="ar-EG"/>
                               </w:rPr>
-                              <w:t>Abdelrahman Hamdy</w:t>
+                              <w:t xml:space="preserve">Abdelrahman </w:t>
                             </w:r>
+                            <w:proofErr w:type="spellStart"/>
+                            <w:r>
+                              <w:rPr>
+                                <w:rFonts w:ascii="Poppins-LIGHT" w:eastAsia="SimSun" w:hAnsi="Poppins-LIGHT" w:cs="Arial"/>
+                                <w:color w:val="FFFFFF" w:themeColor="background1"/>
+                                <w:sz w:val="40"/>
+                                <w:szCs w:val="40"/>
+                                <w:lang w:bidi="ar-EG"/>
+                              </w:rPr>
+                              <w:t>Hamdy</w:t>
+                            </w:r>
+                            <w:proofErr w:type="spellEnd"/>
                             <w:r>
                               <w:rPr>
                                 <w:rFonts w:ascii="Poppins-LIGHT" w:eastAsia="SimSun" w:hAnsi="Poppins-LIGHT" w:cs="Arial"/>
@@ -1536,8 +1548,20 @@
                           <w:szCs w:val="40"/>
                           <w:lang w:bidi="ar-EG"/>
                         </w:rPr>
-                        <w:t>Abdelrahman Hamdy</w:t>
+                        <w:t xml:space="preserve">Abdelrahman </w:t>
                       </w:r>
+                      <w:proofErr w:type="spellStart"/>
+                      <w:r>
+                        <w:rPr>
+                          <w:rFonts w:ascii="Poppins-LIGHT" w:eastAsia="SimSun" w:hAnsi="Poppins-LIGHT" w:cs="Arial"/>
+                          <w:color w:val="FFFFFF" w:themeColor="background1"/>
+                          <w:sz w:val="40"/>
+                          <w:szCs w:val="40"/>
+                          <w:lang w:bidi="ar-EG"/>
+                        </w:rPr>
+                        <w:t>Hamdy</w:t>
+                      </w:r>
+                      <w:proofErr w:type="spellEnd"/>
                       <w:r>
                         <w:rPr>
                           <w:rFonts w:ascii="Poppins-LIGHT" w:eastAsia="SimSun" w:hAnsi="Poppins-LIGHT" w:cs="Arial"/>
@@ -1646,7 +1670,23 @@
           <w:sz w:val="32"/>
           <w:szCs w:val="32"/>
         </w:rPr>
-        <w:t xml:space="preserve"> In order to be able to sum all modulated signals of each input, we need to make sure that they all have the same length so the ne</w:t>
+        <w:t xml:space="preserve"> In order to be able to sum all modulated signals of each input, we need to make sure that they all have the same </w:t>
+      </w:r>
+      <w:proofErr w:type="gramStart"/>
+      <w:r>
+        <w:rPr>
+          <w:sz w:val="32"/>
+          <w:szCs w:val="32"/>
+        </w:rPr>
+        <w:t>length</w:t>
+      </w:r>
+      <w:proofErr w:type="gramEnd"/>
+      <w:r>
+        <w:rPr>
+          <w:sz w:val="32"/>
+          <w:szCs w:val="32"/>
+        </w:rPr>
+        <w:t xml:space="preserve"> so the ne</w:t>
       </w:r>
       <w:r>
         <w:rPr>
@@ -1692,7 +1732,23 @@
           <w:sz w:val="32"/>
           <w:szCs w:val="32"/>
         </w:rPr>
-        <w:t>The carrier frequency is set to be the width of the signal with the largest width to ensure that when the signals are shifted during modulation, they do not overlap and fail to restore the input message signals. As for the second carrier frequency, it has to satisfy a condition where it covers the other signals by 2 * Bandwidth</w:t>
+        <w:t xml:space="preserve">The carrier frequency is set to be the width of the signal with the largest width to ensure that when the signals are shifted during modulation, they do not overlap and fail to restore the input message signals. As for the second carrier frequency, it </w:t>
+      </w:r>
+      <w:proofErr w:type="gramStart"/>
+      <w:r>
+        <w:rPr>
+          <w:sz w:val="32"/>
+          <w:szCs w:val="32"/>
+        </w:rPr>
+        <w:t>has to</w:t>
+      </w:r>
+      <w:proofErr w:type="gramEnd"/>
+      <w:r>
+        <w:rPr>
+          <w:sz w:val="32"/>
+          <w:szCs w:val="32"/>
+        </w:rPr>
+        <w:t xml:space="preserve"> satisfy a condition where it covers the other signals by 2 * Bandwidth</w:t>
       </w:r>
       <w:r>
         <w:rPr>
@@ -1782,7 +1838,25 @@
           <w:lang w:bidi="ar-EG"/>
         </w:rPr>
         <w:lastRenderedPageBreak/>
-        <w:t>Fc_2) for efficient use of the bandwidth, but one is a sine function and the other is cosine. The difference in phase between these 2 functions helps us restore them separately without having to worry about the overlap that could happen.</w:t>
+        <w:t xml:space="preserve">Fc_2) for efficient use of the bandwidth, but one is a sine </w:t>
+      </w:r>
+      <w:proofErr w:type="gramStart"/>
+      <w:r>
+        <w:rPr>
+          <w:sz w:val="32"/>
+          <w:szCs w:val="32"/>
+          <w:lang w:bidi="ar-EG"/>
+        </w:rPr>
+        <w:t>function</w:t>
+      </w:r>
+      <w:proofErr w:type="gramEnd"/>
+      <w:r>
+        <w:rPr>
+          <w:sz w:val="32"/>
+          <w:szCs w:val="32"/>
+          <w:lang w:bidi="ar-EG"/>
+        </w:rPr>
+        <w:t xml:space="preserve"> and the other is cosine. The difference in phase between these 2 functions helps us restore them separately without having to worry about the overlap that could happen.</w:t>
       </w:r>
     </w:p>
     <w:p>
@@ -1860,7 +1934,23 @@
           <w:sz w:val="32"/>
           <w:szCs w:val="32"/>
         </w:rPr>
-        <w:t>Our passband frequency for the low pass filter is the same as the original carrier frequency as all we need to do is filter each signal alone and output it for testing. For the synchronous demodulation with zero phase shift and frequency addition, the LPF takes the final modulated signal, the sampling frequency and the passband frequency. The signal is multiplied by 3 carriers, one for each input signal, obtaining an output of half the original signal in amplitude so we simply finish by multiplying by 2 and passing the necessary parameters mention</w:t>
+        <w:t xml:space="preserve">Our passband frequency for the low pass filter is the same as the original carrier frequency as all we need to do is filter each signal alone and output it for testing. For the synchronous demodulation with zero phase shift and frequency addition, the LPF takes the final modulated signal, the sampling </w:t>
+      </w:r>
+      <w:proofErr w:type="gramStart"/>
+      <w:r>
+        <w:rPr>
+          <w:sz w:val="32"/>
+          <w:szCs w:val="32"/>
+        </w:rPr>
+        <w:t>frequency</w:t>
+      </w:r>
+      <w:proofErr w:type="gramEnd"/>
+      <w:r>
+        <w:rPr>
+          <w:sz w:val="32"/>
+          <w:szCs w:val="32"/>
+        </w:rPr>
+        <w:t xml:space="preserve"> and the passband frequency. The signal is multiplied by 3 carriers, one for each input signal, obtaining an output of half the original signal in amplitude so we simply finish by multiplying by 2 and passing the necessary parameters mention</w:t>
       </w:r>
       <w:r>
         <w:rPr>
@@ -1926,7 +2016,23 @@
           <w:sz w:val="32"/>
           <w:szCs w:val="32"/>
         </w:rPr>
-        <w:t xml:space="preserve"> Phase shift causes attenuation of the signal which means decreasing its amplitude. However, there is a special case for phase shift 90 because it causes the first signal to be almost gone and can’t be heard as cosine (90) is zero. For the other 2 signals, we used QAM by applying cosine and sine for the same frequency and when adding a 90 degree phase shift, the two signals interchange. One takes place of the other and vice versa because 90 phase shift causes cosine to become sine and the opposite as well.</w:t>
+        <w:t xml:space="preserve"> Phase shift causes attenuation of the signal which means decreasing its amplitude. However, there is a special case for phase shift 90 because it causes the first signal to be almost gone and can’t be heard as cosine (90) is zero. For the other 2 signals, we used QAM by applying cosine and sine for the same frequency and when adding a </w:t>
+      </w:r>
+      <w:proofErr w:type="gramStart"/>
+      <w:r>
+        <w:rPr>
+          <w:sz w:val="32"/>
+          <w:szCs w:val="32"/>
+        </w:rPr>
+        <w:t>90 degree</w:t>
+      </w:r>
+      <w:proofErr w:type="gramEnd"/>
+      <w:r>
+        <w:rPr>
+          <w:sz w:val="32"/>
+          <w:szCs w:val="32"/>
+        </w:rPr>
+        <w:t xml:space="preserve"> phase shift, the two signals interchange. One takes place of the other and vice versa because 90 phase shift causes cosine to become sine and the opposite as well.</w:t>
       </w:r>
     </w:p>
     <w:p>
@@ -1994,7 +2100,23 @@
           <w:sz w:val="32"/>
           <w:szCs w:val="32"/>
         </w:rPr>
-        <w:t>10 Hz. The effect adding a 2Hz constant is distortion of the signal and a bit of noise will be clearly heard in the background but we would still be able to identify the audio from the main core of the signal as the effect wasn’t that much drastic</w:t>
+        <w:t xml:space="preserve">10 Hz. The effect adding a 2Hz constant is distortion of the signal and a bit of noise will be clearly heard in the </w:t>
+      </w:r>
+      <w:proofErr w:type="gramStart"/>
+      <w:r>
+        <w:rPr>
+          <w:sz w:val="32"/>
+          <w:szCs w:val="32"/>
+        </w:rPr>
+        <w:t>background</w:t>
+      </w:r>
+      <w:proofErr w:type="gramEnd"/>
+      <w:r>
+        <w:rPr>
+          <w:sz w:val="32"/>
+          <w:szCs w:val="32"/>
+        </w:rPr>
+        <w:t xml:space="preserve"> but we would still be able to identify the audio from the main core of the signal as the effect wasn’t that much drastic</w:t>
       </w:r>
       <w:r>
         <w:rPr>
@@ -2008,7 +2130,23 @@
           <w:sz w:val="32"/>
           <w:szCs w:val="32"/>
         </w:rPr>
-        <w:t xml:space="preserve"> On the other hand, with 10 Hz the signal will be mostly disrupted by random noises and we would fail to know which audio is currently playing.</w:t>
+        <w:t xml:space="preserve"> On the other hand, with 10 Hz the signal will be mostly disrupted by random </w:t>
+      </w:r>
+      <w:proofErr w:type="gramStart"/>
+      <w:r>
+        <w:rPr>
+          <w:sz w:val="32"/>
+          <w:szCs w:val="32"/>
+        </w:rPr>
+        <w:t>noises</w:t>
+      </w:r>
+      <w:proofErr w:type="gramEnd"/>
+      <w:r>
+        <w:rPr>
+          <w:sz w:val="32"/>
+          <w:szCs w:val="32"/>
+        </w:rPr>
+        <w:t xml:space="preserve"> and we would fail to know which audio is currently playing.</w:t>
       </w:r>
     </w:p>
     <w:p>
@@ -2211,9 +2349,9 @@
           <w:szCs w:val="32"/>
         </w:rPr>
         <w:drawing>
-          <wp:inline distT="0" distB="0" distL="0" distR="0" wp14:anchorId="2FF6D26F" wp14:editId="2AF3A918">
-            <wp:extent cx="4320914" cy="3238781"/>
-            <wp:effectExtent l="0" t="0" r="3810" b="0"/>
+          <wp:inline distT="0" distB="0" distL="0" distR="0" wp14:anchorId="2FF6D26F" wp14:editId="40CE5BE6">
+            <wp:extent cx="4984750" cy="3736366"/>
+            <wp:effectExtent l="0" t="0" r="6350" b="0"/>
             <wp:docPr id="5" name="Picture 5" descr="Timeline&#10;&#10;Description automatically generated with medium confidence"/>
             <wp:cNvGraphicFramePr>
               <a:graphicFrameLocks xmlns:a="http://schemas.openxmlformats.org/drawingml/2006/main" noChangeAspect="1"/>
@@ -2234,7 +2372,7 @@
                   <pic:spPr>
                     <a:xfrm>
                       <a:off x="0" y="0"/>
-                      <a:ext cx="4320914" cy="3238781"/>
+                      <a:ext cx="4993088" cy="3742616"/>
                     </a:xfrm>
                     <a:prstGeom prst="rect">
                       <a:avLst/>
@@ -2307,9 +2445,9 @@
           <w:szCs w:val="32"/>
         </w:rPr>
         <w:drawing>
-          <wp:inline distT="0" distB="0" distL="0" distR="0" wp14:anchorId="05429054" wp14:editId="65A7986A">
-            <wp:extent cx="4061812" cy="3177815"/>
-            <wp:effectExtent l="0" t="0" r="0" b="3810"/>
+          <wp:inline distT="0" distB="0" distL="0" distR="0" wp14:anchorId="05429054" wp14:editId="73F0AC13">
+            <wp:extent cx="5243212" cy="4102100"/>
+            <wp:effectExtent l="0" t="0" r="0" b="0"/>
             <wp:docPr id="6" name="Picture 6" descr="Timeline&#10;&#10;Description automatically generated"/>
             <wp:cNvGraphicFramePr>
               <a:graphicFrameLocks xmlns:a="http://schemas.openxmlformats.org/drawingml/2006/main" noChangeAspect="1"/>
@@ -2330,7 +2468,7 @@
                   <pic:spPr>
                     <a:xfrm>
                       <a:off x="0" y="0"/>
-                      <a:ext cx="4061812" cy="3177815"/>
+                      <a:ext cx="5252931" cy="4109704"/>
                     </a:xfrm>
                     <a:prstGeom prst="rect">
                       <a:avLst/>
@@ -2342,42 +2480,6 @@
           </wp:inline>
         </w:drawing>
       </w:r>
-    </w:p>
-    <w:p>
-      <w:pPr>
-        <w:jc w:val="center"/>
-        <w:rPr>
-          <w:sz w:val="32"/>
-          <w:szCs w:val="32"/>
-        </w:rPr>
-      </w:pPr>
-    </w:p>
-    <w:p>
-      <w:pPr>
-        <w:jc w:val="center"/>
-        <w:rPr>
-          <w:sz w:val="32"/>
-          <w:szCs w:val="32"/>
-        </w:rPr>
-      </w:pPr>
-    </w:p>
-    <w:p>
-      <w:pPr>
-        <w:jc w:val="center"/>
-        <w:rPr>
-          <w:sz w:val="32"/>
-          <w:szCs w:val="32"/>
-        </w:rPr>
-      </w:pPr>
-    </w:p>
-    <w:p>
-      <w:pPr>
-        <w:jc w:val="center"/>
-        <w:rPr>
-          <w:sz w:val="32"/>
-          <w:szCs w:val="32"/>
-        </w:rPr>
-      </w:pPr>
     </w:p>
     <w:p>
       <w:pPr>
@@ -2557,9 +2659,9 @@
           <w:szCs w:val="32"/>
         </w:rPr>
         <w:drawing>
-          <wp:inline distT="0" distB="0" distL="0" distR="0" wp14:anchorId="74FB21ED" wp14:editId="5C2CE148">
-            <wp:extent cx="4559300" cy="3454770"/>
-            <wp:effectExtent l="0" t="0" r="0" b="0"/>
+          <wp:inline distT="0" distB="0" distL="0" distR="0" wp14:anchorId="74FB21ED" wp14:editId="1060EE96">
+            <wp:extent cx="5388449" cy="4083050"/>
+            <wp:effectExtent l="0" t="0" r="3175" b="0"/>
             <wp:docPr id="15" name="Picture 15" descr="Timeline&#10;&#10;Description automatically generated"/>
             <wp:cNvGraphicFramePr>
               <a:graphicFrameLocks xmlns:a="http://schemas.openxmlformats.org/drawingml/2006/main" noChangeAspect="1"/>
@@ -2580,7 +2682,7 @@
                   <pic:spPr>
                     <a:xfrm>
                       <a:off x="0" y="0"/>
-                      <a:ext cx="4565198" cy="3459239"/>
+                      <a:ext cx="5406563" cy="4096775"/>
                     </a:xfrm>
                     <a:prstGeom prst="rect">
                       <a:avLst/>
@@ -2623,7 +2725,6 @@
           <w:sz w:val="32"/>
           <w:szCs w:val="32"/>
         </w:rPr>
-        <w:lastRenderedPageBreak/>
         <w:t xml:space="preserve">Message </w:t>
       </w:r>
       <w:r>
@@ -2663,9 +2764,9 @@
           <w:szCs w:val="32"/>
         </w:rPr>
         <w:drawing>
-          <wp:inline distT="0" distB="0" distL="0" distR="0" wp14:anchorId="756651A5" wp14:editId="596EBEDA">
-            <wp:extent cx="4343400" cy="3393535"/>
-            <wp:effectExtent l="0" t="0" r="0" b="0"/>
+          <wp:inline distT="0" distB="0" distL="0" distR="0" wp14:anchorId="756651A5" wp14:editId="727E19C4">
+            <wp:extent cx="4222750" cy="3299270"/>
+            <wp:effectExtent l="0" t="0" r="6350" b="0"/>
             <wp:docPr id="16" name="Picture 16" descr="A picture containing chart&#10;&#10;Description automatically generated"/>
             <wp:cNvGraphicFramePr>
               <a:graphicFrameLocks xmlns:a="http://schemas.openxmlformats.org/drawingml/2006/main" noChangeAspect="1"/>
@@ -2686,7 +2787,7 @@
                   <pic:spPr>
                     <a:xfrm>
                       <a:off x="0" y="0"/>
-                      <a:ext cx="4346476" cy="3395938"/>
+                      <a:ext cx="4270135" cy="3336292"/>
                     </a:xfrm>
                     <a:prstGeom prst="rect">
                       <a:avLst/>
@@ -2753,6 +2854,7 @@
           <w:iCs/>
           <w:sz w:val="32"/>
           <w:szCs w:val="32"/>
+          <w:rtl/>
         </w:rPr>
       </w:pPr>
       <w:r>
@@ -2760,9 +2862,9 @@
           <w:noProof/>
         </w:rPr>
         <w:drawing>
-          <wp:inline distT="0" distB="0" distL="0" distR="0" wp14:anchorId="728F0C6F" wp14:editId="74DCF456">
-            <wp:extent cx="4990476" cy="4142857"/>
-            <wp:effectExtent l="0" t="0" r="635" b="0"/>
+          <wp:inline distT="0" distB="0" distL="0" distR="0" wp14:anchorId="728F0C6F" wp14:editId="415B56A9">
+            <wp:extent cx="4146550" cy="3442270"/>
+            <wp:effectExtent l="0" t="0" r="6350" b="6350"/>
             <wp:docPr id="17" name="Picture 17" descr="A picture containing timeline&#10;&#10;Description automatically generated"/>
             <wp:cNvGraphicFramePr>
               <a:graphicFrameLocks xmlns:a="http://schemas.openxmlformats.org/drawingml/2006/main" noChangeAspect="1"/>
@@ -2783,7 +2885,7 @@
                   <pic:spPr>
                     <a:xfrm>
                       <a:off x="0" y="0"/>
-                      <a:ext cx="4990476" cy="4142857"/>
+                      <a:ext cx="4152772" cy="3447435"/>
                     </a:xfrm>
                     <a:prstGeom prst="rect">
                       <a:avLst/>
@@ -2806,6 +2908,19 @@
           <w:iCs/>
           <w:sz w:val="32"/>
           <w:szCs w:val="32"/>
+        </w:rPr>
+      </w:pPr>
+    </w:p>
+    <w:p>
+      <w:pPr>
+        <w:jc w:val="center"/>
+        <w:rPr>
+          <w:b/>
+          <w:bCs/>
+          <w:i/>
+          <w:iCs/>
+          <w:sz w:val="32"/>
+          <w:szCs w:val="32"/>
           <w:rtl/>
           <w:lang w:bidi="ar-EG"/>
         </w:rPr>
@@ -2849,6 +2964,7 @@
           <w:iCs/>
           <w:sz w:val="32"/>
           <w:szCs w:val="32"/>
+          <w:rtl/>
           <w:lang w:bidi="ar-EG"/>
         </w:rPr>
       </w:pPr>
@@ -2863,10 +2979,10 @@
           <w:lang w:bidi="ar-EG"/>
         </w:rPr>
         <w:drawing>
-          <wp:inline distT="0" distB="0" distL="0" distR="0" wp14:anchorId="6A7852F8" wp14:editId="2513D414">
-            <wp:extent cx="4275190" cy="3185436"/>
-            <wp:effectExtent l="0" t="0" r="0" b="0"/>
-            <wp:docPr id="18" name="Picture 18"/>
+          <wp:inline distT="0" distB="0" distL="0" distR="0" wp14:anchorId="6A7852F8" wp14:editId="2F60028E">
+            <wp:extent cx="5420226" cy="4038600"/>
+            <wp:effectExtent l="0" t="0" r="9525" b="0"/>
+            <wp:docPr id="18" name="Picture 18" descr="Graphical user interface&#10;&#10;Description automatically generated with low confidence"/>
             <wp:cNvGraphicFramePr>
               <a:graphicFrameLocks xmlns:a="http://schemas.openxmlformats.org/drawingml/2006/main" noChangeAspect="1"/>
             </wp:cNvGraphicFramePr>
@@ -2874,7 +2990,7 @@
               <a:graphicData uri="http://schemas.openxmlformats.org/drawingml/2006/picture">
                 <pic:pic xmlns:pic="http://schemas.openxmlformats.org/drawingml/2006/picture">
                   <pic:nvPicPr>
-                    <pic:cNvPr id="1" name=""/>
+                    <pic:cNvPr id="18" name="Picture 18" descr="Graphical user interface&#10;&#10;Description automatically generated with low confidence"/>
                     <pic:cNvPicPr/>
                   </pic:nvPicPr>
                   <pic:blipFill>
@@ -2886,7 +3002,7 @@
                   <pic:spPr>
                     <a:xfrm>
                       <a:off x="0" y="0"/>
-                      <a:ext cx="4275190" cy="3185436"/>
+                      <a:ext cx="5423989" cy="4041404"/>
                     </a:xfrm>
                     <a:prstGeom prst="rect">
                       <a:avLst/>

--- a/Amplitude Modulation - Project.docx
+++ b/Amplitude Modulation - Project.docx
@@ -9,6 +9,8 @@
           <w:color w:val="FF0000"/>
         </w:rPr>
       </w:pPr>
+      <w:bookmarkStart w:id="0" w:name="_Hlk124797610"/>
+      <w:bookmarkEnd w:id="0"/>
       <w:r>
         <w:rPr>
           <w:noProof/>
@@ -1619,9 +1621,9 @@
         </w:rPr>
         <w:br w:type="page"/>
       </w:r>
-      <w:bookmarkStart w:id="0" w:name="_Hlk120130256"/>
-    </w:p>
-    <w:bookmarkEnd w:id="0"/>
+      <w:bookmarkStart w:id="1" w:name="_Hlk120130256"/>
+    </w:p>
+    <w:bookmarkEnd w:id="1"/>
     <w:p>
       <w:pPr>
         <w:rPr>
@@ -2038,23 +2040,32 @@
     <w:p>
       <w:pPr>
         <w:rPr>
-          <w:b/>
-          <w:bCs/>
-          <w:i/>
-          <w:iCs/>
-          <w:sz w:val="32"/>
-          <w:szCs w:val="32"/>
-        </w:rPr>
-      </w:pPr>
-      <w:r>
-        <w:rPr>
-          <w:b/>
-          <w:bCs/>
-          <w:i/>
-          <w:iCs/>
-          <w:sz w:val="32"/>
-          <w:szCs w:val="32"/>
-        </w:rPr>
+          <w:sz w:val="32"/>
+          <w:szCs w:val="32"/>
+        </w:rPr>
+      </w:pPr>
+    </w:p>
+    <w:p>
+      <w:pPr>
+        <w:rPr>
+          <w:b/>
+          <w:bCs/>
+          <w:i/>
+          <w:iCs/>
+          <w:sz w:val="32"/>
+          <w:szCs w:val="32"/>
+        </w:rPr>
+      </w:pPr>
+      <w:r>
+        <w:rPr>
+          <w:b/>
+          <w:bCs/>
+          <w:i/>
+          <w:iCs/>
+          <w:sz w:val="32"/>
+          <w:szCs w:val="32"/>
+        </w:rPr>
+        <w:lastRenderedPageBreak/>
         <w:t xml:space="preserve">Demodulation </w:t>
       </w:r>
       <w:r>
@@ -2092,7 +2103,6 @@
           <w:sz w:val="32"/>
           <w:szCs w:val="32"/>
         </w:rPr>
-        <w:lastRenderedPageBreak/>
         <w:t xml:space="preserve">A constant is added with the carrier frequency that is calculated with Omega and then we observe the effect of that on the carrier when it’s multiplied by the modulated signal. For this, we have 2 cases where we add this constant on Fc: 2Hz and </w:t>
       </w:r>
       <w:r>
@@ -2272,15 +2282,6 @@
       <w:pPr>
         <w:jc w:val="center"/>
         <w:rPr>
-          <w:sz w:val="32"/>
-          <w:szCs w:val="32"/>
-        </w:rPr>
-      </w:pPr>
-    </w:p>
-    <w:p>
-      <w:pPr>
-        <w:jc w:val="center"/>
-        <w:rPr>
           <w:b/>
           <w:bCs/>
           <w:i/>
@@ -2649,8 +2650,11 @@
       <w:pPr>
         <w:jc w:val="center"/>
         <w:rPr>
-          <w:sz w:val="32"/>
-          <w:szCs w:val="32"/>
+          <w:rFonts w:hint="cs"/>
+          <w:sz w:val="32"/>
+          <w:szCs w:val="32"/>
+          <w:rtl/>
+          <w:lang w:bidi="ar-EG"/>
         </w:rPr>
       </w:pPr>
       <w:r>
@@ -2957,7 +2961,6 @@
       <w:pPr>
         <w:jc w:val="center"/>
         <w:rPr>
-          <w:rFonts w:hint="cs"/>
           <w:b/>
           <w:bCs/>
           <w:i/>
@@ -3014,6 +3017,2675 @@
           </wp:inline>
         </w:drawing>
       </w:r>
+    </w:p>
+    <w:p>
+      <w:pPr>
+        <w:jc w:val="center"/>
+        <w:rPr>
+          <w:b/>
+          <w:bCs/>
+          <w:i/>
+          <w:iCs/>
+          <w:sz w:val="32"/>
+          <w:szCs w:val="32"/>
+          <w:rtl/>
+          <w:lang w:bidi="ar-EG"/>
+        </w:rPr>
+      </w:pPr>
+      <w:r>
+        <w:rPr>
+          <w:b/>
+          <w:bCs/>
+          <w:i/>
+          <w:iCs/>
+          <w:sz w:val="32"/>
+          <w:szCs w:val="32"/>
+          <w:lang w:bidi="ar-EG"/>
+        </w:rPr>
+        <w:t xml:space="preserve">Message </w:t>
+      </w:r>
+      <w:r>
+        <w:rPr>
+          <w:b/>
+          <w:bCs/>
+          <w:i/>
+          <w:iCs/>
+          <w:sz w:val="32"/>
+          <w:szCs w:val="32"/>
+          <w:lang w:bidi="ar-EG"/>
+        </w:rPr>
+        <w:t>2</w:t>
+      </w:r>
+      <w:r>
+        <w:rPr>
+          <w:b/>
+          <w:bCs/>
+          <w:i/>
+          <w:iCs/>
+          <w:sz w:val="32"/>
+          <w:szCs w:val="32"/>
+          <w:lang w:bidi="ar-EG"/>
+        </w:rPr>
+        <w:t xml:space="preserve"> Demodulated signal with synchronous carrier</w:t>
+      </w:r>
+      <w:r>
+        <w:rPr>
+          <w:rFonts w:hint="cs"/>
+          <w:b/>
+          <w:bCs/>
+          <w:i/>
+          <w:iCs/>
+          <w:sz w:val="32"/>
+          <w:szCs w:val="32"/>
+          <w:rtl/>
+          <w:lang w:bidi="ar-EG"/>
+        </w:rPr>
+        <w:t>:</w:t>
+      </w:r>
+    </w:p>
+    <w:p>
+      <w:pPr>
+        <w:jc w:val="center"/>
+        <w:rPr>
+          <w:b/>
+          <w:bCs/>
+          <w:i/>
+          <w:iCs/>
+          <w:sz w:val="32"/>
+          <w:szCs w:val="32"/>
+          <w:lang w:bidi="ar-EG"/>
+        </w:rPr>
+      </w:pPr>
+      <w:r>
+        <w:rPr>
+          <w:b/>
+          <w:bCs/>
+          <w:i/>
+          <w:iCs/>
+          <w:sz w:val="32"/>
+          <w:szCs w:val="32"/>
+          <w:lang w:bidi="ar-EG"/>
+        </w:rPr>
+        <w:drawing>
+          <wp:inline distT="0" distB="0" distL="0" distR="0" wp14:anchorId="261DBA82" wp14:editId="6741E1FE">
+            <wp:extent cx="5219700" cy="4015862"/>
+            <wp:effectExtent l="0" t="0" r="0" b="3810"/>
+            <wp:docPr id="19" name="Picture 19" descr="Timeline&#10;&#10;Description automatically generated"/>
+            <wp:cNvGraphicFramePr>
+              <a:graphicFrameLocks xmlns:a="http://schemas.openxmlformats.org/drawingml/2006/main" noChangeAspect="1"/>
+            </wp:cNvGraphicFramePr>
+            <a:graphic xmlns:a="http://schemas.openxmlformats.org/drawingml/2006/main">
+              <a:graphicData uri="http://schemas.openxmlformats.org/drawingml/2006/picture">
+                <pic:pic xmlns:pic="http://schemas.openxmlformats.org/drawingml/2006/picture">
+                  <pic:nvPicPr>
+                    <pic:cNvPr id="19" name="Picture 19" descr="Timeline&#10;&#10;Description automatically generated"/>
+                    <pic:cNvPicPr/>
+                  </pic:nvPicPr>
+                  <pic:blipFill>
+                    <a:blip r:embed="rId18"/>
+                    <a:stretch>
+                      <a:fillRect/>
+                    </a:stretch>
+                  </pic:blipFill>
+                  <pic:spPr>
+                    <a:xfrm>
+                      <a:off x="0" y="0"/>
+                      <a:ext cx="5240674" cy="4031998"/>
+                    </a:xfrm>
+                    <a:prstGeom prst="rect">
+                      <a:avLst/>
+                    </a:prstGeom>
+                  </pic:spPr>
+                </pic:pic>
+              </a:graphicData>
+            </a:graphic>
+          </wp:inline>
+        </w:drawing>
+      </w:r>
+    </w:p>
+    <w:p>
+      <w:pPr>
+        <w:jc w:val="center"/>
+        <w:rPr>
+          <w:b/>
+          <w:bCs/>
+          <w:i/>
+          <w:iCs/>
+          <w:sz w:val="32"/>
+          <w:szCs w:val="32"/>
+          <w:rtl/>
+          <w:lang w:bidi="ar-EG"/>
+        </w:rPr>
+      </w:pPr>
+      <w:r>
+        <w:rPr>
+          <w:b/>
+          <w:bCs/>
+          <w:i/>
+          <w:iCs/>
+          <w:sz w:val="32"/>
+          <w:szCs w:val="32"/>
+          <w:lang w:bidi="ar-EG"/>
+        </w:rPr>
+        <w:lastRenderedPageBreak/>
+        <w:t>Message 1 Demodulated signal with synchronous carrier</w:t>
+      </w:r>
+      <w:r>
+        <w:rPr>
+          <w:rFonts w:hint="cs"/>
+          <w:b/>
+          <w:bCs/>
+          <w:i/>
+          <w:iCs/>
+          <w:sz w:val="32"/>
+          <w:szCs w:val="32"/>
+          <w:rtl/>
+          <w:lang w:bidi="ar-EG"/>
+        </w:rPr>
+        <w:t>:</w:t>
+      </w:r>
+    </w:p>
+    <w:p>
+      <w:pPr>
+        <w:jc w:val="center"/>
+        <w:rPr>
+          <w:b/>
+          <w:bCs/>
+          <w:i/>
+          <w:iCs/>
+          <w:sz w:val="32"/>
+          <w:szCs w:val="32"/>
+          <w:lang w:bidi="ar-EG"/>
+        </w:rPr>
+      </w:pPr>
+      <w:r>
+        <w:rPr>
+          <w:b/>
+          <w:bCs/>
+          <w:i/>
+          <w:iCs/>
+          <w:sz w:val="32"/>
+          <w:szCs w:val="32"/>
+          <w:lang w:bidi="ar-EG"/>
+        </w:rPr>
+        <w:drawing>
+          <wp:inline distT="0" distB="0" distL="0" distR="0" wp14:anchorId="6435DF64" wp14:editId="291EEAE5">
+            <wp:extent cx="5073941" cy="3860800"/>
+            <wp:effectExtent l="0" t="0" r="0" b="6350"/>
+            <wp:docPr id="20" name="Picture 20" descr="Timeline&#10;&#10;Description automatically generated"/>
+            <wp:cNvGraphicFramePr>
+              <a:graphicFrameLocks xmlns:a="http://schemas.openxmlformats.org/drawingml/2006/main" noChangeAspect="1"/>
+            </wp:cNvGraphicFramePr>
+            <a:graphic xmlns:a="http://schemas.openxmlformats.org/drawingml/2006/main">
+              <a:graphicData uri="http://schemas.openxmlformats.org/drawingml/2006/picture">
+                <pic:pic xmlns:pic="http://schemas.openxmlformats.org/drawingml/2006/picture">
+                  <pic:nvPicPr>
+                    <pic:cNvPr id="20" name="Picture 20" descr="Timeline&#10;&#10;Description automatically generated"/>
+                    <pic:cNvPicPr/>
+                  </pic:nvPicPr>
+                  <pic:blipFill>
+                    <a:blip r:embed="rId19"/>
+                    <a:stretch>
+                      <a:fillRect/>
+                    </a:stretch>
+                  </pic:blipFill>
+                  <pic:spPr>
+                    <a:xfrm>
+                      <a:off x="0" y="0"/>
+                      <a:ext cx="5075770" cy="3862192"/>
+                    </a:xfrm>
+                    <a:prstGeom prst="rect">
+                      <a:avLst/>
+                    </a:prstGeom>
+                  </pic:spPr>
+                </pic:pic>
+              </a:graphicData>
+            </a:graphic>
+          </wp:inline>
+        </w:drawing>
+      </w:r>
+    </w:p>
+    <w:p>
+      <w:pPr>
+        <w:jc w:val="center"/>
+        <w:rPr>
+          <w:b/>
+          <w:bCs/>
+          <w:i/>
+          <w:iCs/>
+          <w:sz w:val="32"/>
+          <w:szCs w:val="32"/>
+          <w:lang w:bidi="ar-EG"/>
+        </w:rPr>
+      </w:pPr>
+    </w:p>
+    <w:p>
+      <w:pPr>
+        <w:jc w:val="center"/>
+        <w:rPr>
+          <w:b/>
+          <w:bCs/>
+          <w:i/>
+          <w:iCs/>
+          <w:sz w:val="32"/>
+          <w:szCs w:val="32"/>
+          <w:lang w:bidi="ar-EG"/>
+        </w:rPr>
+      </w:pPr>
+      <w:r>
+        <w:rPr>
+          <w:b/>
+          <w:bCs/>
+          <w:i/>
+          <w:iCs/>
+          <w:sz w:val="32"/>
+          <w:szCs w:val="32"/>
+          <w:lang w:bidi="ar-EG"/>
+        </w:rPr>
+        <w:t>Message 1</w:t>
+      </w:r>
+      <w:r>
+        <w:t xml:space="preserve"> </w:t>
+      </w:r>
+      <w:r>
+        <w:rPr>
+          <w:b/>
+          <w:bCs/>
+          <w:i/>
+          <w:iCs/>
+          <w:sz w:val="32"/>
+          <w:szCs w:val="32"/>
+          <w:lang w:bidi="ar-EG"/>
+        </w:rPr>
+        <w:t>demodulated</w:t>
+      </w:r>
+      <w:r>
+        <w:rPr>
+          <w:b/>
+          <w:bCs/>
+          <w:i/>
+          <w:iCs/>
+          <w:sz w:val="32"/>
+          <w:szCs w:val="32"/>
+          <w:lang w:bidi="ar-EG"/>
+        </w:rPr>
+        <w:t xml:space="preserve"> </w:t>
+      </w:r>
+      <w:r>
+        <w:rPr>
+          <w:b/>
+          <w:bCs/>
+          <w:i/>
+          <w:iCs/>
+          <w:sz w:val="32"/>
+          <w:szCs w:val="32"/>
+          <w:lang w:bidi="ar-EG"/>
+        </w:rPr>
+        <w:t>PhaseShift10</w:t>
+      </w:r>
+      <w:r>
+        <w:rPr>
+          <w:b/>
+          <w:bCs/>
+          <w:i/>
+          <w:iCs/>
+          <w:sz w:val="32"/>
+          <w:szCs w:val="32"/>
+          <w:rtl/>
+          <w:lang w:bidi="ar-EG"/>
+        </w:rPr>
+        <w:t>:</w:t>
+      </w:r>
+    </w:p>
+    <w:p>
+      <w:pPr>
+        <w:jc w:val="center"/>
+        <w:rPr>
+          <w:b/>
+          <w:bCs/>
+          <w:i/>
+          <w:iCs/>
+          <w:sz w:val="32"/>
+          <w:szCs w:val="32"/>
+          <w:lang w:bidi="ar-EG"/>
+        </w:rPr>
+      </w:pPr>
+      <w:r>
+        <w:rPr>
+          <w:b/>
+          <w:bCs/>
+          <w:i/>
+          <w:iCs/>
+          <w:sz w:val="32"/>
+          <w:szCs w:val="32"/>
+          <w:lang w:bidi="ar-EG"/>
+        </w:rPr>
+        <w:drawing>
+          <wp:inline distT="0" distB="0" distL="0" distR="0" wp14:anchorId="1227EA87" wp14:editId="745E3DBF">
+            <wp:extent cx="4916367" cy="3841750"/>
+            <wp:effectExtent l="0" t="0" r="0" b="6350"/>
+            <wp:docPr id="21" name="Picture 21" descr="Timeline&#10;&#10;Description automatically generated with medium confidence"/>
+            <wp:cNvGraphicFramePr>
+              <a:graphicFrameLocks xmlns:a="http://schemas.openxmlformats.org/drawingml/2006/main" noChangeAspect="1"/>
+            </wp:cNvGraphicFramePr>
+            <a:graphic xmlns:a="http://schemas.openxmlformats.org/drawingml/2006/main">
+              <a:graphicData uri="http://schemas.openxmlformats.org/drawingml/2006/picture">
+                <pic:pic xmlns:pic="http://schemas.openxmlformats.org/drawingml/2006/picture">
+                  <pic:nvPicPr>
+                    <pic:cNvPr id="21" name="Picture 21" descr="Timeline&#10;&#10;Description automatically generated with medium confidence"/>
+                    <pic:cNvPicPr/>
+                  </pic:nvPicPr>
+                  <pic:blipFill>
+                    <a:blip r:embed="rId20"/>
+                    <a:stretch>
+                      <a:fillRect/>
+                    </a:stretch>
+                  </pic:blipFill>
+                  <pic:spPr>
+                    <a:xfrm>
+                      <a:off x="0" y="0"/>
+                      <a:ext cx="4924742" cy="3848295"/>
+                    </a:xfrm>
+                    <a:prstGeom prst="rect">
+                      <a:avLst/>
+                    </a:prstGeom>
+                  </pic:spPr>
+                </pic:pic>
+              </a:graphicData>
+            </a:graphic>
+          </wp:inline>
+        </w:drawing>
+      </w:r>
+    </w:p>
+    <w:p>
+      <w:pPr>
+        <w:jc w:val="center"/>
+        <w:rPr>
+          <w:b/>
+          <w:bCs/>
+          <w:i/>
+          <w:iCs/>
+          <w:sz w:val="32"/>
+          <w:szCs w:val="32"/>
+          <w:lang w:bidi="ar-EG"/>
+        </w:rPr>
+      </w:pPr>
+      <w:r>
+        <w:rPr>
+          <w:b/>
+          <w:bCs/>
+          <w:i/>
+          <w:iCs/>
+          <w:sz w:val="32"/>
+          <w:szCs w:val="32"/>
+          <w:lang w:bidi="ar-EG"/>
+        </w:rPr>
+        <w:lastRenderedPageBreak/>
+        <w:t xml:space="preserve">Message </w:t>
+      </w:r>
+      <w:r>
+        <w:rPr>
+          <w:b/>
+          <w:bCs/>
+          <w:i/>
+          <w:iCs/>
+          <w:sz w:val="32"/>
+          <w:szCs w:val="32"/>
+          <w:lang w:bidi="ar-EG"/>
+        </w:rPr>
+        <w:t>2</w:t>
+      </w:r>
+      <w:r>
+        <w:t xml:space="preserve"> </w:t>
+      </w:r>
+      <w:r>
+        <w:rPr>
+          <w:b/>
+          <w:bCs/>
+          <w:i/>
+          <w:iCs/>
+          <w:sz w:val="32"/>
+          <w:szCs w:val="32"/>
+          <w:lang w:bidi="ar-EG"/>
+        </w:rPr>
+        <w:t>demodulated</w:t>
+      </w:r>
+      <w:r>
+        <w:rPr>
+          <w:b/>
+          <w:bCs/>
+          <w:i/>
+          <w:iCs/>
+          <w:sz w:val="32"/>
+          <w:szCs w:val="32"/>
+          <w:lang w:bidi="ar-EG"/>
+        </w:rPr>
+        <w:t xml:space="preserve"> </w:t>
+      </w:r>
+      <w:r>
+        <w:rPr>
+          <w:b/>
+          <w:bCs/>
+          <w:i/>
+          <w:iCs/>
+          <w:sz w:val="32"/>
+          <w:szCs w:val="32"/>
+          <w:lang w:bidi="ar-EG"/>
+        </w:rPr>
+        <w:t>PhaseShift10</w:t>
+      </w:r>
+      <w:r>
+        <w:rPr>
+          <w:b/>
+          <w:bCs/>
+          <w:i/>
+          <w:iCs/>
+          <w:sz w:val="32"/>
+          <w:szCs w:val="32"/>
+          <w:rtl/>
+          <w:lang w:bidi="ar-EG"/>
+        </w:rPr>
+        <w:t>:</w:t>
+      </w:r>
+    </w:p>
+    <w:p>
+      <w:pPr>
+        <w:jc w:val="center"/>
+        <w:rPr>
+          <w:b/>
+          <w:bCs/>
+          <w:i/>
+          <w:iCs/>
+          <w:sz w:val="32"/>
+          <w:szCs w:val="32"/>
+          <w:lang w:bidi="ar-EG"/>
+        </w:rPr>
+      </w:pPr>
+      <w:r>
+        <w:rPr>
+          <w:b/>
+          <w:bCs/>
+          <w:i/>
+          <w:iCs/>
+          <w:sz w:val="32"/>
+          <w:szCs w:val="32"/>
+          <w:lang w:bidi="ar-EG"/>
+        </w:rPr>
+        <w:drawing>
+          <wp:inline distT="0" distB="0" distL="0" distR="0" wp14:anchorId="14D8363E" wp14:editId="5F7FA13D">
+            <wp:extent cx="5340350" cy="3733757"/>
+            <wp:effectExtent l="0" t="0" r="0" b="635"/>
+            <wp:docPr id="22" name="Picture 22" descr="Timeline&#10;&#10;Description automatically generated"/>
+            <wp:cNvGraphicFramePr>
+              <a:graphicFrameLocks xmlns:a="http://schemas.openxmlformats.org/drawingml/2006/main" noChangeAspect="1"/>
+            </wp:cNvGraphicFramePr>
+            <a:graphic xmlns:a="http://schemas.openxmlformats.org/drawingml/2006/main">
+              <a:graphicData uri="http://schemas.openxmlformats.org/drawingml/2006/picture">
+                <pic:pic xmlns:pic="http://schemas.openxmlformats.org/drawingml/2006/picture">
+                  <pic:nvPicPr>
+                    <pic:cNvPr id="22" name="Picture 22" descr="Timeline&#10;&#10;Description automatically generated"/>
+                    <pic:cNvPicPr/>
+                  </pic:nvPicPr>
+                  <pic:blipFill>
+                    <a:blip r:embed="rId21"/>
+                    <a:stretch>
+                      <a:fillRect/>
+                    </a:stretch>
+                  </pic:blipFill>
+                  <pic:spPr>
+                    <a:xfrm>
+                      <a:off x="0" y="0"/>
+                      <a:ext cx="5343840" cy="3736197"/>
+                    </a:xfrm>
+                    <a:prstGeom prst="rect">
+                      <a:avLst/>
+                    </a:prstGeom>
+                  </pic:spPr>
+                </pic:pic>
+              </a:graphicData>
+            </a:graphic>
+          </wp:inline>
+        </w:drawing>
+      </w:r>
+    </w:p>
+    <w:p>
+      <w:pPr>
+        <w:jc w:val="center"/>
+        <w:rPr>
+          <w:b/>
+          <w:bCs/>
+          <w:i/>
+          <w:iCs/>
+          <w:sz w:val="32"/>
+          <w:szCs w:val="32"/>
+          <w:lang w:bidi="ar-EG"/>
+        </w:rPr>
+      </w:pPr>
+      <w:r>
+        <w:rPr>
+          <w:b/>
+          <w:bCs/>
+          <w:i/>
+          <w:iCs/>
+          <w:sz w:val="32"/>
+          <w:szCs w:val="32"/>
+          <w:lang w:bidi="ar-EG"/>
+        </w:rPr>
+        <w:t xml:space="preserve">Message </w:t>
+      </w:r>
+      <w:r>
+        <w:rPr>
+          <w:b/>
+          <w:bCs/>
+          <w:i/>
+          <w:iCs/>
+          <w:sz w:val="32"/>
+          <w:szCs w:val="32"/>
+          <w:lang w:bidi="ar-EG"/>
+        </w:rPr>
+        <w:t>3</w:t>
+      </w:r>
+      <w:r>
+        <w:t xml:space="preserve"> </w:t>
+      </w:r>
+      <w:r>
+        <w:rPr>
+          <w:b/>
+          <w:bCs/>
+          <w:i/>
+          <w:iCs/>
+          <w:sz w:val="32"/>
+          <w:szCs w:val="32"/>
+          <w:lang w:bidi="ar-EG"/>
+        </w:rPr>
+        <w:t>demodulated</w:t>
+      </w:r>
+      <w:r>
+        <w:rPr>
+          <w:b/>
+          <w:bCs/>
+          <w:i/>
+          <w:iCs/>
+          <w:sz w:val="32"/>
+          <w:szCs w:val="32"/>
+          <w:lang w:bidi="ar-EG"/>
+        </w:rPr>
+        <w:t xml:space="preserve"> </w:t>
+      </w:r>
+      <w:r>
+        <w:rPr>
+          <w:b/>
+          <w:bCs/>
+          <w:i/>
+          <w:iCs/>
+          <w:sz w:val="32"/>
+          <w:szCs w:val="32"/>
+          <w:lang w:bidi="ar-EG"/>
+        </w:rPr>
+        <w:t>PhaseShift10</w:t>
+      </w:r>
+      <w:r>
+        <w:rPr>
+          <w:b/>
+          <w:bCs/>
+          <w:i/>
+          <w:iCs/>
+          <w:sz w:val="32"/>
+          <w:szCs w:val="32"/>
+          <w:rtl/>
+          <w:lang w:bidi="ar-EG"/>
+        </w:rPr>
+        <w:t>:</w:t>
+      </w:r>
+    </w:p>
+    <w:p>
+      <w:pPr>
+        <w:jc w:val="center"/>
+        <w:rPr>
+          <w:b/>
+          <w:bCs/>
+          <w:i/>
+          <w:iCs/>
+          <w:sz w:val="32"/>
+          <w:szCs w:val="32"/>
+          <w:lang w:bidi="ar-EG"/>
+        </w:rPr>
+      </w:pPr>
+      <w:r>
+        <w:rPr>
+          <w:b/>
+          <w:bCs/>
+          <w:i/>
+          <w:iCs/>
+          <w:sz w:val="32"/>
+          <w:szCs w:val="32"/>
+          <w:lang w:bidi="ar-EG"/>
+        </w:rPr>
+        <w:drawing>
+          <wp:inline distT="0" distB="0" distL="0" distR="0" wp14:anchorId="7C4D6C3C" wp14:editId="5EFB316E">
+            <wp:extent cx="4967937" cy="3841750"/>
+            <wp:effectExtent l="0" t="0" r="4445" b="6350"/>
+            <wp:docPr id="23" name="Picture 23" descr="Timeline&#10;&#10;Description automatically generated"/>
+            <wp:cNvGraphicFramePr>
+              <a:graphicFrameLocks xmlns:a="http://schemas.openxmlformats.org/drawingml/2006/main" noChangeAspect="1"/>
+            </wp:cNvGraphicFramePr>
+            <a:graphic xmlns:a="http://schemas.openxmlformats.org/drawingml/2006/main">
+              <a:graphicData uri="http://schemas.openxmlformats.org/drawingml/2006/picture">
+                <pic:pic xmlns:pic="http://schemas.openxmlformats.org/drawingml/2006/picture">
+                  <pic:nvPicPr>
+                    <pic:cNvPr id="23" name="Picture 23" descr="Timeline&#10;&#10;Description automatically generated"/>
+                    <pic:cNvPicPr/>
+                  </pic:nvPicPr>
+                  <pic:blipFill>
+                    <a:blip r:embed="rId22"/>
+                    <a:stretch>
+                      <a:fillRect/>
+                    </a:stretch>
+                  </pic:blipFill>
+                  <pic:spPr>
+                    <a:xfrm>
+                      <a:off x="0" y="0"/>
+                      <a:ext cx="4971723" cy="3844678"/>
+                    </a:xfrm>
+                    <a:prstGeom prst="rect">
+                      <a:avLst/>
+                    </a:prstGeom>
+                  </pic:spPr>
+                </pic:pic>
+              </a:graphicData>
+            </a:graphic>
+          </wp:inline>
+        </w:drawing>
+      </w:r>
+    </w:p>
+    <w:p>
+      <w:pPr>
+        <w:jc w:val="center"/>
+        <w:rPr>
+          <w:b/>
+          <w:bCs/>
+          <w:i/>
+          <w:iCs/>
+          <w:sz w:val="32"/>
+          <w:szCs w:val="32"/>
+          <w:lang w:bidi="ar-EG"/>
+        </w:rPr>
+      </w:pPr>
+    </w:p>
+    <w:p>
+      <w:pPr>
+        <w:jc w:val="center"/>
+        <w:rPr>
+          <w:b/>
+          <w:bCs/>
+          <w:i/>
+          <w:iCs/>
+          <w:sz w:val="32"/>
+          <w:szCs w:val="32"/>
+          <w:lang w:bidi="ar-EG"/>
+        </w:rPr>
+      </w:pPr>
+      <w:r>
+        <w:rPr>
+          <w:b/>
+          <w:bCs/>
+          <w:i/>
+          <w:iCs/>
+          <w:sz w:val="32"/>
+          <w:szCs w:val="32"/>
+          <w:lang w:bidi="ar-EG"/>
+        </w:rPr>
+        <w:lastRenderedPageBreak/>
+        <w:t xml:space="preserve">Message </w:t>
+      </w:r>
+      <w:r>
+        <w:rPr>
+          <w:b/>
+          <w:bCs/>
+          <w:i/>
+          <w:iCs/>
+          <w:sz w:val="32"/>
+          <w:szCs w:val="32"/>
+          <w:lang w:bidi="ar-EG"/>
+        </w:rPr>
+        <w:t>1</w:t>
+      </w:r>
+      <w:r>
+        <w:rPr>
+          <w:b/>
+          <w:bCs/>
+          <w:i/>
+          <w:iCs/>
+          <w:sz w:val="32"/>
+          <w:szCs w:val="32"/>
+          <w:lang w:bidi="ar-EG"/>
+        </w:rPr>
+        <w:t xml:space="preserve"> </w:t>
+      </w:r>
+      <w:r>
+        <w:rPr>
+          <w:b/>
+          <w:bCs/>
+          <w:i/>
+          <w:iCs/>
+          <w:sz w:val="32"/>
+          <w:szCs w:val="32"/>
+          <w:lang w:bidi="ar-EG"/>
+        </w:rPr>
+        <w:t>demodulated</w:t>
+      </w:r>
+      <w:r>
+        <w:rPr>
+          <w:rFonts w:hint="cs"/>
+          <w:b/>
+          <w:bCs/>
+          <w:i/>
+          <w:iCs/>
+          <w:sz w:val="32"/>
+          <w:szCs w:val="32"/>
+          <w:rtl/>
+          <w:lang w:bidi="ar-EG"/>
+        </w:rPr>
+        <w:t xml:space="preserve"> </w:t>
+      </w:r>
+      <w:r>
+        <w:rPr>
+          <w:b/>
+          <w:bCs/>
+          <w:i/>
+          <w:iCs/>
+          <w:sz w:val="32"/>
+          <w:szCs w:val="32"/>
+          <w:lang w:bidi="ar-EG"/>
+        </w:rPr>
+        <w:t>PhaseShift</w:t>
+      </w:r>
+      <w:r>
+        <w:rPr>
+          <w:b/>
+          <w:bCs/>
+          <w:i/>
+          <w:iCs/>
+          <w:sz w:val="32"/>
+          <w:szCs w:val="32"/>
+          <w:lang w:bidi="ar-EG"/>
+        </w:rPr>
+        <w:t>30:</w:t>
+      </w:r>
+    </w:p>
+    <w:p>
+      <w:pPr>
+        <w:jc w:val="center"/>
+        <w:rPr>
+          <w:b/>
+          <w:bCs/>
+          <w:i/>
+          <w:iCs/>
+          <w:sz w:val="32"/>
+          <w:szCs w:val="32"/>
+          <w:lang w:bidi="ar-EG"/>
+        </w:rPr>
+      </w:pPr>
+      <w:r>
+        <w:rPr>
+          <w:b/>
+          <w:bCs/>
+          <w:i/>
+          <w:iCs/>
+          <w:sz w:val="32"/>
+          <w:szCs w:val="32"/>
+          <w:lang w:bidi="ar-EG"/>
+        </w:rPr>
+        <w:drawing>
+          <wp:inline distT="0" distB="0" distL="0" distR="0" wp14:anchorId="2579C8EF" wp14:editId="354C4B73">
+            <wp:extent cx="4781550" cy="3481949"/>
+            <wp:effectExtent l="0" t="0" r="0" b="4445"/>
+            <wp:docPr id="24" name="Picture 24" descr="Timeline&#10;&#10;Description automatically generated"/>
+            <wp:cNvGraphicFramePr>
+              <a:graphicFrameLocks xmlns:a="http://schemas.openxmlformats.org/drawingml/2006/main" noChangeAspect="1"/>
+            </wp:cNvGraphicFramePr>
+            <a:graphic xmlns:a="http://schemas.openxmlformats.org/drawingml/2006/main">
+              <a:graphicData uri="http://schemas.openxmlformats.org/drawingml/2006/picture">
+                <pic:pic xmlns:pic="http://schemas.openxmlformats.org/drawingml/2006/picture">
+                  <pic:nvPicPr>
+                    <pic:cNvPr id="24" name="Picture 24" descr="Timeline&#10;&#10;Description automatically generated"/>
+                    <pic:cNvPicPr/>
+                  </pic:nvPicPr>
+                  <pic:blipFill>
+                    <a:blip r:embed="rId23"/>
+                    <a:stretch>
+                      <a:fillRect/>
+                    </a:stretch>
+                  </pic:blipFill>
+                  <pic:spPr>
+                    <a:xfrm>
+                      <a:off x="0" y="0"/>
+                      <a:ext cx="4782661" cy="3482758"/>
+                    </a:xfrm>
+                    <a:prstGeom prst="rect">
+                      <a:avLst/>
+                    </a:prstGeom>
+                  </pic:spPr>
+                </pic:pic>
+              </a:graphicData>
+            </a:graphic>
+          </wp:inline>
+        </w:drawing>
+      </w:r>
+    </w:p>
+    <w:p>
+      <w:pPr>
+        <w:jc w:val="center"/>
+        <w:rPr>
+          <w:b/>
+          <w:bCs/>
+          <w:i/>
+          <w:iCs/>
+          <w:sz w:val="32"/>
+          <w:szCs w:val="32"/>
+          <w:lang w:bidi="ar-EG"/>
+        </w:rPr>
+      </w:pPr>
+    </w:p>
+    <w:p>
+      <w:pPr>
+        <w:jc w:val="center"/>
+        <w:rPr>
+          <w:b/>
+          <w:bCs/>
+          <w:i/>
+          <w:iCs/>
+          <w:sz w:val="32"/>
+          <w:szCs w:val="32"/>
+          <w:lang w:bidi="ar-EG"/>
+        </w:rPr>
+      </w:pPr>
+      <w:r>
+        <w:rPr>
+          <w:b/>
+          <w:bCs/>
+          <w:i/>
+          <w:iCs/>
+          <w:sz w:val="32"/>
+          <w:szCs w:val="32"/>
+          <w:lang w:bidi="ar-EG"/>
+        </w:rPr>
+        <w:t xml:space="preserve">Message </w:t>
+      </w:r>
+      <w:r>
+        <w:rPr>
+          <w:b/>
+          <w:bCs/>
+          <w:i/>
+          <w:iCs/>
+          <w:sz w:val="32"/>
+          <w:szCs w:val="32"/>
+          <w:lang w:bidi="ar-EG"/>
+        </w:rPr>
+        <w:t>2</w:t>
+      </w:r>
+      <w:r>
+        <w:rPr>
+          <w:b/>
+          <w:bCs/>
+          <w:i/>
+          <w:iCs/>
+          <w:sz w:val="32"/>
+          <w:szCs w:val="32"/>
+          <w:lang w:bidi="ar-EG"/>
+        </w:rPr>
+        <w:t xml:space="preserve"> </w:t>
+      </w:r>
+      <w:r>
+        <w:rPr>
+          <w:b/>
+          <w:bCs/>
+          <w:i/>
+          <w:iCs/>
+          <w:sz w:val="32"/>
+          <w:szCs w:val="32"/>
+          <w:lang w:bidi="ar-EG"/>
+        </w:rPr>
+        <w:t>demodulated</w:t>
+      </w:r>
+      <w:r>
+        <w:rPr>
+          <w:rFonts w:hint="cs"/>
+          <w:b/>
+          <w:bCs/>
+          <w:i/>
+          <w:iCs/>
+          <w:sz w:val="32"/>
+          <w:szCs w:val="32"/>
+          <w:rtl/>
+          <w:lang w:bidi="ar-EG"/>
+        </w:rPr>
+        <w:t xml:space="preserve"> </w:t>
+      </w:r>
+      <w:r>
+        <w:rPr>
+          <w:b/>
+          <w:bCs/>
+          <w:i/>
+          <w:iCs/>
+          <w:sz w:val="32"/>
+          <w:szCs w:val="32"/>
+          <w:lang w:bidi="ar-EG"/>
+        </w:rPr>
+        <w:t>PhaseShift30:</w:t>
+      </w:r>
+    </w:p>
+    <w:p>
+      <w:pPr>
+        <w:jc w:val="center"/>
+        <w:rPr>
+          <w:b/>
+          <w:bCs/>
+          <w:i/>
+          <w:iCs/>
+          <w:sz w:val="32"/>
+          <w:szCs w:val="32"/>
+          <w:lang w:bidi="ar-EG"/>
+        </w:rPr>
+      </w:pPr>
+      <w:r>
+        <w:rPr>
+          <w:b/>
+          <w:bCs/>
+          <w:i/>
+          <w:iCs/>
+          <w:sz w:val="32"/>
+          <w:szCs w:val="32"/>
+          <w:lang w:bidi="ar-EG"/>
+        </w:rPr>
+        <w:drawing>
+          <wp:inline distT="0" distB="0" distL="0" distR="0" wp14:anchorId="6B619547" wp14:editId="10FBD762">
+            <wp:extent cx="5320841" cy="3956050"/>
+            <wp:effectExtent l="0" t="0" r="0" b="6350"/>
+            <wp:docPr id="25" name="Picture 25" descr="Timeline&#10;&#10;Description automatically generated"/>
+            <wp:cNvGraphicFramePr>
+              <a:graphicFrameLocks xmlns:a="http://schemas.openxmlformats.org/drawingml/2006/main" noChangeAspect="1"/>
+            </wp:cNvGraphicFramePr>
+            <a:graphic xmlns:a="http://schemas.openxmlformats.org/drawingml/2006/main">
+              <a:graphicData uri="http://schemas.openxmlformats.org/drawingml/2006/picture">
+                <pic:pic xmlns:pic="http://schemas.openxmlformats.org/drawingml/2006/picture">
+                  <pic:nvPicPr>
+                    <pic:cNvPr id="25" name="Picture 25" descr="Timeline&#10;&#10;Description automatically generated"/>
+                    <pic:cNvPicPr/>
+                  </pic:nvPicPr>
+                  <pic:blipFill>
+                    <a:blip r:embed="rId24"/>
+                    <a:stretch>
+                      <a:fillRect/>
+                    </a:stretch>
+                  </pic:blipFill>
+                  <pic:spPr>
+                    <a:xfrm>
+                      <a:off x="0" y="0"/>
+                      <a:ext cx="5324605" cy="3958849"/>
+                    </a:xfrm>
+                    <a:prstGeom prst="rect">
+                      <a:avLst/>
+                    </a:prstGeom>
+                  </pic:spPr>
+                </pic:pic>
+              </a:graphicData>
+            </a:graphic>
+          </wp:inline>
+        </w:drawing>
+      </w:r>
+    </w:p>
+    <w:p>
+      <w:pPr>
+        <w:jc w:val="center"/>
+        <w:rPr>
+          <w:b/>
+          <w:bCs/>
+          <w:i/>
+          <w:iCs/>
+          <w:sz w:val="32"/>
+          <w:szCs w:val="32"/>
+          <w:lang w:bidi="ar-EG"/>
+        </w:rPr>
+      </w:pPr>
+      <w:r>
+        <w:rPr>
+          <w:b/>
+          <w:bCs/>
+          <w:i/>
+          <w:iCs/>
+          <w:sz w:val="32"/>
+          <w:szCs w:val="32"/>
+          <w:lang w:bidi="ar-EG"/>
+        </w:rPr>
+        <w:lastRenderedPageBreak/>
+        <w:t>Message</w:t>
+      </w:r>
+      <w:r>
+        <w:rPr>
+          <w:b/>
+          <w:bCs/>
+          <w:i/>
+          <w:iCs/>
+          <w:sz w:val="32"/>
+          <w:szCs w:val="32"/>
+          <w:lang w:bidi="ar-EG"/>
+        </w:rPr>
+        <w:t xml:space="preserve"> 3</w:t>
+      </w:r>
+      <w:r>
+        <w:rPr>
+          <w:b/>
+          <w:bCs/>
+          <w:i/>
+          <w:iCs/>
+          <w:sz w:val="32"/>
+          <w:szCs w:val="32"/>
+          <w:lang w:bidi="ar-EG"/>
+        </w:rPr>
+        <w:t xml:space="preserve"> </w:t>
+      </w:r>
+      <w:r>
+        <w:rPr>
+          <w:b/>
+          <w:bCs/>
+          <w:i/>
+          <w:iCs/>
+          <w:sz w:val="32"/>
+          <w:szCs w:val="32"/>
+          <w:lang w:bidi="ar-EG"/>
+        </w:rPr>
+        <w:t>demodulated</w:t>
+      </w:r>
+      <w:r>
+        <w:rPr>
+          <w:rFonts w:hint="cs"/>
+          <w:b/>
+          <w:bCs/>
+          <w:i/>
+          <w:iCs/>
+          <w:sz w:val="32"/>
+          <w:szCs w:val="32"/>
+          <w:rtl/>
+          <w:lang w:bidi="ar-EG"/>
+        </w:rPr>
+        <w:t xml:space="preserve"> </w:t>
+      </w:r>
+      <w:r>
+        <w:rPr>
+          <w:b/>
+          <w:bCs/>
+          <w:i/>
+          <w:iCs/>
+          <w:sz w:val="32"/>
+          <w:szCs w:val="32"/>
+          <w:lang w:bidi="ar-EG"/>
+        </w:rPr>
+        <w:t>PhaseShift30:</w:t>
+      </w:r>
+    </w:p>
+    <w:p>
+      <w:pPr>
+        <w:jc w:val="center"/>
+        <w:rPr>
+          <w:b/>
+          <w:bCs/>
+          <w:i/>
+          <w:iCs/>
+          <w:sz w:val="32"/>
+          <w:szCs w:val="32"/>
+          <w:lang w:bidi="ar-EG"/>
+        </w:rPr>
+      </w:pPr>
+      <w:r>
+        <w:rPr>
+          <w:b/>
+          <w:bCs/>
+          <w:i/>
+          <w:iCs/>
+          <w:sz w:val="32"/>
+          <w:szCs w:val="32"/>
+          <w:lang w:bidi="ar-EG"/>
+        </w:rPr>
+        <w:drawing>
+          <wp:inline distT="0" distB="0" distL="0" distR="0" wp14:anchorId="48445D00" wp14:editId="36175DCC">
+            <wp:extent cx="4840923" cy="3676650"/>
+            <wp:effectExtent l="0" t="0" r="0" b="0"/>
+            <wp:docPr id="26" name="Picture 26" descr="Chart, timeline&#10;&#10;Description automatically generated"/>
+            <wp:cNvGraphicFramePr>
+              <a:graphicFrameLocks xmlns:a="http://schemas.openxmlformats.org/drawingml/2006/main" noChangeAspect="1"/>
+            </wp:cNvGraphicFramePr>
+            <a:graphic xmlns:a="http://schemas.openxmlformats.org/drawingml/2006/main">
+              <a:graphicData uri="http://schemas.openxmlformats.org/drawingml/2006/picture">
+                <pic:pic xmlns:pic="http://schemas.openxmlformats.org/drawingml/2006/picture">
+                  <pic:nvPicPr>
+                    <pic:cNvPr id="26" name="Picture 26" descr="Chart, timeline&#10;&#10;Description automatically generated"/>
+                    <pic:cNvPicPr/>
+                  </pic:nvPicPr>
+                  <pic:blipFill>
+                    <a:blip r:embed="rId25"/>
+                    <a:stretch>
+                      <a:fillRect/>
+                    </a:stretch>
+                  </pic:blipFill>
+                  <pic:spPr>
+                    <a:xfrm>
+                      <a:off x="0" y="0"/>
+                      <a:ext cx="4845299" cy="3679974"/>
+                    </a:xfrm>
+                    <a:prstGeom prst="rect">
+                      <a:avLst/>
+                    </a:prstGeom>
+                  </pic:spPr>
+                </pic:pic>
+              </a:graphicData>
+            </a:graphic>
+          </wp:inline>
+        </w:drawing>
+      </w:r>
+    </w:p>
+    <w:p>
+      <w:pPr>
+        <w:jc w:val="center"/>
+        <w:rPr>
+          <w:b/>
+          <w:bCs/>
+          <w:i/>
+          <w:iCs/>
+          <w:sz w:val="32"/>
+          <w:szCs w:val="32"/>
+          <w:lang w:bidi="ar-EG"/>
+        </w:rPr>
+      </w:pPr>
+      <w:r>
+        <w:rPr>
+          <w:b/>
+          <w:bCs/>
+          <w:i/>
+          <w:iCs/>
+          <w:sz w:val="32"/>
+          <w:szCs w:val="32"/>
+          <w:lang w:bidi="ar-EG"/>
+        </w:rPr>
+        <w:t xml:space="preserve">Message </w:t>
+      </w:r>
+      <w:r>
+        <w:rPr>
+          <w:b/>
+          <w:bCs/>
+          <w:i/>
+          <w:iCs/>
+          <w:sz w:val="32"/>
+          <w:szCs w:val="32"/>
+          <w:lang w:bidi="ar-EG"/>
+        </w:rPr>
+        <w:t>1</w:t>
+      </w:r>
+      <w:r>
+        <w:rPr>
+          <w:b/>
+          <w:bCs/>
+          <w:i/>
+          <w:iCs/>
+          <w:sz w:val="32"/>
+          <w:szCs w:val="32"/>
+          <w:lang w:bidi="ar-EG"/>
+        </w:rPr>
+        <w:t xml:space="preserve"> </w:t>
+      </w:r>
+      <w:r>
+        <w:rPr>
+          <w:b/>
+          <w:bCs/>
+          <w:i/>
+          <w:iCs/>
+          <w:sz w:val="32"/>
+          <w:szCs w:val="32"/>
+          <w:lang w:bidi="ar-EG"/>
+        </w:rPr>
+        <w:t>demodulated</w:t>
+      </w:r>
+      <w:r>
+        <w:rPr>
+          <w:rFonts w:hint="cs"/>
+          <w:b/>
+          <w:bCs/>
+          <w:i/>
+          <w:iCs/>
+          <w:sz w:val="32"/>
+          <w:szCs w:val="32"/>
+          <w:rtl/>
+          <w:lang w:bidi="ar-EG"/>
+        </w:rPr>
+        <w:t xml:space="preserve"> </w:t>
+      </w:r>
+      <w:r>
+        <w:rPr>
+          <w:b/>
+          <w:bCs/>
+          <w:i/>
+          <w:iCs/>
+          <w:sz w:val="32"/>
+          <w:szCs w:val="32"/>
+          <w:lang w:bidi="ar-EG"/>
+        </w:rPr>
+        <w:t>PhaseShift</w:t>
+      </w:r>
+      <w:r>
+        <w:rPr>
+          <w:b/>
+          <w:bCs/>
+          <w:i/>
+          <w:iCs/>
+          <w:sz w:val="32"/>
+          <w:szCs w:val="32"/>
+          <w:lang w:bidi="ar-EG"/>
+        </w:rPr>
+        <w:t>9</w:t>
+      </w:r>
+      <w:r>
+        <w:rPr>
+          <w:b/>
+          <w:bCs/>
+          <w:i/>
+          <w:iCs/>
+          <w:sz w:val="32"/>
+          <w:szCs w:val="32"/>
+          <w:lang w:bidi="ar-EG"/>
+        </w:rPr>
+        <w:t>0:</w:t>
+      </w:r>
+    </w:p>
+    <w:p>
+      <w:pPr>
+        <w:jc w:val="center"/>
+        <w:rPr>
+          <w:b/>
+          <w:bCs/>
+          <w:i/>
+          <w:iCs/>
+          <w:sz w:val="32"/>
+          <w:szCs w:val="32"/>
+          <w:lang w:bidi="ar-EG"/>
+        </w:rPr>
+      </w:pPr>
+      <w:r>
+        <w:rPr>
+          <w:b/>
+          <w:bCs/>
+          <w:i/>
+          <w:iCs/>
+          <w:sz w:val="32"/>
+          <w:szCs w:val="32"/>
+          <w:lang w:bidi="ar-EG"/>
+        </w:rPr>
+        <w:drawing>
+          <wp:inline distT="0" distB="0" distL="0" distR="0" wp14:anchorId="69EFAC45" wp14:editId="56541CED">
+            <wp:extent cx="5361522" cy="3854450"/>
+            <wp:effectExtent l="0" t="0" r="0" b="0"/>
+            <wp:docPr id="27" name="Picture 27" descr="Timeline&#10;&#10;Description automatically generated with medium confidence"/>
+            <wp:cNvGraphicFramePr>
+              <a:graphicFrameLocks xmlns:a="http://schemas.openxmlformats.org/drawingml/2006/main" noChangeAspect="1"/>
+            </wp:cNvGraphicFramePr>
+            <a:graphic xmlns:a="http://schemas.openxmlformats.org/drawingml/2006/main">
+              <a:graphicData uri="http://schemas.openxmlformats.org/drawingml/2006/picture">
+                <pic:pic xmlns:pic="http://schemas.openxmlformats.org/drawingml/2006/picture">
+                  <pic:nvPicPr>
+                    <pic:cNvPr id="27" name="Picture 27" descr="Timeline&#10;&#10;Description automatically generated with medium confidence"/>
+                    <pic:cNvPicPr/>
+                  </pic:nvPicPr>
+                  <pic:blipFill>
+                    <a:blip r:embed="rId26"/>
+                    <a:stretch>
+                      <a:fillRect/>
+                    </a:stretch>
+                  </pic:blipFill>
+                  <pic:spPr>
+                    <a:xfrm>
+                      <a:off x="0" y="0"/>
+                      <a:ext cx="5364146" cy="3856336"/>
+                    </a:xfrm>
+                    <a:prstGeom prst="rect">
+                      <a:avLst/>
+                    </a:prstGeom>
+                  </pic:spPr>
+                </pic:pic>
+              </a:graphicData>
+            </a:graphic>
+          </wp:inline>
+        </w:drawing>
+      </w:r>
+    </w:p>
+    <w:p>
+      <w:pPr>
+        <w:jc w:val="center"/>
+        <w:rPr>
+          <w:b/>
+          <w:bCs/>
+          <w:i/>
+          <w:iCs/>
+          <w:sz w:val="32"/>
+          <w:szCs w:val="32"/>
+          <w:lang w:bidi="ar-EG"/>
+        </w:rPr>
+      </w:pPr>
+    </w:p>
+    <w:p>
+      <w:pPr>
+        <w:jc w:val="center"/>
+        <w:rPr>
+          <w:b/>
+          <w:bCs/>
+          <w:i/>
+          <w:iCs/>
+          <w:sz w:val="32"/>
+          <w:szCs w:val="32"/>
+          <w:lang w:bidi="ar-EG"/>
+        </w:rPr>
+      </w:pPr>
+      <w:r>
+        <w:rPr>
+          <w:b/>
+          <w:bCs/>
+          <w:i/>
+          <w:iCs/>
+          <w:sz w:val="32"/>
+          <w:szCs w:val="32"/>
+          <w:lang w:bidi="ar-EG"/>
+        </w:rPr>
+        <w:lastRenderedPageBreak/>
+        <w:t xml:space="preserve">Message </w:t>
+      </w:r>
+      <w:r>
+        <w:rPr>
+          <w:b/>
+          <w:bCs/>
+          <w:i/>
+          <w:iCs/>
+          <w:sz w:val="32"/>
+          <w:szCs w:val="32"/>
+          <w:lang w:bidi="ar-EG"/>
+        </w:rPr>
+        <w:t>2</w:t>
+      </w:r>
+      <w:r>
+        <w:rPr>
+          <w:b/>
+          <w:bCs/>
+          <w:i/>
+          <w:iCs/>
+          <w:sz w:val="32"/>
+          <w:szCs w:val="32"/>
+          <w:lang w:bidi="ar-EG"/>
+        </w:rPr>
+        <w:t xml:space="preserve"> </w:t>
+      </w:r>
+      <w:r>
+        <w:rPr>
+          <w:b/>
+          <w:bCs/>
+          <w:i/>
+          <w:iCs/>
+          <w:sz w:val="32"/>
+          <w:szCs w:val="32"/>
+          <w:lang w:bidi="ar-EG"/>
+        </w:rPr>
+        <w:t>demodulated</w:t>
+      </w:r>
+      <w:r>
+        <w:rPr>
+          <w:rFonts w:hint="cs"/>
+          <w:b/>
+          <w:bCs/>
+          <w:i/>
+          <w:iCs/>
+          <w:sz w:val="32"/>
+          <w:szCs w:val="32"/>
+          <w:rtl/>
+          <w:lang w:bidi="ar-EG"/>
+        </w:rPr>
+        <w:t xml:space="preserve"> </w:t>
+      </w:r>
+      <w:r>
+        <w:rPr>
+          <w:b/>
+          <w:bCs/>
+          <w:i/>
+          <w:iCs/>
+          <w:sz w:val="32"/>
+          <w:szCs w:val="32"/>
+          <w:lang w:bidi="ar-EG"/>
+        </w:rPr>
+        <w:t>PhaseShift</w:t>
+      </w:r>
+      <w:r>
+        <w:rPr>
+          <w:b/>
+          <w:bCs/>
+          <w:i/>
+          <w:iCs/>
+          <w:sz w:val="32"/>
+          <w:szCs w:val="32"/>
+          <w:lang w:bidi="ar-EG"/>
+        </w:rPr>
+        <w:t>90</w:t>
+      </w:r>
+      <w:r>
+        <w:rPr>
+          <w:b/>
+          <w:bCs/>
+          <w:i/>
+          <w:iCs/>
+          <w:sz w:val="32"/>
+          <w:szCs w:val="32"/>
+          <w:lang w:bidi="ar-EG"/>
+        </w:rPr>
+        <w:t>:</w:t>
+      </w:r>
+    </w:p>
+    <w:p>
+      <w:pPr>
+        <w:jc w:val="center"/>
+        <w:rPr>
+          <w:b/>
+          <w:bCs/>
+          <w:i/>
+          <w:iCs/>
+          <w:sz w:val="32"/>
+          <w:szCs w:val="32"/>
+          <w:lang w:bidi="ar-EG"/>
+        </w:rPr>
+      </w:pPr>
+      <w:r>
+        <w:rPr>
+          <w:b/>
+          <w:bCs/>
+          <w:i/>
+          <w:iCs/>
+          <w:sz w:val="32"/>
+          <w:szCs w:val="32"/>
+          <w:lang w:bidi="ar-EG"/>
+        </w:rPr>
+        <w:drawing>
+          <wp:inline distT="0" distB="0" distL="0" distR="0" wp14:anchorId="5687AA71" wp14:editId="0A34F9C7">
+            <wp:extent cx="4982283" cy="3625850"/>
+            <wp:effectExtent l="0" t="0" r="8890" b="0"/>
+            <wp:docPr id="28" name="Picture 28" descr="Timeline&#10;&#10;Description automatically generated"/>
+            <wp:cNvGraphicFramePr>
+              <a:graphicFrameLocks xmlns:a="http://schemas.openxmlformats.org/drawingml/2006/main" noChangeAspect="1"/>
+            </wp:cNvGraphicFramePr>
+            <a:graphic xmlns:a="http://schemas.openxmlformats.org/drawingml/2006/main">
+              <a:graphicData uri="http://schemas.openxmlformats.org/drawingml/2006/picture">
+                <pic:pic xmlns:pic="http://schemas.openxmlformats.org/drawingml/2006/picture">
+                  <pic:nvPicPr>
+                    <pic:cNvPr id="28" name="Picture 28" descr="Timeline&#10;&#10;Description automatically generated"/>
+                    <pic:cNvPicPr/>
+                  </pic:nvPicPr>
+                  <pic:blipFill>
+                    <a:blip r:embed="rId27"/>
+                    <a:stretch>
+                      <a:fillRect/>
+                    </a:stretch>
+                  </pic:blipFill>
+                  <pic:spPr>
+                    <a:xfrm>
+                      <a:off x="0" y="0"/>
+                      <a:ext cx="4987091" cy="3629349"/>
+                    </a:xfrm>
+                    <a:prstGeom prst="rect">
+                      <a:avLst/>
+                    </a:prstGeom>
+                  </pic:spPr>
+                </pic:pic>
+              </a:graphicData>
+            </a:graphic>
+          </wp:inline>
+        </w:drawing>
+      </w:r>
+    </w:p>
+    <w:p>
+      <w:pPr>
+        <w:jc w:val="center"/>
+        <w:rPr>
+          <w:b/>
+          <w:bCs/>
+          <w:i/>
+          <w:iCs/>
+          <w:sz w:val="32"/>
+          <w:szCs w:val="32"/>
+          <w:lang w:bidi="ar-EG"/>
+        </w:rPr>
+      </w:pPr>
+      <w:r>
+        <w:rPr>
+          <w:b/>
+          <w:bCs/>
+          <w:i/>
+          <w:iCs/>
+          <w:sz w:val="32"/>
+          <w:szCs w:val="32"/>
+          <w:lang w:bidi="ar-EG"/>
+        </w:rPr>
+        <w:t xml:space="preserve">Message </w:t>
+      </w:r>
+      <w:r>
+        <w:rPr>
+          <w:b/>
+          <w:bCs/>
+          <w:i/>
+          <w:iCs/>
+          <w:sz w:val="32"/>
+          <w:szCs w:val="32"/>
+          <w:lang w:bidi="ar-EG"/>
+        </w:rPr>
+        <w:t>3</w:t>
+      </w:r>
+      <w:r>
+        <w:rPr>
+          <w:b/>
+          <w:bCs/>
+          <w:i/>
+          <w:iCs/>
+          <w:sz w:val="32"/>
+          <w:szCs w:val="32"/>
+          <w:lang w:bidi="ar-EG"/>
+        </w:rPr>
+        <w:t xml:space="preserve"> </w:t>
+      </w:r>
+      <w:r>
+        <w:rPr>
+          <w:b/>
+          <w:bCs/>
+          <w:i/>
+          <w:iCs/>
+          <w:sz w:val="32"/>
+          <w:szCs w:val="32"/>
+          <w:lang w:bidi="ar-EG"/>
+        </w:rPr>
+        <w:t>demodulated</w:t>
+      </w:r>
+      <w:r>
+        <w:rPr>
+          <w:rFonts w:hint="cs"/>
+          <w:b/>
+          <w:bCs/>
+          <w:i/>
+          <w:iCs/>
+          <w:sz w:val="32"/>
+          <w:szCs w:val="32"/>
+          <w:rtl/>
+          <w:lang w:bidi="ar-EG"/>
+        </w:rPr>
+        <w:t xml:space="preserve"> </w:t>
+      </w:r>
+      <w:r>
+        <w:rPr>
+          <w:b/>
+          <w:bCs/>
+          <w:i/>
+          <w:iCs/>
+          <w:sz w:val="32"/>
+          <w:szCs w:val="32"/>
+          <w:lang w:bidi="ar-EG"/>
+        </w:rPr>
+        <w:t>PhaseShift</w:t>
+      </w:r>
+      <w:r>
+        <w:rPr>
+          <w:b/>
+          <w:bCs/>
+          <w:i/>
+          <w:iCs/>
+          <w:sz w:val="32"/>
+          <w:szCs w:val="32"/>
+          <w:lang w:bidi="ar-EG"/>
+        </w:rPr>
+        <w:t>9</w:t>
+      </w:r>
+      <w:r>
+        <w:rPr>
+          <w:b/>
+          <w:bCs/>
+          <w:i/>
+          <w:iCs/>
+          <w:sz w:val="32"/>
+          <w:szCs w:val="32"/>
+          <w:lang w:bidi="ar-EG"/>
+        </w:rPr>
+        <w:t>0:</w:t>
+      </w:r>
+    </w:p>
+    <w:p>
+      <w:pPr>
+        <w:jc w:val="center"/>
+        <w:rPr>
+          <w:b/>
+          <w:bCs/>
+          <w:i/>
+          <w:iCs/>
+          <w:sz w:val="32"/>
+          <w:szCs w:val="32"/>
+          <w:lang w:bidi="ar-EG"/>
+        </w:rPr>
+      </w:pPr>
+      <w:r>
+        <w:rPr>
+          <w:b/>
+          <w:bCs/>
+          <w:i/>
+          <w:iCs/>
+          <w:sz w:val="32"/>
+          <w:szCs w:val="32"/>
+          <w:lang w:bidi="ar-EG"/>
+        </w:rPr>
+        <w:drawing>
+          <wp:inline distT="0" distB="0" distL="0" distR="0" wp14:anchorId="6FE4AA3D" wp14:editId="682FF768">
+            <wp:extent cx="5472242" cy="3937000"/>
+            <wp:effectExtent l="0" t="0" r="0" b="6350"/>
+            <wp:docPr id="29" name="Picture 29" descr="Timeline&#10;&#10;Description automatically generated"/>
+            <wp:cNvGraphicFramePr>
+              <a:graphicFrameLocks xmlns:a="http://schemas.openxmlformats.org/drawingml/2006/main" noChangeAspect="1"/>
+            </wp:cNvGraphicFramePr>
+            <a:graphic xmlns:a="http://schemas.openxmlformats.org/drawingml/2006/main">
+              <a:graphicData uri="http://schemas.openxmlformats.org/drawingml/2006/picture">
+                <pic:pic xmlns:pic="http://schemas.openxmlformats.org/drawingml/2006/picture">
+                  <pic:nvPicPr>
+                    <pic:cNvPr id="29" name="Picture 29" descr="Timeline&#10;&#10;Description automatically generated"/>
+                    <pic:cNvPicPr/>
+                  </pic:nvPicPr>
+                  <pic:blipFill>
+                    <a:blip r:embed="rId28"/>
+                    <a:stretch>
+                      <a:fillRect/>
+                    </a:stretch>
+                  </pic:blipFill>
+                  <pic:spPr>
+                    <a:xfrm>
+                      <a:off x="0" y="0"/>
+                      <a:ext cx="5474366" cy="3938528"/>
+                    </a:xfrm>
+                    <a:prstGeom prst="rect">
+                      <a:avLst/>
+                    </a:prstGeom>
+                  </pic:spPr>
+                </pic:pic>
+              </a:graphicData>
+            </a:graphic>
+          </wp:inline>
+        </w:drawing>
+      </w:r>
+    </w:p>
+    <w:p>
+      <w:pPr>
+        <w:jc w:val="center"/>
+        <w:rPr>
+          <w:b/>
+          <w:bCs/>
+          <w:i/>
+          <w:iCs/>
+          <w:sz w:val="32"/>
+          <w:szCs w:val="32"/>
+          <w:lang w:bidi="ar-EG"/>
+        </w:rPr>
+      </w:pPr>
+    </w:p>
+    <w:p>
+      <w:pPr>
+        <w:jc w:val="center"/>
+        <w:rPr>
+          <w:b/>
+          <w:bCs/>
+          <w:i/>
+          <w:iCs/>
+          <w:sz w:val="32"/>
+          <w:szCs w:val="32"/>
+          <w:lang w:bidi="ar-EG"/>
+        </w:rPr>
+      </w:pPr>
+      <w:r>
+        <w:rPr>
+          <w:b/>
+          <w:bCs/>
+          <w:i/>
+          <w:iCs/>
+          <w:sz w:val="32"/>
+          <w:szCs w:val="32"/>
+          <w:lang w:bidi="ar-EG"/>
+        </w:rPr>
+        <w:lastRenderedPageBreak/>
+        <w:t xml:space="preserve">Message </w:t>
+      </w:r>
+      <w:r>
+        <w:rPr>
+          <w:b/>
+          <w:bCs/>
+          <w:i/>
+          <w:iCs/>
+          <w:sz w:val="32"/>
+          <w:szCs w:val="32"/>
+          <w:lang w:bidi="ar-EG"/>
+        </w:rPr>
+        <w:t>1</w:t>
+      </w:r>
+      <w:r>
+        <w:rPr>
+          <w:b/>
+          <w:bCs/>
+          <w:i/>
+          <w:iCs/>
+          <w:sz w:val="32"/>
+          <w:szCs w:val="32"/>
+          <w:lang w:bidi="ar-EG"/>
+        </w:rPr>
+        <w:t xml:space="preserve"> </w:t>
+      </w:r>
+      <w:r>
+        <w:rPr>
+          <w:b/>
+          <w:bCs/>
+          <w:i/>
+          <w:iCs/>
+          <w:sz w:val="32"/>
+          <w:szCs w:val="32"/>
+          <w:lang w:bidi="ar-EG"/>
+        </w:rPr>
+        <w:t xml:space="preserve">demodulated </w:t>
+      </w:r>
+      <w:r>
+        <w:rPr>
+          <w:b/>
+          <w:bCs/>
+          <w:i/>
+          <w:iCs/>
+          <w:sz w:val="32"/>
+          <w:szCs w:val="32"/>
+          <w:lang w:bidi="ar-EG"/>
+        </w:rPr>
+        <w:t>Carrier frequency increased by 2 Hz</w:t>
+      </w:r>
+      <w:r>
+        <w:rPr>
+          <w:b/>
+          <w:bCs/>
+          <w:i/>
+          <w:iCs/>
+          <w:sz w:val="32"/>
+          <w:szCs w:val="32"/>
+          <w:lang w:bidi="ar-EG"/>
+        </w:rPr>
+        <w:t>:</w:t>
+      </w:r>
+    </w:p>
+    <w:p>
+      <w:pPr>
+        <w:jc w:val="center"/>
+        <w:rPr>
+          <w:b/>
+          <w:bCs/>
+          <w:i/>
+          <w:iCs/>
+          <w:sz w:val="32"/>
+          <w:szCs w:val="32"/>
+          <w:rtl/>
+          <w:lang w:bidi="ar-EG"/>
+        </w:rPr>
+      </w:pPr>
+      <w:r>
+        <w:rPr>
+          <w:b/>
+          <w:bCs/>
+          <w:i/>
+          <w:iCs/>
+          <w:sz w:val="32"/>
+          <w:szCs w:val="32"/>
+          <w:lang w:bidi="ar-EG"/>
+        </w:rPr>
+        <w:drawing>
+          <wp:inline distT="0" distB="0" distL="0" distR="0" wp14:anchorId="25B29351" wp14:editId="525A852F">
+            <wp:extent cx="4668768" cy="3632200"/>
+            <wp:effectExtent l="0" t="0" r="0" b="6350"/>
+            <wp:docPr id="30" name="Picture 30" descr="Chart&#10;&#10;Description automatically generated"/>
+            <wp:cNvGraphicFramePr>
+              <a:graphicFrameLocks xmlns:a="http://schemas.openxmlformats.org/drawingml/2006/main" noChangeAspect="1"/>
+            </wp:cNvGraphicFramePr>
+            <a:graphic xmlns:a="http://schemas.openxmlformats.org/drawingml/2006/main">
+              <a:graphicData uri="http://schemas.openxmlformats.org/drawingml/2006/picture">
+                <pic:pic xmlns:pic="http://schemas.openxmlformats.org/drawingml/2006/picture">
+                  <pic:nvPicPr>
+                    <pic:cNvPr id="30" name="Picture 30" descr="Chart&#10;&#10;Description automatically generated"/>
+                    <pic:cNvPicPr/>
+                  </pic:nvPicPr>
+                  <pic:blipFill>
+                    <a:blip r:embed="rId29"/>
+                    <a:stretch>
+                      <a:fillRect/>
+                    </a:stretch>
+                  </pic:blipFill>
+                  <pic:spPr>
+                    <a:xfrm>
+                      <a:off x="0" y="0"/>
+                      <a:ext cx="4673542" cy="3635914"/>
+                    </a:xfrm>
+                    <a:prstGeom prst="rect">
+                      <a:avLst/>
+                    </a:prstGeom>
+                  </pic:spPr>
+                </pic:pic>
+              </a:graphicData>
+            </a:graphic>
+          </wp:inline>
+        </w:drawing>
+      </w:r>
+    </w:p>
+    <w:p>
+      <w:pPr>
+        <w:jc w:val="center"/>
+        <w:rPr>
+          <w:b/>
+          <w:bCs/>
+          <w:i/>
+          <w:iCs/>
+          <w:sz w:val="32"/>
+          <w:szCs w:val="32"/>
+          <w:rtl/>
+          <w:lang w:bidi="ar-EG"/>
+        </w:rPr>
+      </w:pPr>
+      <w:r>
+        <w:rPr>
+          <w:b/>
+          <w:bCs/>
+          <w:i/>
+          <w:iCs/>
+          <w:sz w:val="32"/>
+          <w:szCs w:val="32"/>
+          <w:lang w:bidi="ar-EG"/>
+        </w:rPr>
+        <w:t xml:space="preserve">Message </w:t>
+      </w:r>
+      <w:r>
+        <w:rPr>
+          <w:rFonts w:hint="cs"/>
+          <w:b/>
+          <w:bCs/>
+          <w:i/>
+          <w:iCs/>
+          <w:sz w:val="32"/>
+          <w:szCs w:val="32"/>
+          <w:rtl/>
+          <w:lang w:bidi="ar-EG"/>
+        </w:rPr>
+        <w:t>2</w:t>
+      </w:r>
+      <w:r>
+        <w:rPr>
+          <w:b/>
+          <w:bCs/>
+          <w:i/>
+          <w:iCs/>
+          <w:sz w:val="32"/>
+          <w:szCs w:val="32"/>
+          <w:lang w:bidi="ar-EG"/>
+        </w:rPr>
+        <w:t xml:space="preserve"> demodulated </w:t>
+      </w:r>
+      <w:r>
+        <w:rPr>
+          <w:b/>
+          <w:bCs/>
+          <w:i/>
+          <w:iCs/>
+          <w:sz w:val="32"/>
+          <w:szCs w:val="32"/>
+          <w:lang w:bidi="ar-EG"/>
+        </w:rPr>
+        <w:t>Carrier frequency increased by 2 Hz</w:t>
+      </w:r>
+      <w:r>
+        <w:rPr>
+          <w:b/>
+          <w:bCs/>
+          <w:i/>
+          <w:iCs/>
+          <w:sz w:val="32"/>
+          <w:szCs w:val="32"/>
+          <w:lang w:bidi="ar-EG"/>
+        </w:rPr>
+        <w:t>:</w:t>
+      </w:r>
+    </w:p>
+    <w:p>
+      <w:pPr>
+        <w:jc w:val="center"/>
+        <w:rPr>
+          <w:b/>
+          <w:bCs/>
+          <w:i/>
+          <w:iCs/>
+          <w:sz w:val="32"/>
+          <w:szCs w:val="32"/>
+          <w:rtl/>
+          <w:lang w:bidi="ar-EG"/>
+        </w:rPr>
+      </w:pPr>
+      <w:r>
+        <w:rPr>
+          <w:b/>
+          <w:bCs/>
+          <w:i/>
+          <w:iCs/>
+          <w:sz w:val="32"/>
+          <w:szCs w:val="32"/>
+          <w:lang w:bidi="ar-EG"/>
+        </w:rPr>
+        <w:drawing>
+          <wp:inline distT="0" distB="0" distL="0" distR="0" wp14:anchorId="68A778BE" wp14:editId="212DF10E">
+            <wp:extent cx="5772655" cy="4019550"/>
+            <wp:effectExtent l="0" t="0" r="0" b="0"/>
+            <wp:docPr id="31" name="Picture 31" descr="Timeline&#10;&#10;Description automatically generated"/>
+            <wp:cNvGraphicFramePr>
+              <a:graphicFrameLocks xmlns:a="http://schemas.openxmlformats.org/drawingml/2006/main" noChangeAspect="1"/>
+            </wp:cNvGraphicFramePr>
+            <a:graphic xmlns:a="http://schemas.openxmlformats.org/drawingml/2006/main">
+              <a:graphicData uri="http://schemas.openxmlformats.org/drawingml/2006/picture">
+                <pic:pic xmlns:pic="http://schemas.openxmlformats.org/drawingml/2006/picture">
+                  <pic:nvPicPr>
+                    <pic:cNvPr id="31" name="Picture 31" descr="Timeline&#10;&#10;Description automatically generated"/>
+                    <pic:cNvPicPr/>
+                  </pic:nvPicPr>
+                  <pic:blipFill>
+                    <a:blip r:embed="rId30"/>
+                    <a:stretch>
+                      <a:fillRect/>
+                    </a:stretch>
+                  </pic:blipFill>
+                  <pic:spPr>
+                    <a:xfrm>
+                      <a:off x="0" y="0"/>
+                      <a:ext cx="5774871" cy="4021093"/>
+                    </a:xfrm>
+                    <a:prstGeom prst="rect">
+                      <a:avLst/>
+                    </a:prstGeom>
+                  </pic:spPr>
+                </pic:pic>
+              </a:graphicData>
+            </a:graphic>
+          </wp:inline>
+        </w:drawing>
+      </w:r>
+    </w:p>
+    <w:p>
+      <w:pPr>
+        <w:jc w:val="center"/>
+        <w:rPr>
+          <w:b/>
+          <w:bCs/>
+          <w:i/>
+          <w:iCs/>
+          <w:sz w:val="32"/>
+          <w:szCs w:val="32"/>
+          <w:rtl/>
+          <w:lang w:bidi="ar-EG"/>
+        </w:rPr>
+      </w:pPr>
+    </w:p>
+    <w:p>
+      <w:pPr>
+        <w:jc w:val="center"/>
+        <w:rPr>
+          <w:b/>
+          <w:bCs/>
+          <w:i/>
+          <w:iCs/>
+          <w:sz w:val="32"/>
+          <w:szCs w:val="32"/>
+          <w:rtl/>
+          <w:lang w:bidi="ar-EG"/>
+        </w:rPr>
+      </w:pPr>
+      <w:r>
+        <w:rPr>
+          <w:b/>
+          <w:bCs/>
+          <w:i/>
+          <w:iCs/>
+          <w:sz w:val="32"/>
+          <w:szCs w:val="32"/>
+          <w:lang w:bidi="ar-EG"/>
+        </w:rPr>
+        <w:lastRenderedPageBreak/>
+        <w:t xml:space="preserve">Message </w:t>
+      </w:r>
+      <w:r>
+        <w:rPr>
+          <w:rFonts w:hint="cs"/>
+          <w:b/>
+          <w:bCs/>
+          <w:i/>
+          <w:iCs/>
+          <w:sz w:val="32"/>
+          <w:szCs w:val="32"/>
+          <w:rtl/>
+          <w:lang w:bidi="ar-EG"/>
+        </w:rPr>
+        <w:t>3</w:t>
+      </w:r>
+      <w:r>
+        <w:rPr>
+          <w:b/>
+          <w:bCs/>
+          <w:i/>
+          <w:iCs/>
+          <w:sz w:val="32"/>
+          <w:szCs w:val="32"/>
+          <w:lang w:bidi="ar-EG"/>
+        </w:rPr>
+        <w:t xml:space="preserve"> demodulated </w:t>
+      </w:r>
+      <w:r>
+        <w:rPr>
+          <w:b/>
+          <w:bCs/>
+          <w:i/>
+          <w:iCs/>
+          <w:sz w:val="32"/>
+          <w:szCs w:val="32"/>
+          <w:lang w:bidi="ar-EG"/>
+        </w:rPr>
+        <w:t>Carrier frequency increased by 2 Hz</w:t>
+      </w:r>
+      <w:r>
+        <w:rPr>
+          <w:b/>
+          <w:bCs/>
+          <w:i/>
+          <w:iCs/>
+          <w:sz w:val="32"/>
+          <w:szCs w:val="32"/>
+          <w:lang w:bidi="ar-EG"/>
+        </w:rPr>
+        <w:t>:</w:t>
+      </w:r>
+    </w:p>
+    <w:p>
+      <w:pPr>
+        <w:jc w:val="center"/>
+        <w:rPr>
+          <w:b/>
+          <w:bCs/>
+          <w:i/>
+          <w:iCs/>
+          <w:sz w:val="32"/>
+          <w:szCs w:val="32"/>
+          <w:rtl/>
+          <w:lang w:bidi="ar-EG"/>
+        </w:rPr>
+      </w:pPr>
+      <w:r>
+        <w:rPr>
+          <w:b/>
+          <w:bCs/>
+          <w:i/>
+          <w:iCs/>
+          <w:sz w:val="32"/>
+          <w:szCs w:val="32"/>
+          <w:lang w:bidi="ar-EG"/>
+        </w:rPr>
+        <w:drawing>
+          <wp:inline distT="0" distB="0" distL="0" distR="0" wp14:anchorId="63E8E08E" wp14:editId="15AD01AB">
+            <wp:extent cx="5181600" cy="3584648"/>
+            <wp:effectExtent l="0" t="0" r="0" b="0"/>
+            <wp:docPr id="32" name="Picture 32" descr="Timeline&#10;&#10;Description automatically generated with medium confidence"/>
+            <wp:cNvGraphicFramePr>
+              <a:graphicFrameLocks xmlns:a="http://schemas.openxmlformats.org/drawingml/2006/main" noChangeAspect="1"/>
+            </wp:cNvGraphicFramePr>
+            <a:graphic xmlns:a="http://schemas.openxmlformats.org/drawingml/2006/main">
+              <a:graphicData uri="http://schemas.openxmlformats.org/drawingml/2006/picture">
+                <pic:pic xmlns:pic="http://schemas.openxmlformats.org/drawingml/2006/picture">
+                  <pic:nvPicPr>
+                    <pic:cNvPr id="32" name="Picture 32" descr="Timeline&#10;&#10;Description automatically generated with medium confidence"/>
+                    <pic:cNvPicPr/>
+                  </pic:nvPicPr>
+                  <pic:blipFill>
+                    <a:blip r:embed="rId31"/>
+                    <a:stretch>
+                      <a:fillRect/>
+                    </a:stretch>
+                  </pic:blipFill>
+                  <pic:spPr>
+                    <a:xfrm>
+                      <a:off x="0" y="0"/>
+                      <a:ext cx="5183667" cy="3586078"/>
+                    </a:xfrm>
+                    <a:prstGeom prst="rect">
+                      <a:avLst/>
+                    </a:prstGeom>
+                  </pic:spPr>
+                </pic:pic>
+              </a:graphicData>
+            </a:graphic>
+          </wp:inline>
+        </w:drawing>
+      </w:r>
+    </w:p>
+    <w:p>
+      <w:pPr>
+        <w:jc w:val="center"/>
+        <w:rPr>
+          <w:b/>
+          <w:bCs/>
+          <w:i/>
+          <w:iCs/>
+          <w:sz w:val="32"/>
+          <w:szCs w:val="32"/>
+          <w:lang w:bidi="ar-EG"/>
+        </w:rPr>
+      </w:pPr>
+      <w:r>
+        <w:rPr>
+          <w:b/>
+          <w:bCs/>
+          <w:i/>
+          <w:iCs/>
+          <w:sz w:val="32"/>
+          <w:szCs w:val="32"/>
+          <w:lang w:bidi="ar-EG"/>
+        </w:rPr>
+        <w:t xml:space="preserve">Message 1 demodulated </w:t>
+      </w:r>
+      <w:r>
+        <w:rPr>
+          <w:b/>
+          <w:bCs/>
+          <w:i/>
+          <w:iCs/>
+          <w:sz w:val="32"/>
+          <w:szCs w:val="32"/>
+          <w:lang w:bidi="ar-EG"/>
+        </w:rPr>
+        <w:t xml:space="preserve">Carrier frequency increased by </w:t>
+      </w:r>
+      <w:r>
+        <w:rPr>
+          <w:rFonts w:hint="cs"/>
+          <w:b/>
+          <w:bCs/>
+          <w:i/>
+          <w:iCs/>
+          <w:sz w:val="32"/>
+          <w:szCs w:val="32"/>
+          <w:rtl/>
+          <w:lang w:bidi="ar-EG"/>
+        </w:rPr>
+        <w:t>10</w:t>
+      </w:r>
+      <w:r>
+        <w:rPr>
+          <w:b/>
+          <w:bCs/>
+          <w:i/>
+          <w:iCs/>
+          <w:sz w:val="32"/>
+          <w:szCs w:val="32"/>
+          <w:lang w:bidi="ar-EG"/>
+        </w:rPr>
+        <w:t xml:space="preserve"> Hz</w:t>
+      </w:r>
+      <w:r>
+        <w:rPr>
+          <w:b/>
+          <w:bCs/>
+          <w:i/>
+          <w:iCs/>
+          <w:sz w:val="32"/>
+          <w:szCs w:val="32"/>
+          <w:lang w:bidi="ar-EG"/>
+        </w:rPr>
+        <w:t>:</w:t>
+      </w:r>
+    </w:p>
+    <w:p>
+      <w:pPr>
+        <w:jc w:val="center"/>
+        <w:rPr>
+          <w:b/>
+          <w:bCs/>
+          <w:i/>
+          <w:iCs/>
+          <w:sz w:val="32"/>
+          <w:szCs w:val="32"/>
+          <w:rtl/>
+          <w:lang w:bidi="ar-EG"/>
+        </w:rPr>
+      </w:pPr>
+    </w:p>
+    <w:p>
+      <w:pPr>
+        <w:jc w:val="center"/>
+        <w:rPr>
+          <w:b/>
+          <w:bCs/>
+          <w:i/>
+          <w:iCs/>
+          <w:sz w:val="32"/>
+          <w:szCs w:val="32"/>
+          <w:rtl/>
+          <w:lang w:bidi="ar-EG"/>
+        </w:rPr>
+      </w:pPr>
+      <w:r>
+        <w:rPr>
+          <w:b/>
+          <w:bCs/>
+          <w:i/>
+          <w:iCs/>
+          <w:sz w:val="32"/>
+          <w:szCs w:val="32"/>
+          <w:lang w:bidi="ar-EG"/>
+        </w:rPr>
+        <w:drawing>
+          <wp:inline distT="0" distB="0" distL="0" distR="0" wp14:anchorId="22841909" wp14:editId="32A6F206">
+            <wp:extent cx="5073650" cy="3656527"/>
+            <wp:effectExtent l="0" t="0" r="0" b="1270"/>
+            <wp:docPr id="33" name="Picture 33" descr="A picture containing chart&#10;&#10;Description automatically generated"/>
+            <wp:cNvGraphicFramePr>
+              <a:graphicFrameLocks xmlns:a="http://schemas.openxmlformats.org/drawingml/2006/main" noChangeAspect="1"/>
+            </wp:cNvGraphicFramePr>
+            <a:graphic xmlns:a="http://schemas.openxmlformats.org/drawingml/2006/main">
+              <a:graphicData uri="http://schemas.openxmlformats.org/drawingml/2006/picture">
+                <pic:pic xmlns:pic="http://schemas.openxmlformats.org/drawingml/2006/picture">
+                  <pic:nvPicPr>
+                    <pic:cNvPr id="33" name="Picture 33" descr="A picture containing chart&#10;&#10;Description automatically generated"/>
+                    <pic:cNvPicPr/>
+                  </pic:nvPicPr>
+                  <pic:blipFill>
+                    <a:blip r:embed="rId32"/>
+                    <a:stretch>
+                      <a:fillRect/>
+                    </a:stretch>
+                  </pic:blipFill>
+                  <pic:spPr>
+                    <a:xfrm>
+                      <a:off x="0" y="0"/>
+                      <a:ext cx="5078632" cy="3660117"/>
+                    </a:xfrm>
+                    <a:prstGeom prst="rect">
+                      <a:avLst/>
+                    </a:prstGeom>
+                  </pic:spPr>
+                </pic:pic>
+              </a:graphicData>
+            </a:graphic>
+          </wp:inline>
+        </w:drawing>
+      </w:r>
+    </w:p>
+    <w:p>
+      <w:pPr>
+        <w:jc w:val="center"/>
+        <w:rPr>
+          <w:b/>
+          <w:bCs/>
+          <w:i/>
+          <w:iCs/>
+          <w:sz w:val="32"/>
+          <w:szCs w:val="32"/>
+          <w:rtl/>
+          <w:lang w:bidi="ar-EG"/>
+        </w:rPr>
+      </w:pPr>
+    </w:p>
+    <w:p>
+      <w:pPr>
+        <w:jc w:val="center"/>
+        <w:rPr>
+          <w:b/>
+          <w:bCs/>
+          <w:i/>
+          <w:iCs/>
+          <w:sz w:val="32"/>
+          <w:szCs w:val="32"/>
+          <w:rtl/>
+          <w:lang w:bidi="ar-EG"/>
+        </w:rPr>
+      </w:pPr>
+    </w:p>
+    <w:p>
+      <w:pPr>
+        <w:jc w:val="center"/>
+        <w:rPr>
+          <w:b/>
+          <w:bCs/>
+          <w:i/>
+          <w:iCs/>
+          <w:sz w:val="32"/>
+          <w:szCs w:val="32"/>
+          <w:rtl/>
+          <w:lang w:bidi="ar-EG"/>
+        </w:rPr>
+      </w:pPr>
+      <w:r>
+        <w:rPr>
+          <w:b/>
+          <w:bCs/>
+          <w:i/>
+          <w:iCs/>
+          <w:sz w:val="32"/>
+          <w:szCs w:val="32"/>
+          <w:lang w:bidi="ar-EG"/>
+        </w:rPr>
+        <w:t xml:space="preserve">Message </w:t>
+      </w:r>
+      <w:r>
+        <w:rPr>
+          <w:b/>
+          <w:bCs/>
+          <w:i/>
+          <w:iCs/>
+          <w:sz w:val="32"/>
+          <w:szCs w:val="32"/>
+          <w:lang w:bidi="ar-EG"/>
+        </w:rPr>
+        <w:t>2</w:t>
+      </w:r>
+      <w:r>
+        <w:rPr>
+          <w:b/>
+          <w:bCs/>
+          <w:i/>
+          <w:iCs/>
+          <w:sz w:val="32"/>
+          <w:szCs w:val="32"/>
+          <w:lang w:bidi="ar-EG"/>
+        </w:rPr>
+        <w:t xml:space="preserve"> demodulated </w:t>
+      </w:r>
+      <w:r>
+        <w:rPr>
+          <w:b/>
+          <w:bCs/>
+          <w:i/>
+          <w:iCs/>
+          <w:sz w:val="32"/>
+          <w:szCs w:val="32"/>
+          <w:lang w:bidi="ar-EG"/>
+        </w:rPr>
+        <w:t xml:space="preserve">Carrier frequency increased by </w:t>
+      </w:r>
+      <w:r>
+        <w:rPr>
+          <w:b/>
+          <w:bCs/>
+          <w:i/>
+          <w:iCs/>
+          <w:sz w:val="32"/>
+          <w:szCs w:val="32"/>
+          <w:lang w:bidi="ar-EG"/>
+        </w:rPr>
+        <w:t>10</w:t>
+      </w:r>
+      <w:r>
+        <w:rPr>
+          <w:b/>
+          <w:bCs/>
+          <w:i/>
+          <w:iCs/>
+          <w:sz w:val="32"/>
+          <w:szCs w:val="32"/>
+          <w:lang w:bidi="ar-EG"/>
+        </w:rPr>
+        <w:t xml:space="preserve"> Hz</w:t>
+      </w:r>
+      <w:r>
+        <w:rPr>
+          <w:b/>
+          <w:bCs/>
+          <w:i/>
+          <w:iCs/>
+          <w:sz w:val="32"/>
+          <w:szCs w:val="32"/>
+          <w:lang w:bidi="ar-EG"/>
+        </w:rPr>
+        <w:t>:</w:t>
+      </w:r>
+    </w:p>
+    <w:p>
+      <w:pPr>
+        <w:jc w:val="center"/>
+        <w:rPr>
+          <w:b/>
+          <w:bCs/>
+          <w:i/>
+          <w:iCs/>
+          <w:sz w:val="32"/>
+          <w:szCs w:val="32"/>
+          <w:rtl/>
+          <w:lang w:bidi="ar-EG"/>
+        </w:rPr>
+      </w:pPr>
+      <w:r>
+        <w:rPr>
+          <w:b/>
+          <w:bCs/>
+          <w:i/>
+          <w:iCs/>
+          <w:sz w:val="32"/>
+          <w:szCs w:val="32"/>
+          <w:lang w:bidi="ar-EG"/>
+        </w:rPr>
+        <w:drawing>
+          <wp:inline distT="0" distB="0" distL="0" distR="0" wp14:anchorId="1D8F1C00" wp14:editId="6CA9303C">
+            <wp:extent cx="4753218" cy="3619500"/>
+            <wp:effectExtent l="0" t="0" r="9525" b="0"/>
+            <wp:docPr id="34" name="Picture 34" descr="Timeline&#10;&#10;Description automatically generated"/>
+            <wp:cNvGraphicFramePr>
+              <a:graphicFrameLocks xmlns:a="http://schemas.openxmlformats.org/drawingml/2006/main" noChangeAspect="1"/>
+            </wp:cNvGraphicFramePr>
+            <a:graphic xmlns:a="http://schemas.openxmlformats.org/drawingml/2006/main">
+              <a:graphicData uri="http://schemas.openxmlformats.org/drawingml/2006/picture">
+                <pic:pic xmlns:pic="http://schemas.openxmlformats.org/drawingml/2006/picture">
+                  <pic:nvPicPr>
+                    <pic:cNvPr id="34" name="Picture 34" descr="Timeline&#10;&#10;Description automatically generated"/>
+                    <pic:cNvPicPr/>
+                  </pic:nvPicPr>
+                  <pic:blipFill>
+                    <a:blip r:embed="rId33"/>
+                    <a:stretch>
+                      <a:fillRect/>
+                    </a:stretch>
+                  </pic:blipFill>
+                  <pic:spPr>
+                    <a:xfrm>
+                      <a:off x="0" y="0"/>
+                      <a:ext cx="4756682" cy="3622138"/>
+                    </a:xfrm>
+                    <a:prstGeom prst="rect">
+                      <a:avLst/>
+                    </a:prstGeom>
+                  </pic:spPr>
+                </pic:pic>
+              </a:graphicData>
+            </a:graphic>
+          </wp:inline>
+        </w:drawing>
+      </w:r>
+    </w:p>
+    <w:p>
+      <w:pPr>
+        <w:jc w:val="center"/>
+        <w:rPr>
+          <w:b/>
+          <w:bCs/>
+          <w:i/>
+          <w:iCs/>
+          <w:sz w:val="32"/>
+          <w:szCs w:val="32"/>
+          <w:rtl/>
+          <w:lang w:bidi="ar-EG"/>
+        </w:rPr>
+      </w:pPr>
+      <w:r>
+        <w:rPr>
+          <w:b/>
+          <w:bCs/>
+          <w:i/>
+          <w:iCs/>
+          <w:sz w:val="32"/>
+          <w:szCs w:val="32"/>
+          <w:lang w:bidi="ar-EG"/>
+        </w:rPr>
+        <w:t xml:space="preserve">Message </w:t>
+      </w:r>
+      <w:r>
+        <w:rPr>
+          <w:b/>
+          <w:bCs/>
+          <w:i/>
+          <w:iCs/>
+          <w:sz w:val="32"/>
+          <w:szCs w:val="32"/>
+          <w:lang w:bidi="ar-EG"/>
+        </w:rPr>
+        <w:t>3</w:t>
+      </w:r>
+      <w:r>
+        <w:rPr>
+          <w:b/>
+          <w:bCs/>
+          <w:i/>
+          <w:iCs/>
+          <w:sz w:val="32"/>
+          <w:szCs w:val="32"/>
+          <w:lang w:bidi="ar-EG"/>
+        </w:rPr>
+        <w:t xml:space="preserve"> demodulated </w:t>
+      </w:r>
+      <w:r>
+        <w:rPr>
+          <w:b/>
+          <w:bCs/>
+          <w:i/>
+          <w:iCs/>
+          <w:sz w:val="32"/>
+          <w:szCs w:val="32"/>
+          <w:lang w:bidi="ar-EG"/>
+        </w:rPr>
+        <w:t xml:space="preserve">Carrier frequency increased by </w:t>
+      </w:r>
+      <w:r>
+        <w:rPr>
+          <w:b/>
+          <w:bCs/>
+          <w:i/>
+          <w:iCs/>
+          <w:sz w:val="32"/>
+          <w:szCs w:val="32"/>
+          <w:lang w:bidi="ar-EG"/>
+        </w:rPr>
+        <w:t>10</w:t>
+      </w:r>
+      <w:r>
+        <w:rPr>
+          <w:b/>
+          <w:bCs/>
+          <w:i/>
+          <w:iCs/>
+          <w:sz w:val="32"/>
+          <w:szCs w:val="32"/>
+          <w:lang w:bidi="ar-EG"/>
+        </w:rPr>
+        <w:t xml:space="preserve"> Hz</w:t>
+      </w:r>
+      <w:r>
+        <w:rPr>
+          <w:b/>
+          <w:bCs/>
+          <w:i/>
+          <w:iCs/>
+          <w:sz w:val="32"/>
+          <w:szCs w:val="32"/>
+          <w:lang w:bidi="ar-EG"/>
+        </w:rPr>
+        <w:t>:</w:t>
+      </w:r>
+    </w:p>
+    <w:p>
+      <w:pPr>
+        <w:jc w:val="center"/>
+        <w:rPr>
+          <w:b/>
+          <w:bCs/>
+          <w:i/>
+          <w:iCs/>
+          <w:sz w:val="32"/>
+          <w:szCs w:val="32"/>
+          <w:rtl/>
+          <w:lang w:bidi="ar-EG"/>
+        </w:rPr>
+      </w:pPr>
+      <w:r>
+        <w:rPr>
+          <w:b/>
+          <w:bCs/>
+          <w:i/>
+          <w:iCs/>
+          <w:sz w:val="32"/>
+          <w:szCs w:val="32"/>
+          <w:lang w:bidi="ar-EG"/>
+        </w:rPr>
+        <w:drawing>
+          <wp:inline distT="0" distB="0" distL="0" distR="0" wp14:anchorId="328BF979" wp14:editId="3EEE7837">
+            <wp:extent cx="4305673" cy="3185436"/>
+            <wp:effectExtent l="0" t="0" r="0" b="0"/>
+            <wp:docPr id="35" name="Picture 35" descr="Timeline&#10;&#10;Description automatically generated"/>
+            <wp:cNvGraphicFramePr>
+              <a:graphicFrameLocks xmlns:a="http://schemas.openxmlformats.org/drawingml/2006/main" noChangeAspect="1"/>
+            </wp:cNvGraphicFramePr>
+            <a:graphic xmlns:a="http://schemas.openxmlformats.org/drawingml/2006/main">
+              <a:graphicData uri="http://schemas.openxmlformats.org/drawingml/2006/picture">
+                <pic:pic xmlns:pic="http://schemas.openxmlformats.org/drawingml/2006/picture">
+                  <pic:nvPicPr>
+                    <pic:cNvPr id="35" name="Picture 35" descr="Timeline&#10;&#10;Description automatically generated"/>
+                    <pic:cNvPicPr/>
+                  </pic:nvPicPr>
+                  <pic:blipFill>
+                    <a:blip r:embed="rId34"/>
+                    <a:stretch>
+                      <a:fillRect/>
+                    </a:stretch>
+                  </pic:blipFill>
+                  <pic:spPr>
+                    <a:xfrm>
+                      <a:off x="0" y="0"/>
+                      <a:ext cx="4305673" cy="3185436"/>
+                    </a:xfrm>
+                    <a:prstGeom prst="rect">
+                      <a:avLst/>
+                    </a:prstGeom>
+                  </pic:spPr>
+                </pic:pic>
+              </a:graphicData>
+            </a:graphic>
+          </wp:inline>
+        </w:drawing>
+      </w:r>
+    </w:p>
+    <w:p>
+      <w:pPr>
+        <w:jc w:val="center"/>
+        <w:rPr>
+          <w:rFonts w:hint="cs"/>
+          <w:b/>
+          <w:bCs/>
+          <w:i/>
+          <w:iCs/>
+          <w:sz w:val="32"/>
+          <w:szCs w:val="32"/>
+          <w:rtl/>
+          <w:lang w:bidi="ar-EG"/>
+        </w:rPr>
+      </w:pPr>
     </w:p>
     <w:sectPr>
       <w:pgSz w:w="12240" w:h="15840" w:code="1"/>
@@ -4445,7 +7117,7 @@
   <w:style w:type="paragraph" w:default="1" w:styleId="Normal">
     <w:name w:val="Normal"/>
     <w:qFormat/>
-    <w:rsid w:val="00C76498"/>
+    <w:rsid w:val="00622273"/>
   </w:style>
   <w:style w:type="character" w:default="1" w:styleId="DefaultParagraphFont">
     <w:name w:val="Default Paragraph Font"/>

--- a/Amplitude Modulation - Project.docx
+++ b/Amplitude Modulation - Project.docx
@@ -1275,20 +1275,8 @@
                                 <w:szCs w:val="40"/>
                                 <w:lang w:bidi="ar-EG"/>
                               </w:rPr>
-                              <w:t xml:space="preserve">Abdelrahman </w:t>
+                              <w:t>Abdelrahman Hamdy</w:t>
                             </w:r>
-                            <w:proofErr w:type="spellStart"/>
-                            <w:r>
-                              <w:rPr>
-                                <w:rFonts w:ascii="Poppins-LIGHT" w:eastAsia="SimSun" w:hAnsi="Poppins-LIGHT" w:cs="Arial"/>
-                                <w:color w:val="FFFFFF" w:themeColor="background1"/>
-                                <w:sz w:val="40"/>
-                                <w:szCs w:val="40"/>
-                                <w:lang w:bidi="ar-EG"/>
-                              </w:rPr>
-                              <w:t>Hamdy</w:t>
-                            </w:r>
-                            <w:proofErr w:type="spellEnd"/>
                             <w:r>
                               <w:rPr>
                                 <w:rFonts w:ascii="Poppins-LIGHT" w:eastAsia="SimSun" w:hAnsi="Poppins-LIGHT" w:cs="Arial"/>
@@ -1550,20 +1538,8 @@
                           <w:szCs w:val="40"/>
                           <w:lang w:bidi="ar-EG"/>
                         </w:rPr>
-                        <w:t xml:space="preserve">Abdelrahman </w:t>
+                        <w:t>Abdelrahman Hamdy</w:t>
                       </w:r>
-                      <w:proofErr w:type="spellStart"/>
-                      <w:r>
-                        <w:rPr>
-                          <w:rFonts w:ascii="Poppins-LIGHT" w:eastAsia="SimSun" w:hAnsi="Poppins-LIGHT" w:cs="Arial"/>
-                          <w:color w:val="FFFFFF" w:themeColor="background1"/>
-                          <w:sz w:val="40"/>
-                          <w:szCs w:val="40"/>
-                          <w:lang w:bidi="ar-EG"/>
-                        </w:rPr>
-                        <w:t>Hamdy</w:t>
-                      </w:r>
-                      <w:proofErr w:type="spellEnd"/>
                       <w:r>
                         <w:rPr>
                           <w:rFonts w:ascii="Poppins-LIGHT" w:eastAsia="SimSun" w:hAnsi="Poppins-LIGHT" w:cs="Arial"/>
@@ -1672,23 +1648,7 @@
           <w:sz w:val="32"/>
           <w:szCs w:val="32"/>
         </w:rPr>
-        <w:t xml:space="preserve"> In order to be able to sum all modulated signals of each input, we need to make sure that they all have the same </w:t>
-      </w:r>
-      <w:proofErr w:type="gramStart"/>
-      <w:r>
-        <w:rPr>
-          <w:sz w:val="32"/>
-          <w:szCs w:val="32"/>
-        </w:rPr>
-        <w:t>length</w:t>
-      </w:r>
-      <w:proofErr w:type="gramEnd"/>
-      <w:r>
-        <w:rPr>
-          <w:sz w:val="32"/>
-          <w:szCs w:val="32"/>
-        </w:rPr>
-        <w:t xml:space="preserve"> so the ne</w:t>
+        <w:t xml:space="preserve"> In order to be able to sum all modulated signals of each input, we need to make sure that they all have the same length so the ne</w:t>
       </w:r>
       <w:r>
         <w:rPr>
@@ -1734,23 +1694,7 @@
           <w:sz w:val="32"/>
           <w:szCs w:val="32"/>
         </w:rPr>
-        <w:t xml:space="preserve">The carrier frequency is set to be the width of the signal with the largest width to ensure that when the signals are shifted during modulation, they do not overlap and fail to restore the input message signals. As for the second carrier frequency, it </w:t>
-      </w:r>
-      <w:proofErr w:type="gramStart"/>
-      <w:r>
-        <w:rPr>
-          <w:sz w:val="32"/>
-          <w:szCs w:val="32"/>
-        </w:rPr>
-        <w:t>has to</w:t>
-      </w:r>
-      <w:proofErr w:type="gramEnd"/>
-      <w:r>
-        <w:rPr>
-          <w:sz w:val="32"/>
-          <w:szCs w:val="32"/>
-        </w:rPr>
-        <w:t xml:space="preserve"> satisfy a condition where it covers the other signals by 2 * Bandwidth</w:t>
+        <w:t>The carrier frequency is set to be the width of the signal with the largest width to ensure that when the signals are shifted during modulation, they do not overlap and fail to restore the input message signals. As for the second carrier frequency, it has to satisfy a condition where it covers the other signals by 2 * Bandwidth</w:t>
       </w:r>
       <w:r>
         <w:rPr>
@@ -1840,25 +1784,7 @@
           <w:lang w:bidi="ar-EG"/>
         </w:rPr>
         <w:lastRenderedPageBreak/>
-        <w:t xml:space="preserve">Fc_2) for efficient use of the bandwidth, but one is a sine </w:t>
-      </w:r>
-      <w:proofErr w:type="gramStart"/>
-      <w:r>
-        <w:rPr>
-          <w:sz w:val="32"/>
-          <w:szCs w:val="32"/>
-          <w:lang w:bidi="ar-EG"/>
-        </w:rPr>
-        <w:t>function</w:t>
-      </w:r>
-      <w:proofErr w:type="gramEnd"/>
-      <w:r>
-        <w:rPr>
-          <w:sz w:val="32"/>
-          <w:szCs w:val="32"/>
-          <w:lang w:bidi="ar-EG"/>
-        </w:rPr>
-        <w:t xml:space="preserve"> and the other is cosine. The difference in phase between these 2 functions helps us restore them separately without having to worry about the overlap that could happen.</w:t>
+        <w:t>Fc_2) for efficient use of the bandwidth, but one is a sine function and the other is cosine. The difference in phase between these 2 functions helps us restore them separately without having to worry about the overlap that could happen.</w:t>
       </w:r>
     </w:p>
     <w:p>
@@ -1936,23 +1862,7 @@
           <w:sz w:val="32"/>
           <w:szCs w:val="32"/>
         </w:rPr>
-        <w:t xml:space="preserve">Our passband frequency for the low pass filter is the same as the original carrier frequency as all we need to do is filter each signal alone and output it for testing. For the synchronous demodulation with zero phase shift and frequency addition, the LPF takes the final modulated signal, the sampling </w:t>
-      </w:r>
-      <w:proofErr w:type="gramStart"/>
-      <w:r>
-        <w:rPr>
-          <w:sz w:val="32"/>
-          <w:szCs w:val="32"/>
-        </w:rPr>
-        <w:t>frequency</w:t>
-      </w:r>
-      <w:proofErr w:type="gramEnd"/>
-      <w:r>
-        <w:rPr>
-          <w:sz w:val="32"/>
-          <w:szCs w:val="32"/>
-        </w:rPr>
-        <w:t xml:space="preserve"> and the passband frequency. The signal is multiplied by 3 carriers, one for each input signal, obtaining an output of half the original signal in amplitude so we simply finish by multiplying by 2 and passing the necessary parameters mention</w:t>
+        <w:t>Our passband frequency for the low pass filter is the same as the original carrier frequency as all we need to do is filter each signal alone and output it for testing. For the synchronous demodulation with zero phase shift and frequency addition, the LPF takes the final modulated signal, the sampling frequency and the passband frequency. The signal is multiplied by 3 carriers, one for each input signal, obtaining an output of half the original signal in amplitude so we simply finish by multiplying by 2 and passing the necessary parameters mention</w:t>
       </w:r>
       <w:r>
         <w:rPr>
@@ -2018,23 +1928,7 @@
           <w:sz w:val="32"/>
           <w:szCs w:val="32"/>
         </w:rPr>
-        <w:t xml:space="preserve"> Phase shift causes attenuation of the signal which means decreasing its amplitude. However, there is a special case for phase shift 90 because it causes the first signal to be almost gone and can’t be heard as cosine (90) is zero. For the other 2 signals, we used QAM by applying cosine and sine for the same frequency and when adding a </w:t>
-      </w:r>
-      <w:proofErr w:type="gramStart"/>
-      <w:r>
-        <w:rPr>
-          <w:sz w:val="32"/>
-          <w:szCs w:val="32"/>
-        </w:rPr>
-        <w:t>90 degree</w:t>
-      </w:r>
-      <w:proofErr w:type="gramEnd"/>
-      <w:r>
-        <w:rPr>
-          <w:sz w:val="32"/>
-          <w:szCs w:val="32"/>
-        </w:rPr>
-        <w:t xml:space="preserve"> phase shift, the two signals interchange. One takes place of the other and vice versa because 90 phase shift causes cosine to become sine and the opposite as well.</w:t>
+        <w:t xml:space="preserve"> Phase shift causes attenuation of the signal which means decreasing its amplitude. However, there is a special case for phase shift 90 because it causes the first signal to be almost gone and can’t be heard as cosine (90) is zero. For the other 2 signals, we used QAM by applying cosine and sine for the same frequency and when adding a 90 degree phase shift, the two signals interchange. One takes place of the other and vice versa because 90 phase shift causes cosine to become sine and the opposite as well.</w:t>
       </w:r>
     </w:p>
     <w:p>
@@ -2110,23 +2004,7 @@
           <w:sz w:val="32"/>
           <w:szCs w:val="32"/>
         </w:rPr>
-        <w:t xml:space="preserve">10 Hz. The effect adding a 2Hz constant is distortion of the signal and a bit of noise will be clearly heard in the </w:t>
-      </w:r>
-      <w:proofErr w:type="gramStart"/>
-      <w:r>
-        <w:rPr>
-          <w:sz w:val="32"/>
-          <w:szCs w:val="32"/>
-        </w:rPr>
-        <w:t>background</w:t>
-      </w:r>
-      <w:proofErr w:type="gramEnd"/>
-      <w:r>
-        <w:rPr>
-          <w:sz w:val="32"/>
-          <w:szCs w:val="32"/>
-        </w:rPr>
-        <w:t xml:space="preserve"> but we would still be able to identify the audio from the main core of the signal as the effect wasn’t that much drastic</w:t>
+        <w:t>10 Hz. The effect adding a 2Hz constant is distortion of the signal and a bit of noise will be clearly heard in the background but we would still be able to identify the audio from the main core of the signal as the effect wasn’t that much drastic</w:t>
       </w:r>
       <w:r>
         <w:rPr>
@@ -2140,30 +2018,17 @@
           <w:sz w:val="32"/>
           <w:szCs w:val="32"/>
         </w:rPr>
-        <w:t xml:space="preserve"> On the other hand, with 10 Hz the signal will be mostly disrupted by random </w:t>
-      </w:r>
-      <w:proofErr w:type="gramStart"/>
-      <w:r>
-        <w:rPr>
-          <w:sz w:val="32"/>
-          <w:szCs w:val="32"/>
-        </w:rPr>
-        <w:t>noises</w:t>
-      </w:r>
-      <w:proofErr w:type="gramEnd"/>
-      <w:r>
-        <w:rPr>
-          <w:sz w:val="32"/>
-          <w:szCs w:val="32"/>
-        </w:rPr>
-        <w:t xml:space="preserve"> and we would fail to know which audio is currently playing.</w:t>
-      </w:r>
-    </w:p>
-    <w:p>
-      <w:pPr>
-        <w:rPr>
-          <w:sz w:val="32"/>
-          <w:szCs w:val="32"/>
+        <w:t xml:space="preserve"> On the other hand, with 10 Hz the signal will be mostly disrupted by random noises and we would fail to know which audio is currently playing.</w:t>
+      </w:r>
+    </w:p>
+    <w:p>
+      <w:pPr>
+        <w:rPr>
+          <w:rFonts w:hint="cs"/>
+          <w:sz w:val="32"/>
+          <w:szCs w:val="32"/>
+          <w:rtl/>
+          <w:lang w:bidi="ar-EG"/>
         </w:rPr>
       </w:pPr>
     </w:p>
@@ -3168,7 +3033,31 @@
           <w:lang w:bidi="ar-EG"/>
         </w:rPr>
         <w:lastRenderedPageBreak/>
-        <w:t>Message 1 Demodulated signal with synchronous carrier</w:t>
+        <w:t>Message</w:t>
+      </w:r>
+      <w:r>
+        <w:rPr>
+          <w:b/>
+          <w:bCs/>
+          <w:i/>
+          <w:iCs/>
+          <w:sz w:val="32"/>
+          <w:szCs w:val="32"/>
+          <w:lang w:bidi="ar-EG"/>
+        </w:rPr>
+        <w:t xml:space="preserve"> 3</w:t>
+      </w:r>
+      <w:r>
+        <w:rPr>
+          <w:b/>
+          <w:bCs/>
+          <w:i/>
+          <w:iCs/>
+          <w:sz w:val="32"/>
+          <w:szCs w:val="32"/>
+          <w:lang w:bidi="ar-EG"/>
+        </w:rPr>
+        <w:t xml:space="preserve"> Demodulated signal with synchronous carrier</w:t>
       </w:r>
       <w:r>
         <w:rPr>
@@ -5669,6 +5558,4720 @@
             </a:graphic>
           </wp:inline>
         </w:drawing>
+      </w:r>
+    </w:p>
+    <w:p>
+      <w:pPr>
+        <w:jc w:val="center"/>
+        <w:rPr>
+          <w:b/>
+          <w:bCs/>
+          <w:i/>
+          <w:iCs/>
+          <w:sz w:val="32"/>
+          <w:szCs w:val="32"/>
+          <w:lang w:bidi="ar-EG"/>
+        </w:rPr>
+      </w:pPr>
+    </w:p>
+    <w:p>
+      <w:pPr>
+        <w:jc w:val="center"/>
+        <w:rPr>
+          <w:b/>
+          <w:bCs/>
+          <w:i/>
+          <w:iCs/>
+          <w:sz w:val="32"/>
+          <w:szCs w:val="32"/>
+          <w:lang w:bidi="ar-EG"/>
+        </w:rPr>
+      </w:pPr>
+    </w:p>
+    <w:p>
+      <w:pPr>
+        <w:rPr>
+          <w:b/>
+          <w:bCs/>
+          <w:i/>
+          <w:iCs/>
+          <w:sz w:val="32"/>
+          <w:szCs w:val="32"/>
+          <w:lang w:bidi="ar-EG"/>
+        </w:rPr>
+      </w:pPr>
+      <w:r>
+        <w:rPr>
+          <w:b/>
+          <w:bCs/>
+          <w:i/>
+          <w:iCs/>
+          <w:sz w:val="32"/>
+          <w:szCs w:val="32"/>
+          <w:lang w:bidi="ar-EG"/>
+        </w:rPr>
+        <w:lastRenderedPageBreak/>
+        <w:t>Code</w:t>
+      </w:r>
+      <w:r>
+        <w:rPr>
+          <w:b/>
+          <w:bCs/>
+          <w:i/>
+          <w:iCs/>
+          <w:sz w:val="32"/>
+          <w:szCs w:val="32"/>
+          <w:lang w:bidi="ar-EG"/>
+        </w:rPr>
+        <w:t>:</w:t>
+      </w:r>
+    </w:p>
+    <w:p>
+      <w:pPr>
+        <w:spacing w:after="0" w:line="240" w:lineRule="auto"/>
+        <w:rPr>
+          <w:rFonts w:ascii="Consolas" w:eastAsia="Times New Roman" w:hAnsi="Consolas" w:cs="Times New Roman"/>
+          <w:color w:val="008013"/>
+          <w:sz w:val="20"/>
+          <w:szCs w:val="20"/>
+        </w:rPr>
+      </w:pPr>
+    </w:p>
+    <w:p>
+      <w:pPr>
+        <w:spacing w:after="0" w:line="240" w:lineRule="auto"/>
+        <w:rPr>
+          <w:rFonts w:ascii="Consolas" w:eastAsia="Times New Roman" w:hAnsi="Consolas" w:cs="Times New Roman"/>
+          <w:sz w:val="20"/>
+          <w:szCs w:val="20"/>
+        </w:rPr>
+      </w:pPr>
+      <w:r>
+        <w:rPr>
+          <w:rFonts w:ascii="Consolas" w:eastAsia="Times New Roman" w:hAnsi="Consolas" w:cs="Times New Roman"/>
+          <w:color w:val="008013"/>
+          <w:sz w:val="20"/>
+          <w:szCs w:val="20"/>
+        </w:rPr>
+        <w:t>% Close all opened figures</w:t>
+      </w:r>
+    </w:p>
+    <w:p>
+      <w:pPr>
+        <w:spacing w:after="0" w:line="240" w:lineRule="auto"/>
+        <w:rPr>
+          <w:rFonts w:ascii="Consolas" w:eastAsia="Times New Roman" w:hAnsi="Consolas" w:cs="Times New Roman"/>
+          <w:sz w:val="20"/>
+          <w:szCs w:val="20"/>
+        </w:rPr>
+      </w:pPr>
+      <w:r>
+        <w:rPr>
+          <w:rFonts w:ascii="Consolas" w:eastAsia="Times New Roman" w:hAnsi="Consolas" w:cs="Times New Roman"/>
+          <w:sz w:val="20"/>
+          <w:szCs w:val="20"/>
+        </w:rPr>
+        <w:t xml:space="preserve">close </w:t>
+      </w:r>
+      <w:r>
+        <w:rPr>
+          <w:rFonts w:ascii="Consolas" w:eastAsia="Times New Roman" w:hAnsi="Consolas" w:cs="Times New Roman"/>
+          <w:color w:val="A709F5"/>
+          <w:sz w:val="20"/>
+          <w:szCs w:val="20"/>
+        </w:rPr>
+        <w:t>all</w:t>
+      </w:r>
+      <w:r>
+        <w:rPr>
+          <w:rFonts w:ascii="Consolas" w:eastAsia="Times New Roman" w:hAnsi="Consolas" w:cs="Times New Roman"/>
+          <w:sz w:val="20"/>
+          <w:szCs w:val="20"/>
+        </w:rPr>
+        <w:t>;</w:t>
+      </w:r>
+    </w:p>
+    <w:p>
+      <w:pPr>
+        <w:spacing w:after="0" w:line="240" w:lineRule="auto"/>
+        <w:rPr>
+          <w:rFonts w:ascii="Consolas" w:eastAsia="Times New Roman" w:hAnsi="Consolas" w:cs="Times New Roman"/>
+          <w:sz w:val="20"/>
+          <w:szCs w:val="20"/>
+        </w:rPr>
+      </w:pPr>
+    </w:p>
+    <w:p>
+      <w:pPr>
+        <w:spacing w:after="0" w:line="240" w:lineRule="auto"/>
+        <w:rPr>
+          <w:rFonts w:ascii="Consolas" w:eastAsia="Times New Roman" w:hAnsi="Consolas" w:cs="Times New Roman"/>
+          <w:sz w:val="20"/>
+          <w:szCs w:val="20"/>
+        </w:rPr>
+      </w:pPr>
+      <w:r>
+        <w:rPr>
+          <w:rFonts w:ascii="Consolas" w:eastAsia="Times New Roman" w:hAnsi="Consolas" w:cs="Times New Roman"/>
+          <w:color w:val="008013"/>
+          <w:sz w:val="20"/>
+          <w:szCs w:val="20"/>
+        </w:rPr>
+        <w:t>% Read the input audio</w:t>
+      </w:r>
+    </w:p>
+    <w:p>
+      <w:pPr>
+        <w:spacing w:after="0" w:line="240" w:lineRule="auto"/>
+        <w:rPr>
+          <w:rFonts w:ascii="Consolas" w:eastAsia="Times New Roman" w:hAnsi="Consolas" w:cs="Times New Roman"/>
+          <w:sz w:val="20"/>
+          <w:szCs w:val="20"/>
+        </w:rPr>
+      </w:pPr>
+      <w:r>
+        <w:rPr>
+          <w:rFonts w:ascii="Consolas" w:eastAsia="Times New Roman" w:hAnsi="Consolas" w:cs="Times New Roman"/>
+          <w:sz w:val="20"/>
+          <w:szCs w:val="20"/>
+        </w:rPr>
+        <w:t>[message_1, fs_1] = audioread(</w:t>
+      </w:r>
+      <w:r>
+        <w:rPr>
+          <w:rFonts w:ascii="Consolas" w:eastAsia="Times New Roman" w:hAnsi="Consolas" w:cs="Times New Roman"/>
+          <w:color w:val="A709F5"/>
+          <w:sz w:val="20"/>
+          <w:szCs w:val="20"/>
+        </w:rPr>
+        <w:t>'Input/audio_1.m4a'</w:t>
+      </w:r>
+      <w:r>
+        <w:rPr>
+          <w:rFonts w:ascii="Consolas" w:eastAsia="Times New Roman" w:hAnsi="Consolas" w:cs="Times New Roman"/>
+          <w:sz w:val="20"/>
+          <w:szCs w:val="20"/>
+        </w:rPr>
+        <w:t>);</w:t>
+      </w:r>
+    </w:p>
+    <w:p>
+      <w:pPr>
+        <w:spacing w:after="0" w:line="240" w:lineRule="auto"/>
+        <w:rPr>
+          <w:rFonts w:ascii="Consolas" w:eastAsia="Times New Roman" w:hAnsi="Consolas" w:cs="Times New Roman"/>
+          <w:sz w:val="20"/>
+          <w:szCs w:val="20"/>
+        </w:rPr>
+      </w:pPr>
+      <w:r>
+        <w:rPr>
+          <w:rFonts w:ascii="Consolas" w:eastAsia="Times New Roman" w:hAnsi="Consolas" w:cs="Times New Roman"/>
+          <w:sz w:val="20"/>
+          <w:szCs w:val="20"/>
+        </w:rPr>
+        <w:t>[message_2, fs_2] = audioread(</w:t>
+      </w:r>
+      <w:r>
+        <w:rPr>
+          <w:rFonts w:ascii="Consolas" w:eastAsia="Times New Roman" w:hAnsi="Consolas" w:cs="Times New Roman"/>
+          <w:color w:val="A709F5"/>
+          <w:sz w:val="20"/>
+          <w:szCs w:val="20"/>
+        </w:rPr>
+        <w:t>'Input/audio_2.m4a'</w:t>
+      </w:r>
+      <w:r>
+        <w:rPr>
+          <w:rFonts w:ascii="Consolas" w:eastAsia="Times New Roman" w:hAnsi="Consolas" w:cs="Times New Roman"/>
+          <w:sz w:val="20"/>
+          <w:szCs w:val="20"/>
+        </w:rPr>
+        <w:t>);</w:t>
+      </w:r>
+    </w:p>
+    <w:p>
+      <w:pPr>
+        <w:spacing w:after="0" w:line="240" w:lineRule="auto"/>
+        <w:rPr>
+          <w:rFonts w:ascii="Consolas" w:eastAsia="Times New Roman" w:hAnsi="Consolas" w:cs="Times New Roman"/>
+          <w:sz w:val="20"/>
+          <w:szCs w:val="20"/>
+        </w:rPr>
+      </w:pPr>
+      <w:r>
+        <w:rPr>
+          <w:rFonts w:ascii="Consolas" w:eastAsia="Times New Roman" w:hAnsi="Consolas" w:cs="Times New Roman"/>
+          <w:sz w:val="20"/>
+          <w:szCs w:val="20"/>
+        </w:rPr>
+        <w:t>[message_3, fs_3] = audioread(</w:t>
+      </w:r>
+      <w:r>
+        <w:rPr>
+          <w:rFonts w:ascii="Consolas" w:eastAsia="Times New Roman" w:hAnsi="Consolas" w:cs="Times New Roman"/>
+          <w:color w:val="A709F5"/>
+          <w:sz w:val="20"/>
+          <w:szCs w:val="20"/>
+        </w:rPr>
+        <w:t>'Input/audio_3.m4a'</w:t>
+      </w:r>
+      <w:r>
+        <w:rPr>
+          <w:rFonts w:ascii="Consolas" w:eastAsia="Times New Roman" w:hAnsi="Consolas" w:cs="Times New Roman"/>
+          <w:sz w:val="20"/>
+          <w:szCs w:val="20"/>
+        </w:rPr>
+        <w:t>);</w:t>
+      </w:r>
+    </w:p>
+    <w:p>
+      <w:pPr>
+        <w:spacing w:after="0" w:line="240" w:lineRule="auto"/>
+        <w:rPr>
+          <w:rFonts w:ascii="Consolas" w:eastAsia="Times New Roman" w:hAnsi="Consolas" w:cs="Times New Roman"/>
+          <w:sz w:val="20"/>
+          <w:szCs w:val="20"/>
+        </w:rPr>
+      </w:pPr>
+    </w:p>
+    <w:p>
+      <w:pPr>
+        <w:spacing w:after="0" w:line="240" w:lineRule="auto"/>
+        <w:rPr>
+          <w:rFonts w:ascii="Consolas" w:eastAsia="Times New Roman" w:hAnsi="Consolas" w:cs="Times New Roman"/>
+          <w:sz w:val="20"/>
+          <w:szCs w:val="20"/>
+        </w:rPr>
+      </w:pPr>
+      <w:r>
+        <w:rPr>
+          <w:rFonts w:ascii="Consolas" w:eastAsia="Times New Roman" w:hAnsi="Consolas" w:cs="Times New Roman"/>
+          <w:color w:val="008013"/>
+          <w:sz w:val="20"/>
+          <w:szCs w:val="20"/>
+        </w:rPr>
+        <w:t>% Set sample ratio</w:t>
+      </w:r>
+    </w:p>
+    <w:p>
+      <w:pPr>
+        <w:spacing w:after="0" w:line="240" w:lineRule="auto"/>
+        <w:rPr>
+          <w:rFonts w:ascii="Consolas" w:eastAsia="Times New Roman" w:hAnsi="Consolas" w:cs="Times New Roman"/>
+          <w:sz w:val="20"/>
+          <w:szCs w:val="20"/>
+        </w:rPr>
+      </w:pPr>
+      <w:r>
+        <w:rPr>
+          <w:rFonts w:ascii="Consolas" w:eastAsia="Times New Roman" w:hAnsi="Consolas" w:cs="Times New Roman"/>
+          <w:color w:val="0E00FF"/>
+          <w:sz w:val="20"/>
+          <w:szCs w:val="20"/>
+        </w:rPr>
+        <w:t xml:space="preserve">global </w:t>
+      </w:r>
+      <w:r>
+        <w:rPr>
+          <w:rFonts w:ascii="Consolas" w:eastAsia="Times New Roman" w:hAnsi="Consolas" w:cs="Times New Roman"/>
+          <w:sz w:val="20"/>
+          <w:szCs w:val="20"/>
+        </w:rPr>
+        <w:t>RESAMPLE_FACTOR;</w:t>
+      </w:r>
+    </w:p>
+    <w:p>
+      <w:pPr>
+        <w:spacing w:after="0" w:line="240" w:lineRule="auto"/>
+        <w:rPr>
+          <w:rFonts w:ascii="Consolas" w:eastAsia="Times New Roman" w:hAnsi="Consolas" w:cs="Times New Roman"/>
+          <w:sz w:val="20"/>
+          <w:szCs w:val="20"/>
+        </w:rPr>
+      </w:pPr>
+      <w:r>
+        <w:rPr>
+          <w:rFonts w:ascii="Consolas" w:eastAsia="Times New Roman" w:hAnsi="Consolas" w:cs="Times New Roman"/>
+          <w:sz w:val="20"/>
+          <w:szCs w:val="20"/>
+        </w:rPr>
+        <w:t>RESAMPLE_FACTOR = 3;</w:t>
+      </w:r>
+    </w:p>
+    <w:p>
+      <w:pPr>
+        <w:spacing w:after="0" w:line="240" w:lineRule="auto"/>
+        <w:rPr>
+          <w:rFonts w:ascii="Consolas" w:eastAsia="Times New Roman" w:hAnsi="Consolas" w:cs="Times New Roman"/>
+          <w:sz w:val="20"/>
+          <w:szCs w:val="20"/>
+        </w:rPr>
+      </w:pPr>
+    </w:p>
+    <w:p>
+      <w:pPr>
+        <w:spacing w:after="0" w:line="240" w:lineRule="auto"/>
+        <w:rPr>
+          <w:rFonts w:ascii="Consolas" w:eastAsia="Times New Roman" w:hAnsi="Consolas" w:cs="Times New Roman"/>
+          <w:sz w:val="20"/>
+          <w:szCs w:val="20"/>
+        </w:rPr>
+      </w:pPr>
+      <w:r>
+        <w:rPr>
+          <w:rFonts w:ascii="Consolas" w:eastAsia="Times New Roman" w:hAnsi="Consolas" w:cs="Times New Roman"/>
+          <w:color w:val="008013"/>
+          <w:sz w:val="20"/>
+          <w:szCs w:val="20"/>
+        </w:rPr>
+        <w:t>% Select first channel for the three signals &amp; Up-sample</w:t>
+      </w:r>
+    </w:p>
+    <w:p>
+      <w:pPr>
+        <w:spacing w:after="0" w:line="240" w:lineRule="auto"/>
+        <w:rPr>
+          <w:rFonts w:ascii="Consolas" w:eastAsia="Times New Roman" w:hAnsi="Consolas" w:cs="Times New Roman"/>
+          <w:sz w:val="20"/>
+          <w:szCs w:val="20"/>
+        </w:rPr>
+      </w:pPr>
+      <w:r>
+        <w:rPr>
+          <w:rFonts w:ascii="Consolas" w:eastAsia="Times New Roman" w:hAnsi="Consolas" w:cs="Times New Roman"/>
+          <w:sz w:val="20"/>
+          <w:szCs w:val="20"/>
+        </w:rPr>
+        <w:t>message_1 = resample(message_1(:, 1), RESAMPLE_FACTOR, 1);</w:t>
+      </w:r>
+    </w:p>
+    <w:p>
+      <w:pPr>
+        <w:spacing w:after="0" w:line="240" w:lineRule="auto"/>
+        <w:rPr>
+          <w:rFonts w:ascii="Consolas" w:eastAsia="Times New Roman" w:hAnsi="Consolas" w:cs="Times New Roman"/>
+          <w:sz w:val="20"/>
+          <w:szCs w:val="20"/>
+        </w:rPr>
+      </w:pPr>
+      <w:r>
+        <w:rPr>
+          <w:rFonts w:ascii="Consolas" w:eastAsia="Times New Roman" w:hAnsi="Consolas" w:cs="Times New Roman"/>
+          <w:sz w:val="20"/>
+          <w:szCs w:val="20"/>
+        </w:rPr>
+        <w:t>message_2 = resample(message_2(:, 1), RESAMPLE_FACTOR, 1);</w:t>
+      </w:r>
+    </w:p>
+    <w:p>
+      <w:pPr>
+        <w:spacing w:after="0" w:line="240" w:lineRule="auto"/>
+        <w:rPr>
+          <w:rFonts w:ascii="Consolas" w:eastAsia="Times New Roman" w:hAnsi="Consolas" w:cs="Times New Roman"/>
+          <w:sz w:val="20"/>
+          <w:szCs w:val="20"/>
+        </w:rPr>
+      </w:pPr>
+      <w:r>
+        <w:rPr>
+          <w:rFonts w:ascii="Consolas" w:eastAsia="Times New Roman" w:hAnsi="Consolas" w:cs="Times New Roman"/>
+          <w:sz w:val="20"/>
+          <w:szCs w:val="20"/>
+        </w:rPr>
+        <w:t>message_3 = resample(message_3(:, 1), RESAMPLE_FACTOR, 1);</w:t>
+      </w:r>
+    </w:p>
+    <w:p>
+      <w:pPr>
+        <w:spacing w:after="0" w:line="240" w:lineRule="auto"/>
+        <w:rPr>
+          <w:rFonts w:ascii="Consolas" w:eastAsia="Times New Roman" w:hAnsi="Consolas" w:cs="Times New Roman"/>
+          <w:sz w:val="20"/>
+          <w:szCs w:val="20"/>
+        </w:rPr>
+      </w:pPr>
+    </w:p>
+    <w:p>
+      <w:pPr>
+        <w:spacing w:after="0" w:line="240" w:lineRule="auto"/>
+        <w:rPr>
+          <w:rFonts w:ascii="Consolas" w:eastAsia="Times New Roman" w:hAnsi="Consolas" w:cs="Times New Roman"/>
+          <w:sz w:val="20"/>
+          <w:szCs w:val="20"/>
+        </w:rPr>
+      </w:pPr>
+      <w:r>
+        <w:rPr>
+          <w:rFonts w:ascii="Consolas" w:eastAsia="Times New Roman" w:hAnsi="Consolas" w:cs="Times New Roman"/>
+          <w:color w:val="008013"/>
+          <w:sz w:val="20"/>
+          <w:szCs w:val="20"/>
+        </w:rPr>
+        <w:t>% Set Sampling Frequency (They are all the same)</w:t>
+      </w:r>
+    </w:p>
+    <w:p>
+      <w:pPr>
+        <w:spacing w:after="0" w:line="240" w:lineRule="auto"/>
+        <w:rPr>
+          <w:rFonts w:ascii="Consolas" w:eastAsia="Times New Roman" w:hAnsi="Consolas" w:cs="Times New Roman"/>
+          <w:sz w:val="20"/>
+          <w:szCs w:val="20"/>
+        </w:rPr>
+      </w:pPr>
+      <w:r>
+        <w:rPr>
+          <w:rFonts w:ascii="Consolas" w:eastAsia="Times New Roman" w:hAnsi="Consolas" w:cs="Times New Roman"/>
+          <w:sz w:val="20"/>
+          <w:szCs w:val="20"/>
+        </w:rPr>
+        <w:t>fs = fs_1;</w:t>
+      </w:r>
+    </w:p>
+    <w:p>
+      <w:pPr>
+        <w:spacing w:after="0" w:line="240" w:lineRule="auto"/>
+        <w:rPr>
+          <w:rFonts w:ascii="Consolas" w:eastAsia="Times New Roman" w:hAnsi="Consolas" w:cs="Times New Roman"/>
+          <w:sz w:val="20"/>
+          <w:szCs w:val="20"/>
+        </w:rPr>
+      </w:pPr>
+    </w:p>
+    <w:p>
+      <w:pPr>
+        <w:spacing w:after="0" w:line="240" w:lineRule="auto"/>
+        <w:rPr>
+          <w:rFonts w:ascii="Consolas" w:eastAsia="Times New Roman" w:hAnsi="Consolas" w:cs="Times New Roman"/>
+          <w:sz w:val="20"/>
+          <w:szCs w:val="20"/>
+        </w:rPr>
+      </w:pPr>
+      <w:r>
+        <w:rPr>
+          <w:rFonts w:ascii="Consolas" w:eastAsia="Times New Roman" w:hAnsi="Consolas" w:cs="Times New Roman"/>
+          <w:color w:val="008013"/>
+          <w:sz w:val="20"/>
+          <w:szCs w:val="20"/>
+        </w:rPr>
+        <w:t>% Get length of the 3 signals</w:t>
+      </w:r>
+    </w:p>
+    <w:p>
+      <w:pPr>
+        <w:spacing w:after="0" w:line="240" w:lineRule="auto"/>
+        <w:rPr>
+          <w:rFonts w:ascii="Consolas" w:eastAsia="Times New Roman" w:hAnsi="Consolas" w:cs="Times New Roman"/>
+          <w:sz w:val="20"/>
+          <w:szCs w:val="20"/>
+        </w:rPr>
+      </w:pPr>
+      <w:r>
+        <w:rPr>
+          <w:rFonts w:ascii="Consolas" w:eastAsia="Times New Roman" w:hAnsi="Consolas" w:cs="Times New Roman"/>
+          <w:sz w:val="20"/>
+          <w:szCs w:val="20"/>
+        </w:rPr>
+        <w:t>N_1 = length(message_1);</w:t>
+      </w:r>
+    </w:p>
+    <w:p>
+      <w:pPr>
+        <w:spacing w:after="0" w:line="240" w:lineRule="auto"/>
+        <w:rPr>
+          <w:rFonts w:ascii="Consolas" w:eastAsia="Times New Roman" w:hAnsi="Consolas" w:cs="Times New Roman"/>
+          <w:sz w:val="20"/>
+          <w:szCs w:val="20"/>
+        </w:rPr>
+      </w:pPr>
+      <w:r>
+        <w:rPr>
+          <w:rFonts w:ascii="Consolas" w:eastAsia="Times New Roman" w:hAnsi="Consolas" w:cs="Times New Roman"/>
+          <w:sz w:val="20"/>
+          <w:szCs w:val="20"/>
+        </w:rPr>
+        <w:t>N_2 = length(message_2);</w:t>
+      </w:r>
+    </w:p>
+    <w:p>
+      <w:pPr>
+        <w:spacing w:after="0" w:line="240" w:lineRule="auto"/>
+        <w:rPr>
+          <w:rFonts w:ascii="Consolas" w:eastAsia="Times New Roman" w:hAnsi="Consolas" w:cs="Times New Roman"/>
+          <w:sz w:val="20"/>
+          <w:szCs w:val="20"/>
+        </w:rPr>
+      </w:pPr>
+      <w:r>
+        <w:rPr>
+          <w:rFonts w:ascii="Consolas" w:eastAsia="Times New Roman" w:hAnsi="Consolas" w:cs="Times New Roman"/>
+          <w:sz w:val="20"/>
+          <w:szCs w:val="20"/>
+        </w:rPr>
+        <w:t>N_3 = length(message_3);</w:t>
+      </w:r>
+    </w:p>
+    <w:p>
+      <w:pPr>
+        <w:spacing w:after="0" w:line="240" w:lineRule="auto"/>
+        <w:rPr>
+          <w:rFonts w:ascii="Consolas" w:eastAsia="Times New Roman" w:hAnsi="Consolas" w:cs="Times New Roman"/>
+          <w:sz w:val="20"/>
+          <w:szCs w:val="20"/>
+        </w:rPr>
+      </w:pPr>
+    </w:p>
+    <w:p>
+      <w:pPr>
+        <w:spacing w:after="0" w:line="240" w:lineRule="auto"/>
+        <w:rPr>
+          <w:rFonts w:ascii="Consolas" w:eastAsia="Times New Roman" w:hAnsi="Consolas" w:cs="Times New Roman"/>
+          <w:sz w:val="20"/>
+          <w:szCs w:val="20"/>
+        </w:rPr>
+      </w:pPr>
+      <w:r>
+        <w:rPr>
+          <w:rFonts w:ascii="Consolas" w:eastAsia="Times New Roman" w:hAnsi="Consolas" w:cs="Times New Roman"/>
+          <w:color w:val="008013"/>
+          <w:sz w:val="20"/>
+          <w:szCs w:val="20"/>
+        </w:rPr>
+        <w:t>% Get the maximum length among them</w:t>
+      </w:r>
+    </w:p>
+    <w:p>
+      <w:pPr>
+        <w:spacing w:after="0" w:line="240" w:lineRule="auto"/>
+        <w:rPr>
+          <w:rFonts w:ascii="Consolas" w:eastAsia="Times New Roman" w:hAnsi="Consolas" w:cs="Times New Roman"/>
+          <w:sz w:val="20"/>
+          <w:szCs w:val="20"/>
+        </w:rPr>
+      </w:pPr>
+      <w:r>
+        <w:rPr>
+          <w:rFonts w:ascii="Consolas" w:eastAsia="Times New Roman" w:hAnsi="Consolas" w:cs="Times New Roman"/>
+          <w:sz w:val="20"/>
+          <w:szCs w:val="20"/>
+        </w:rPr>
+        <w:t>max_N = max([N_1, N_2, N_3]);</w:t>
+      </w:r>
+    </w:p>
+    <w:p>
+      <w:pPr>
+        <w:spacing w:after="0" w:line="240" w:lineRule="auto"/>
+        <w:rPr>
+          <w:rFonts w:ascii="Consolas" w:eastAsia="Times New Roman" w:hAnsi="Consolas" w:cs="Times New Roman"/>
+          <w:sz w:val="20"/>
+          <w:szCs w:val="20"/>
+        </w:rPr>
+      </w:pPr>
+    </w:p>
+    <w:p>
+      <w:pPr>
+        <w:spacing w:after="0" w:line="240" w:lineRule="auto"/>
+        <w:rPr>
+          <w:rFonts w:ascii="Consolas" w:eastAsia="Times New Roman" w:hAnsi="Consolas" w:cs="Times New Roman"/>
+          <w:sz w:val="20"/>
+          <w:szCs w:val="20"/>
+        </w:rPr>
+      </w:pPr>
+      <w:r>
+        <w:rPr>
+          <w:rFonts w:ascii="Consolas" w:eastAsia="Times New Roman" w:hAnsi="Consolas" w:cs="Times New Roman"/>
+          <w:color w:val="008013"/>
+          <w:sz w:val="20"/>
+          <w:szCs w:val="20"/>
+        </w:rPr>
+        <w:t>% Adjust all lengths of the 3 input signals to be the same (having max length)</w:t>
+      </w:r>
+    </w:p>
+    <w:p>
+      <w:pPr>
+        <w:spacing w:after="0" w:line="240" w:lineRule="auto"/>
+        <w:rPr>
+          <w:rFonts w:ascii="Consolas" w:eastAsia="Times New Roman" w:hAnsi="Consolas" w:cs="Times New Roman"/>
+          <w:sz w:val="20"/>
+          <w:szCs w:val="20"/>
+        </w:rPr>
+      </w:pPr>
+      <w:r>
+        <w:rPr>
+          <w:rFonts w:ascii="Consolas" w:eastAsia="Times New Roman" w:hAnsi="Consolas" w:cs="Times New Roman"/>
+          <w:sz w:val="20"/>
+          <w:szCs w:val="20"/>
+        </w:rPr>
+        <w:t>message_1 = [message_1;zeros(max_N-N_1, 1)];</w:t>
+      </w:r>
+    </w:p>
+    <w:p>
+      <w:pPr>
+        <w:spacing w:after="0" w:line="240" w:lineRule="auto"/>
+        <w:rPr>
+          <w:rFonts w:ascii="Consolas" w:eastAsia="Times New Roman" w:hAnsi="Consolas" w:cs="Times New Roman"/>
+          <w:sz w:val="20"/>
+          <w:szCs w:val="20"/>
+        </w:rPr>
+      </w:pPr>
+      <w:r>
+        <w:rPr>
+          <w:rFonts w:ascii="Consolas" w:eastAsia="Times New Roman" w:hAnsi="Consolas" w:cs="Times New Roman"/>
+          <w:sz w:val="20"/>
+          <w:szCs w:val="20"/>
+        </w:rPr>
+        <w:t>message_2 = [message_2;zeros(max_N-N_2, 1)];</w:t>
+      </w:r>
+    </w:p>
+    <w:p>
+      <w:pPr>
+        <w:spacing w:after="0" w:line="240" w:lineRule="auto"/>
+        <w:rPr>
+          <w:rFonts w:ascii="Consolas" w:eastAsia="Times New Roman" w:hAnsi="Consolas" w:cs="Times New Roman"/>
+          <w:sz w:val="20"/>
+          <w:szCs w:val="20"/>
+        </w:rPr>
+      </w:pPr>
+      <w:r>
+        <w:rPr>
+          <w:rFonts w:ascii="Consolas" w:eastAsia="Times New Roman" w:hAnsi="Consolas" w:cs="Times New Roman"/>
+          <w:sz w:val="20"/>
+          <w:szCs w:val="20"/>
+        </w:rPr>
+        <w:t>message_3 = [message_3;zeros(max_N-N_3, 1)];</w:t>
+      </w:r>
+    </w:p>
+    <w:p>
+      <w:pPr>
+        <w:spacing w:after="0" w:line="240" w:lineRule="auto"/>
+        <w:rPr>
+          <w:rFonts w:ascii="Consolas" w:eastAsia="Times New Roman" w:hAnsi="Consolas" w:cs="Times New Roman"/>
+          <w:sz w:val="20"/>
+          <w:szCs w:val="20"/>
+        </w:rPr>
+      </w:pPr>
+    </w:p>
+    <w:p>
+      <w:pPr>
+        <w:spacing w:after="0" w:line="240" w:lineRule="auto"/>
+        <w:rPr>
+          <w:rFonts w:ascii="Consolas" w:eastAsia="Times New Roman" w:hAnsi="Consolas" w:cs="Times New Roman"/>
+          <w:sz w:val="20"/>
+          <w:szCs w:val="20"/>
+        </w:rPr>
+      </w:pPr>
+      <w:r>
+        <w:rPr>
+          <w:rFonts w:ascii="Consolas" w:eastAsia="Times New Roman" w:hAnsi="Consolas" w:cs="Times New Roman"/>
+          <w:color w:val="008013"/>
+          <w:sz w:val="20"/>
+          <w:szCs w:val="20"/>
+        </w:rPr>
+        <w:t>% Time &amp; Frequency intervals</w:t>
+      </w:r>
+    </w:p>
+    <w:p>
+      <w:pPr>
+        <w:spacing w:after="0" w:line="240" w:lineRule="auto"/>
+        <w:rPr>
+          <w:rFonts w:ascii="Consolas" w:eastAsia="Times New Roman" w:hAnsi="Consolas" w:cs="Times New Roman"/>
+          <w:sz w:val="20"/>
+          <w:szCs w:val="20"/>
+        </w:rPr>
+      </w:pPr>
+      <w:r>
+        <w:rPr>
+          <w:rFonts w:ascii="Consolas" w:eastAsia="Times New Roman" w:hAnsi="Consolas" w:cs="Times New Roman"/>
+          <w:sz w:val="20"/>
+          <w:szCs w:val="20"/>
+        </w:rPr>
+        <w:t>time = linspace(0, max_N/fs, max_N);</w:t>
+      </w:r>
+    </w:p>
+    <w:p>
+      <w:pPr>
+        <w:spacing w:after="0" w:line="240" w:lineRule="auto"/>
+        <w:rPr>
+          <w:rFonts w:ascii="Consolas" w:eastAsia="Times New Roman" w:hAnsi="Consolas" w:cs="Times New Roman"/>
+          <w:sz w:val="20"/>
+          <w:szCs w:val="20"/>
+        </w:rPr>
+      </w:pPr>
+      <w:r>
+        <w:rPr>
+          <w:rFonts w:ascii="Consolas" w:eastAsia="Times New Roman" w:hAnsi="Consolas" w:cs="Times New Roman"/>
+          <w:sz w:val="20"/>
+          <w:szCs w:val="20"/>
+        </w:rPr>
+        <w:t>df = fs/2;</w:t>
+      </w:r>
+    </w:p>
+    <w:p>
+      <w:pPr>
+        <w:spacing w:after="0" w:line="240" w:lineRule="auto"/>
+        <w:rPr>
+          <w:rFonts w:ascii="Consolas" w:eastAsia="Times New Roman" w:hAnsi="Consolas" w:cs="Times New Roman"/>
+          <w:sz w:val="20"/>
+          <w:szCs w:val="20"/>
+        </w:rPr>
+      </w:pPr>
+      <w:r>
+        <w:rPr>
+          <w:rFonts w:ascii="Consolas" w:eastAsia="Times New Roman" w:hAnsi="Consolas" w:cs="Times New Roman"/>
+          <w:sz w:val="20"/>
+          <w:szCs w:val="20"/>
+        </w:rPr>
+        <w:t>freq = -df : fs/max_N: df - fs/max_N;</w:t>
+      </w:r>
+    </w:p>
+    <w:p>
+      <w:pPr>
+        <w:spacing w:after="0" w:line="240" w:lineRule="auto"/>
+        <w:rPr>
+          <w:rFonts w:ascii="Consolas" w:eastAsia="Times New Roman" w:hAnsi="Consolas" w:cs="Times New Roman"/>
+          <w:sz w:val="20"/>
+          <w:szCs w:val="20"/>
+        </w:rPr>
+      </w:pPr>
+    </w:p>
+    <w:p>
+      <w:pPr>
+        <w:spacing w:after="0" w:line="240" w:lineRule="auto"/>
+        <w:rPr>
+          <w:rFonts w:ascii="Consolas" w:eastAsia="Times New Roman" w:hAnsi="Consolas" w:cs="Times New Roman"/>
+          <w:sz w:val="20"/>
+          <w:szCs w:val="20"/>
+        </w:rPr>
+      </w:pPr>
+      <w:r>
+        <w:rPr>
+          <w:rFonts w:ascii="Consolas" w:eastAsia="Times New Roman" w:hAnsi="Consolas" w:cs="Times New Roman"/>
+          <w:color w:val="008013"/>
+          <w:sz w:val="20"/>
+          <w:szCs w:val="20"/>
+        </w:rPr>
+        <w:t>% Amplitude and phase in frequency domain</w:t>
+      </w:r>
+    </w:p>
+    <w:p>
+      <w:pPr>
+        <w:spacing w:after="0" w:line="240" w:lineRule="auto"/>
+        <w:rPr>
+          <w:rFonts w:ascii="Consolas" w:eastAsia="Times New Roman" w:hAnsi="Consolas" w:cs="Times New Roman"/>
+          <w:sz w:val="20"/>
+          <w:szCs w:val="20"/>
+        </w:rPr>
+      </w:pPr>
+      <w:r>
+        <w:rPr>
+          <w:rFonts w:ascii="Consolas" w:eastAsia="Times New Roman" w:hAnsi="Consolas" w:cs="Times New Roman"/>
+          <w:sz w:val="20"/>
+          <w:szCs w:val="20"/>
+        </w:rPr>
+        <w:t>message_f1 = fftshift(fft(message_1));</w:t>
+      </w:r>
+    </w:p>
+    <w:p>
+      <w:pPr>
+        <w:spacing w:after="0" w:line="240" w:lineRule="auto"/>
+        <w:rPr>
+          <w:rFonts w:ascii="Consolas" w:eastAsia="Times New Roman" w:hAnsi="Consolas" w:cs="Times New Roman"/>
+          <w:sz w:val="20"/>
+          <w:szCs w:val="20"/>
+        </w:rPr>
+      </w:pPr>
+      <w:r>
+        <w:rPr>
+          <w:rFonts w:ascii="Consolas" w:eastAsia="Times New Roman" w:hAnsi="Consolas" w:cs="Times New Roman"/>
+          <w:sz w:val="20"/>
+          <w:szCs w:val="20"/>
+        </w:rPr>
+        <w:t>message_f2 = fftshift(fft(message_2));</w:t>
+      </w:r>
+    </w:p>
+    <w:p>
+      <w:pPr>
+        <w:spacing w:after="0" w:line="240" w:lineRule="auto"/>
+        <w:rPr>
+          <w:rFonts w:ascii="Consolas" w:eastAsia="Times New Roman" w:hAnsi="Consolas" w:cs="Times New Roman"/>
+          <w:sz w:val="20"/>
+          <w:szCs w:val="20"/>
+        </w:rPr>
+      </w:pPr>
+      <w:r>
+        <w:rPr>
+          <w:rFonts w:ascii="Consolas" w:eastAsia="Times New Roman" w:hAnsi="Consolas" w:cs="Times New Roman"/>
+          <w:sz w:val="20"/>
+          <w:szCs w:val="20"/>
+        </w:rPr>
+        <w:t>message_f3 = fftshift(fft(message_3));</w:t>
+      </w:r>
+    </w:p>
+    <w:p>
+      <w:pPr>
+        <w:spacing w:after="0" w:line="240" w:lineRule="auto"/>
+        <w:rPr>
+          <w:rFonts w:ascii="Consolas" w:eastAsia="Times New Roman" w:hAnsi="Consolas" w:cs="Times New Roman"/>
+          <w:sz w:val="20"/>
+          <w:szCs w:val="20"/>
+        </w:rPr>
+      </w:pPr>
+    </w:p>
+    <w:p>
+      <w:pPr>
+        <w:spacing w:after="0" w:line="240" w:lineRule="auto"/>
+        <w:rPr>
+          <w:rFonts w:ascii="Consolas" w:eastAsia="Times New Roman" w:hAnsi="Consolas" w:cs="Times New Roman"/>
+          <w:sz w:val="20"/>
+          <w:szCs w:val="20"/>
+        </w:rPr>
+      </w:pPr>
+      <w:r>
+        <w:rPr>
+          <w:rFonts w:ascii="Consolas" w:eastAsia="Times New Roman" w:hAnsi="Consolas" w:cs="Times New Roman"/>
+          <w:sz w:val="20"/>
+          <w:szCs w:val="20"/>
+        </w:rPr>
+        <w:t>phase_1 = unwrap(angle(message_f1));</w:t>
+      </w:r>
+    </w:p>
+    <w:p>
+      <w:pPr>
+        <w:spacing w:after="0" w:line="240" w:lineRule="auto"/>
+        <w:rPr>
+          <w:rFonts w:ascii="Consolas" w:eastAsia="Times New Roman" w:hAnsi="Consolas" w:cs="Times New Roman"/>
+          <w:sz w:val="20"/>
+          <w:szCs w:val="20"/>
+        </w:rPr>
+      </w:pPr>
+      <w:r>
+        <w:rPr>
+          <w:rFonts w:ascii="Consolas" w:eastAsia="Times New Roman" w:hAnsi="Consolas" w:cs="Times New Roman"/>
+          <w:sz w:val="20"/>
+          <w:szCs w:val="20"/>
+        </w:rPr>
+        <w:t>phase_2 = unwrap(angle(message_f2));</w:t>
+      </w:r>
+    </w:p>
+    <w:p>
+      <w:pPr>
+        <w:spacing w:after="0" w:line="240" w:lineRule="auto"/>
+        <w:rPr>
+          <w:rFonts w:ascii="Consolas" w:eastAsia="Times New Roman" w:hAnsi="Consolas" w:cs="Times New Roman"/>
+          <w:sz w:val="20"/>
+          <w:szCs w:val="20"/>
+        </w:rPr>
+      </w:pPr>
+      <w:r>
+        <w:rPr>
+          <w:rFonts w:ascii="Consolas" w:eastAsia="Times New Roman" w:hAnsi="Consolas" w:cs="Times New Roman"/>
+          <w:sz w:val="20"/>
+          <w:szCs w:val="20"/>
+        </w:rPr>
+        <w:t>phase_3 = unwrap(angle(message_f3));</w:t>
+      </w:r>
+    </w:p>
+    <w:p>
+      <w:pPr>
+        <w:spacing w:after="0" w:line="240" w:lineRule="auto"/>
+        <w:rPr>
+          <w:rFonts w:ascii="Consolas" w:eastAsia="Times New Roman" w:hAnsi="Consolas" w:cs="Times New Roman"/>
+          <w:sz w:val="20"/>
+          <w:szCs w:val="20"/>
+        </w:rPr>
+      </w:pPr>
+    </w:p>
+    <w:p>
+      <w:pPr>
+        <w:spacing w:after="0" w:line="240" w:lineRule="auto"/>
+        <w:rPr>
+          <w:rFonts w:ascii="Consolas" w:eastAsia="Times New Roman" w:hAnsi="Consolas" w:cs="Times New Roman"/>
+          <w:sz w:val="20"/>
+          <w:szCs w:val="20"/>
+        </w:rPr>
+      </w:pPr>
+      <w:r>
+        <w:rPr>
+          <w:rFonts w:ascii="Consolas" w:eastAsia="Times New Roman" w:hAnsi="Consolas" w:cs="Times New Roman"/>
+          <w:color w:val="008013"/>
+          <w:sz w:val="20"/>
+          <w:szCs w:val="20"/>
+        </w:rPr>
+        <w:t>% Carrier Frequency</w:t>
+      </w:r>
+    </w:p>
+    <w:p>
+      <w:pPr>
+        <w:spacing w:after="0" w:line="240" w:lineRule="auto"/>
+        <w:rPr>
+          <w:rFonts w:ascii="Consolas" w:eastAsia="Times New Roman" w:hAnsi="Consolas" w:cs="Times New Roman"/>
+          <w:sz w:val="20"/>
+          <w:szCs w:val="20"/>
+        </w:rPr>
+      </w:pPr>
+      <w:r>
+        <w:rPr>
+          <w:rFonts w:ascii="Consolas" w:eastAsia="Times New Roman" w:hAnsi="Consolas" w:cs="Times New Roman"/>
+          <w:sz w:val="20"/>
+          <w:szCs w:val="20"/>
+        </w:rPr>
+        <w:t>fc_1 = 5000;</w:t>
+      </w:r>
+    </w:p>
+    <w:p>
+      <w:pPr>
+        <w:spacing w:after="0" w:line="240" w:lineRule="auto"/>
+        <w:rPr>
+          <w:rFonts w:ascii="Consolas" w:eastAsia="Times New Roman" w:hAnsi="Consolas" w:cs="Times New Roman"/>
+          <w:sz w:val="20"/>
+          <w:szCs w:val="20"/>
+        </w:rPr>
+      </w:pPr>
+      <w:r>
+        <w:rPr>
+          <w:rFonts w:ascii="Consolas" w:eastAsia="Times New Roman" w:hAnsi="Consolas" w:cs="Times New Roman"/>
+          <w:sz w:val="20"/>
+          <w:szCs w:val="20"/>
+        </w:rPr>
+        <w:t>fc_2 = 3 * fc_1;</w:t>
+      </w:r>
+    </w:p>
+    <w:p>
+      <w:pPr>
+        <w:spacing w:after="0" w:line="240" w:lineRule="auto"/>
+        <w:rPr>
+          <w:rFonts w:ascii="Consolas" w:eastAsia="Times New Roman" w:hAnsi="Consolas" w:cs="Times New Roman"/>
+          <w:sz w:val="20"/>
+          <w:szCs w:val="20"/>
+        </w:rPr>
+      </w:pPr>
+    </w:p>
+    <w:p>
+      <w:pPr>
+        <w:spacing w:after="0" w:line="240" w:lineRule="auto"/>
+        <w:rPr>
+          <w:rFonts w:ascii="Consolas" w:eastAsia="Times New Roman" w:hAnsi="Consolas" w:cs="Times New Roman"/>
+          <w:sz w:val="20"/>
+          <w:szCs w:val="20"/>
+        </w:rPr>
+      </w:pPr>
+      <w:r>
+        <w:rPr>
+          <w:rFonts w:ascii="Consolas" w:eastAsia="Times New Roman" w:hAnsi="Consolas" w:cs="Times New Roman"/>
+          <w:color w:val="008013"/>
+          <w:sz w:val="20"/>
+          <w:szCs w:val="20"/>
+        </w:rPr>
+        <w:t>% Omega = 2piF</w:t>
+      </w:r>
+    </w:p>
+    <w:p>
+      <w:pPr>
+        <w:spacing w:after="0" w:line="240" w:lineRule="auto"/>
+        <w:rPr>
+          <w:rFonts w:ascii="Consolas" w:eastAsia="Times New Roman" w:hAnsi="Consolas" w:cs="Times New Roman"/>
+          <w:sz w:val="20"/>
+          <w:szCs w:val="20"/>
+        </w:rPr>
+      </w:pPr>
+      <w:r>
+        <w:rPr>
+          <w:rFonts w:ascii="Consolas" w:eastAsia="Times New Roman" w:hAnsi="Consolas" w:cs="Times New Roman"/>
+          <w:sz w:val="20"/>
+          <w:szCs w:val="20"/>
+        </w:rPr>
+        <w:t>wc_1 = 2*pi * fc_1;</w:t>
+      </w:r>
+    </w:p>
+    <w:p>
+      <w:pPr>
+        <w:spacing w:after="0" w:line="240" w:lineRule="auto"/>
+        <w:rPr>
+          <w:rFonts w:ascii="Consolas" w:eastAsia="Times New Roman" w:hAnsi="Consolas" w:cs="Times New Roman"/>
+          <w:sz w:val="20"/>
+          <w:szCs w:val="20"/>
+        </w:rPr>
+      </w:pPr>
+      <w:r>
+        <w:rPr>
+          <w:rFonts w:ascii="Consolas" w:eastAsia="Times New Roman" w:hAnsi="Consolas" w:cs="Times New Roman"/>
+          <w:sz w:val="20"/>
+          <w:szCs w:val="20"/>
+        </w:rPr>
+        <w:t>wc_2 = 2*pi * fc_2;</w:t>
+      </w:r>
+    </w:p>
+    <w:p>
+      <w:pPr>
+        <w:spacing w:after="0" w:line="240" w:lineRule="auto"/>
+        <w:rPr>
+          <w:rFonts w:ascii="Consolas" w:eastAsia="Times New Roman" w:hAnsi="Consolas" w:cs="Times New Roman"/>
+          <w:sz w:val="20"/>
+          <w:szCs w:val="20"/>
+        </w:rPr>
+      </w:pPr>
+    </w:p>
+    <w:p>
+      <w:pPr>
+        <w:spacing w:after="0" w:line="240" w:lineRule="auto"/>
+        <w:rPr>
+          <w:rFonts w:ascii="Consolas" w:eastAsia="Times New Roman" w:hAnsi="Consolas" w:cs="Times New Roman"/>
+          <w:sz w:val="20"/>
+          <w:szCs w:val="20"/>
+        </w:rPr>
+      </w:pPr>
+      <w:r>
+        <w:rPr>
+          <w:rFonts w:ascii="Consolas" w:eastAsia="Times New Roman" w:hAnsi="Consolas" w:cs="Times New Roman"/>
+          <w:color w:val="008013"/>
+          <w:sz w:val="20"/>
+          <w:szCs w:val="20"/>
+        </w:rPr>
+        <w:t>% Carrier Equation in time domain</w:t>
+      </w:r>
+    </w:p>
+    <w:p>
+      <w:pPr>
+        <w:spacing w:after="0" w:line="240" w:lineRule="auto"/>
+        <w:rPr>
+          <w:rFonts w:ascii="Consolas" w:eastAsia="Times New Roman" w:hAnsi="Consolas" w:cs="Times New Roman"/>
+          <w:sz w:val="20"/>
+          <w:szCs w:val="20"/>
+        </w:rPr>
+      </w:pPr>
+      <w:r>
+        <w:rPr>
+          <w:rFonts w:ascii="Consolas" w:eastAsia="Times New Roman" w:hAnsi="Consolas" w:cs="Times New Roman"/>
+          <w:sz w:val="20"/>
+          <w:szCs w:val="20"/>
+        </w:rPr>
+        <w:t xml:space="preserve">carrier_t1 = cos(wc_1 * time); </w:t>
+      </w:r>
+    </w:p>
+    <w:p>
+      <w:pPr>
+        <w:spacing w:after="0" w:line="240" w:lineRule="auto"/>
+        <w:rPr>
+          <w:rFonts w:ascii="Consolas" w:eastAsia="Times New Roman" w:hAnsi="Consolas" w:cs="Times New Roman"/>
+          <w:sz w:val="20"/>
+          <w:szCs w:val="20"/>
+        </w:rPr>
+      </w:pPr>
+      <w:r>
+        <w:rPr>
+          <w:rFonts w:ascii="Consolas" w:eastAsia="Times New Roman" w:hAnsi="Consolas" w:cs="Times New Roman"/>
+          <w:sz w:val="20"/>
+          <w:szCs w:val="20"/>
+        </w:rPr>
+        <w:lastRenderedPageBreak/>
+        <w:t>carrier_t2 = cos(wc_2 * time);</w:t>
+      </w:r>
+    </w:p>
+    <w:p>
+      <w:pPr>
+        <w:spacing w:after="0" w:line="240" w:lineRule="auto"/>
+        <w:rPr>
+          <w:rFonts w:ascii="Consolas" w:eastAsia="Times New Roman" w:hAnsi="Consolas" w:cs="Times New Roman"/>
+          <w:sz w:val="20"/>
+          <w:szCs w:val="20"/>
+        </w:rPr>
+      </w:pPr>
+      <w:r>
+        <w:rPr>
+          <w:rFonts w:ascii="Consolas" w:eastAsia="Times New Roman" w:hAnsi="Consolas" w:cs="Times New Roman"/>
+          <w:sz w:val="20"/>
+          <w:szCs w:val="20"/>
+        </w:rPr>
+        <w:t xml:space="preserve">carrier_t3 = sin(wc_2 * time); </w:t>
+      </w:r>
+    </w:p>
+    <w:p>
+      <w:pPr>
+        <w:spacing w:after="0" w:line="240" w:lineRule="auto"/>
+        <w:rPr>
+          <w:rFonts w:ascii="Consolas" w:eastAsia="Times New Roman" w:hAnsi="Consolas" w:cs="Times New Roman"/>
+          <w:sz w:val="20"/>
+          <w:szCs w:val="20"/>
+        </w:rPr>
+      </w:pPr>
+    </w:p>
+    <w:p>
+      <w:pPr>
+        <w:spacing w:after="0" w:line="240" w:lineRule="auto"/>
+        <w:rPr>
+          <w:rFonts w:ascii="Consolas" w:eastAsia="Times New Roman" w:hAnsi="Consolas" w:cs="Times New Roman"/>
+          <w:sz w:val="20"/>
+          <w:szCs w:val="20"/>
+        </w:rPr>
+      </w:pPr>
+      <w:r>
+        <w:rPr>
+          <w:rFonts w:ascii="Consolas" w:eastAsia="Times New Roman" w:hAnsi="Consolas" w:cs="Times New Roman"/>
+          <w:color w:val="008013"/>
+          <w:sz w:val="20"/>
+          <w:szCs w:val="20"/>
+        </w:rPr>
+        <w:t>% Carrier amplitude and phase in frequency domain</w:t>
+      </w:r>
+    </w:p>
+    <w:p>
+      <w:pPr>
+        <w:spacing w:after="0" w:line="240" w:lineRule="auto"/>
+        <w:rPr>
+          <w:rFonts w:ascii="Consolas" w:eastAsia="Times New Roman" w:hAnsi="Consolas" w:cs="Times New Roman"/>
+          <w:sz w:val="20"/>
+          <w:szCs w:val="20"/>
+        </w:rPr>
+      </w:pPr>
+      <w:r>
+        <w:rPr>
+          <w:rFonts w:ascii="Consolas" w:eastAsia="Times New Roman" w:hAnsi="Consolas" w:cs="Times New Roman"/>
+          <w:sz w:val="20"/>
+          <w:szCs w:val="20"/>
+        </w:rPr>
+        <w:t>carrier_f1 = fftshift(fft(carrier_t1));</w:t>
+      </w:r>
+    </w:p>
+    <w:p>
+      <w:pPr>
+        <w:spacing w:after="0" w:line="240" w:lineRule="auto"/>
+        <w:rPr>
+          <w:rFonts w:ascii="Consolas" w:eastAsia="Times New Roman" w:hAnsi="Consolas" w:cs="Times New Roman"/>
+          <w:sz w:val="20"/>
+          <w:szCs w:val="20"/>
+        </w:rPr>
+      </w:pPr>
+      <w:r>
+        <w:rPr>
+          <w:rFonts w:ascii="Consolas" w:eastAsia="Times New Roman" w:hAnsi="Consolas" w:cs="Times New Roman"/>
+          <w:sz w:val="20"/>
+          <w:szCs w:val="20"/>
+        </w:rPr>
+        <w:t>carrier_f2 = fftshift(fft(carrier_t2));</w:t>
+      </w:r>
+    </w:p>
+    <w:p>
+      <w:pPr>
+        <w:spacing w:after="0" w:line="240" w:lineRule="auto"/>
+        <w:rPr>
+          <w:rFonts w:ascii="Consolas" w:eastAsia="Times New Roman" w:hAnsi="Consolas" w:cs="Times New Roman"/>
+          <w:sz w:val="20"/>
+          <w:szCs w:val="20"/>
+        </w:rPr>
+      </w:pPr>
+      <w:r>
+        <w:rPr>
+          <w:rFonts w:ascii="Consolas" w:eastAsia="Times New Roman" w:hAnsi="Consolas" w:cs="Times New Roman"/>
+          <w:sz w:val="20"/>
+          <w:szCs w:val="20"/>
+        </w:rPr>
+        <w:t>carrier_f3 = fftshift(fft(carrier_t3));</w:t>
+      </w:r>
+    </w:p>
+    <w:p>
+      <w:pPr>
+        <w:spacing w:after="0" w:line="240" w:lineRule="auto"/>
+        <w:rPr>
+          <w:rFonts w:ascii="Consolas" w:eastAsia="Times New Roman" w:hAnsi="Consolas" w:cs="Times New Roman"/>
+          <w:sz w:val="20"/>
+          <w:szCs w:val="20"/>
+        </w:rPr>
+      </w:pPr>
+    </w:p>
+    <w:p>
+      <w:pPr>
+        <w:spacing w:after="0" w:line="240" w:lineRule="auto"/>
+        <w:rPr>
+          <w:rFonts w:ascii="Consolas" w:eastAsia="Times New Roman" w:hAnsi="Consolas" w:cs="Times New Roman"/>
+          <w:sz w:val="20"/>
+          <w:szCs w:val="20"/>
+        </w:rPr>
+      </w:pPr>
+      <w:r>
+        <w:rPr>
+          <w:rFonts w:ascii="Consolas" w:eastAsia="Times New Roman" w:hAnsi="Consolas" w:cs="Times New Roman"/>
+          <w:sz w:val="20"/>
+          <w:szCs w:val="20"/>
+        </w:rPr>
+        <w:t>phase_carrier1 = unwrap(angle(carrier_f1));</w:t>
+      </w:r>
+    </w:p>
+    <w:p>
+      <w:pPr>
+        <w:spacing w:after="0" w:line="240" w:lineRule="auto"/>
+        <w:rPr>
+          <w:rFonts w:ascii="Consolas" w:eastAsia="Times New Roman" w:hAnsi="Consolas" w:cs="Times New Roman"/>
+          <w:sz w:val="20"/>
+          <w:szCs w:val="20"/>
+        </w:rPr>
+      </w:pPr>
+      <w:r>
+        <w:rPr>
+          <w:rFonts w:ascii="Consolas" w:eastAsia="Times New Roman" w:hAnsi="Consolas" w:cs="Times New Roman"/>
+          <w:sz w:val="20"/>
+          <w:szCs w:val="20"/>
+        </w:rPr>
+        <w:t>phase_carrier2 = unwrap(angle(carrier_f2));</w:t>
+      </w:r>
+    </w:p>
+    <w:p>
+      <w:pPr>
+        <w:spacing w:after="0" w:line="240" w:lineRule="auto"/>
+        <w:rPr>
+          <w:rFonts w:ascii="Consolas" w:eastAsia="Times New Roman" w:hAnsi="Consolas" w:cs="Times New Roman"/>
+          <w:sz w:val="20"/>
+          <w:szCs w:val="20"/>
+        </w:rPr>
+      </w:pPr>
+      <w:r>
+        <w:rPr>
+          <w:rFonts w:ascii="Consolas" w:eastAsia="Times New Roman" w:hAnsi="Consolas" w:cs="Times New Roman"/>
+          <w:sz w:val="20"/>
+          <w:szCs w:val="20"/>
+        </w:rPr>
+        <w:t>phase_carrier3 = unwrap(angle(carrier_f3));</w:t>
+      </w:r>
+    </w:p>
+    <w:p>
+      <w:pPr>
+        <w:spacing w:after="0" w:line="240" w:lineRule="auto"/>
+        <w:rPr>
+          <w:rFonts w:ascii="Consolas" w:eastAsia="Times New Roman" w:hAnsi="Consolas" w:cs="Times New Roman"/>
+          <w:sz w:val="20"/>
+          <w:szCs w:val="20"/>
+        </w:rPr>
+      </w:pPr>
+    </w:p>
+    <w:p>
+      <w:pPr>
+        <w:spacing w:after="0" w:line="240" w:lineRule="auto"/>
+        <w:rPr>
+          <w:rFonts w:ascii="Consolas" w:eastAsia="Times New Roman" w:hAnsi="Consolas" w:cs="Times New Roman"/>
+          <w:sz w:val="20"/>
+          <w:szCs w:val="20"/>
+        </w:rPr>
+      </w:pPr>
+      <w:r>
+        <w:rPr>
+          <w:rFonts w:ascii="Consolas" w:eastAsia="Times New Roman" w:hAnsi="Consolas" w:cs="Times New Roman"/>
+          <w:color w:val="008013"/>
+          <w:sz w:val="20"/>
+          <w:szCs w:val="20"/>
+        </w:rPr>
+        <w:t>% Apply DSB-SC Modulation</w:t>
+      </w:r>
+    </w:p>
+    <w:p>
+      <w:pPr>
+        <w:spacing w:after="0" w:line="240" w:lineRule="auto"/>
+        <w:rPr>
+          <w:rFonts w:ascii="Consolas" w:eastAsia="Times New Roman" w:hAnsi="Consolas" w:cs="Times New Roman"/>
+          <w:sz w:val="20"/>
+          <w:szCs w:val="20"/>
+        </w:rPr>
+      </w:pPr>
+      <w:r>
+        <w:rPr>
+          <w:rFonts w:ascii="Consolas" w:eastAsia="Times New Roman" w:hAnsi="Consolas" w:cs="Times New Roman"/>
+          <w:sz w:val="20"/>
+          <w:szCs w:val="20"/>
+        </w:rPr>
+        <w:t>modulatedSignal_t1 = message_1' .* carrier_t1;</w:t>
+      </w:r>
+    </w:p>
+    <w:p>
+      <w:pPr>
+        <w:spacing w:after="0" w:line="240" w:lineRule="auto"/>
+        <w:rPr>
+          <w:rFonts w:ascii="Consolas" w:eastAsia="Times New Roman" w:hAnsi="Consolas" w:cs="Times New Roman"/>
+          <w:sz w:val="20"/>
+          <w:szCs w:val="20"/>
+        </w:rPr>
+      </w:pPr>
+      <w:r>
+        <w:rPr>
+          <w:rFonts w:ascii="Consolas" w:eastAsia="Times New Roman" w:hAnsi="Consolas" w:cs="Times New Roman"/>
+          <w:sz w:val="20"/>
+          <w:szCs w:val="20"/>
+        </w:rPr>
+        <w:t>modulatedSignal_t2 = message_2' .* carrier_t2;</w:t>
+      </w:r>
+    </w:p>
+    <w:p>
+      <w:pPr>
+        <w:spacing w:after="0" w:line="240" w:lineRule="auto"/>
+        <w:rPr>
+          <w:rFonts w:ascii="Consolas" w:eastAsia="Times New Roman" w:hAnsi="Consolas" w:cs="Times New Roman"/>
+          <w:sz w:val="20"/>
+          <w:szCs w:val="20"/>
+        </w:rPr>
+      </w:pPr>
+      <w:r>
+        <w:rPr>
+          <w:rFonts w:ascii="Consolas" w:eastAsia="Times New Roman" w:hAnsi="Consolas" w:cs="Times New Roman"/>
+          <w:sz w:val="20"/>
+          <w:szCs w:val="20"/>
+        </w:rPr>
+        <w:t>modulatedSignal_t3 = message_3' .* carrier_t3;</w:t>
+      </w:r>
+    </w:p>
+    <w:p>
+      <w:pPr>
+        <w:spacing w:after="0" w:line="240" w:lineRule="auto"/>
+        <w:rPr>
+          <w:rFonts w:ascii="Consolas" w:eastAsia="Times New Roman" w:hAnsi="Consolas" w:cs="Times New Roman"/>
+          <w:sz w:val="20"/>
+          <w:szCs w:val="20"/>
+        </w:rPr>
+      </w:pPr>
+    </w:p>
+    <w:p>
+      <w:pPr>
+        <w:spacing w:after="0" w:line="240" w:lineRule="auto"/>
+        <w:rPr>
+          <w:rFonts w:ascii="Consolas" w:eastAsia="Times New Roman" w:hAnsi="Consolas" w:cs="Times New Roman"/>
+          <w:sz w:val="20"/>
+          <w:szCs w:val="20"/>
+        </w:rPr>
+      </w:pPr>
+      <w:r>
+        <w:rPr>
+          <w:rFonts w:ascii="Consolas" w:eastAsia="Times New Roman" w:hAnsi="Consolas" w:cs="Times New Roman"/>
+          <w:color w:val="008013"/>
+          <w:sz w:val="20"/>
+          <w:szCs w:val="20"/>
+        </w:rPr>
+        <w:t>% Modulated Signals in frequency domain</w:t>
+      </w:r>
+    </w:p>
+    <w:p>
+      <w:pPr>
+        <w:spacing w:after="0" w:line="240" w:lineRule="auto"/>
+        <w:rPr>
+          <w:rFonts w:ascii="Consolas" w:eastAsia="Times New Roman" w:hAnsi="Consolas" w:cs="Times New Roman"/>
+          <w:sz w:val="20"/>
+          <w:szCs w:val="20"/>
+        </w:rPr>
+      </w:pPr>
+      <w:r>
+        <w:rPr>
+          <w:rFonts w:ascii="Consolas" w:eastAsia="Times New Roman" w:hAnsi="Consolas" w:cs="Times New Roman"/>
+          <w:sz w:val="20"/>
+          <w:szCs w:val="20"/>
+        </w:rPr>
+        <w:t>modulatedSignal_f1 = fftshift(fft(modulatedSignal_t1));</w:t>
+      </w:r>
+    </w:p>
+    <w:p>
+      <w:pPr>
+        <w:spacing w:after="0" w:line="240" w:lineRule="auto"/>
+        <w:rPr>
+          <w:rFonts w:ascii="Consolas" w:eastAsia="Times New Roman" w:hAnsi="Consolas" w:cs="Times New Roman"/>
+          <w:sz w:val="20"/>
+          <w:szCs w:val="20"/>
+        </w:rPr>
+      </w:pPr>
+      <w:r>
+        <w:rPr>
+          <w:rFonts w:ascii="Consolas" w:eastAsia="Times New Roman" w:hAnsi="Consolas" w:cs="Times New Roman"/>
+          <w:sz w:val="20"/>
+          <w:szCs w:val="20"/>
+        </w:rPr>
+        <w:t>modulatedSignal_f2 = fftshift(fft(modulatedSignal_t2));</w:t>
+      </w:r>
+    </w:p>
+    <w:p>
+      <w:pPr>
+        <w:spacing w:after="0" w:line="240" w:lineRule="auto"/>
+        <w:rPr>
+          <w:rFonts w:ascii="Consolas" w:eastAsia="Times New Roman" w:hAnsi="Consolas" w:cs="Times New Roman"/>
+          <w:sz w:val="20"/>
+          <w:szCs w:val="20"/>
+        </w:rPr>
+      </w:pPr>
+      <w:r>
+        <w:rPr>
+          <w:rFonts w:ascii="Consolas" w:eastAsia="Times New Roman" w:hAnsi="Consolas" w:cs="Times New Roman"/>
+          <w:sz w:val="20"/>
+          <w:szCs w:val="20"/>
+        </w:rPr>
+        <w:t>modulatedSignal_f3 = fftshift(fft(modulatedSignal_t3));</w:t>
+      </w:r>
+    </w:p>
+    <w:p>
+      <w:pPr>
+        <w:spacing w:after="0" w:line="240" w:lineRule="auto"/>
+        <w:rPr>
+          <w:rFonts w:ascii="Consolas" w:eastAsia="Times New Roman" w:hAnsi="Consolas" w:cs="Times New Roman"/>
+          <w:sz w:val="20"/>
+          <w:szCs w:val="20"/>
+        </w:rPr>
+      </w:pPr>
+    </w:p>
+    <w:p>
+      <w:pPr>
+        <w:spacing w:after="0" w:line="240" w:lineRule="auto"/>
+        <w:rPr>
+          <w:rFonts w:ascii="Consolas" w:eastAsia="Times New Roman" w:hAnsi="Consolas" w:cs="Times New Roman"/>
+          <w:sz w:val="20"/>
+          <w:szCs w:val="20"/>
+        </w:rPr>
+      </w:pPr>
+      <w:r>
+        <w:rPr>
+          <w:rFonts w:ascii="Consolas" w:eastAsia="Times New Roman" w:hAnsi="Consolas" w:cs="Times New Roman"/>
+          <w:sz w:val="20"/>
+          <w:szCs w:val="20"/>
+        </w:rPr>
+        <w:t>phase_mod1 = unwrap(angle(modulatedSignal_f1));</w:t>
+      </w:r>
+    </w:p>
+    <w:p>
+      <w:pPr>
+        <w:spacing w:after="0" w:line="240" w:lineRule="auto"/>
+        <w:rPr>
+          <w:rFonts w:ascii="Consolas" w:eastAsia="Times New Roman" w:hAnsi="Consolas" w:cs="Times New Roman"/>
+          <w:sz w:val="20"/>
+          <w:szCs w:val="20"/>
+        </w:rPr>
+      </w:pPr>
+      <w:r>
+        <w:rPr>
+          <w:rFonts w:ascii="Consolas" w:eastAsia="Times New Roman" w:hAnsi="Consolas" w:cs="Times New Roman"/>
+          <w:sz w:val="20"/>
+          <w:szCs w:val="20"/>
+        </w:rPr>
+        <w:t>phase_mod2 = unwrap(angle(modulatedSignal_f2));</w:t>
+      </w:r>
+    </w:p>
+    <w:p>
+      <w:pPr>
+        <w:spacing w:after="0" w:line="240" w:lineRule="auto"/>
+        <w:rPr>
+          <w:rFonts w:ascii="Consolas" w:eastAsia="Times New Roman" w:hAnsi="Consolas" w:cs="Times New Roman"/>
+          <w:sz w:val="20"/>
+          <w:szCs w:val="20"/>
+        </w:rPr>
+      </w:pPr>
+      <w:r>
+        <w:rPr>
+          <w:rFonts w:ascii="Consolas" w:eastAsia="Times New Roman" w:hAnsi="Consolas" w:cs="Times New Roman"/>
+          <w:sz w:val="20"/>
+          <w:szCs w:val="20"/>
+        </w:rPr>
+        <w:t>phase_mod3 = unwrap(angle(modulatedSignal_f3));</w:t>
+      </w:r>
+    </w:p>
+    <w:p>
+      <w:pPr>
+        <w:spacing w:after="0" w:line="240" w:lineRule="auto"/>
+        <w:rPr>
+          <w:rFonts w:ascii="Consolas" w:eastAsia="Times New Roman" w:hAnsi="Consolas" w:cs="Times New Roman"/>
+          <w:sz w:val="20"/>
+          <w:szCs w:val="20"/>
+        </w:rPr>
+      </w:pPr>
+    </w:p>
+    <w:p>
+      <w:pPr>
+        <w:spacing w:after="0" w:line="240" w:lineRule="auto"/>
+        <w:rPr>
+          <w:rFonts w:ascii="Consolas" w:eastAsia="Times New Roman" w:hAnsi="Consolas" w:cs="Times New Roman"/>
+          <w:sz w:val="20"/>
+          <w:szCs w:val="20"/>
+        </w:rPr>
+      </w:pPr>
+      <w:r>
+        <w:rPr>
+          <w:rFonts w:ascii="Consolas" w:eastAsia="Times New Roman" w:hAnsi="Consolas" w:cs="Times New Roman"/>
+          <w:color w:val="008013"/>
+          <w:sz w:val="20"/>
+          <w:szCs w:val="20"/>
+        </w:rPr>
+        <w:t>% Add modulated signals</w:t>
+      </w:r>
+    </w:p>
+    <w:p>
+      <w:pPr>
+        <w:spacing w:after="0" w:line="240" w:lineRule="auto"/>
+        <w:rPr>
+          <w:rFonts w:ascii="Consolas" w:eastAsia="Times New Roman" w:hAnsi="Consolas" w:cs="Times New Roman"/>
+          <w:sz w:val="20"/>
+          <w:szCs w:val="20"/>
+        </w:rPr>
+      </w:pPr>
+      <w:r>
+        <w:rPr>
+          <w:rFonts w:ascii="Consolas" w:eastAsia="Times New Roman" w:hAnsi="Consolas" w:cs="Times New Roman"/>
+          <w:sz w:val="20"/>
+          <w:szCs w:val="20"/>
+        </w:rPr>
+        <w:t>finalModulatedSignal = modulatedSignal_t1 + modulatedSignal_t2 + modulatedSignal_t3;</w:t>
+      </w:r>
+    </w:p>
+    <w:p>
+      <w:pPr>
+        <w:spacing w:after="0" w:line="240" w:lineRule="auto"/>
+        <w:rPr>
+          <w:rFonts w:ascii="Consolas" w:eastAsia="Times New Roman" w:hAnsi="Consolas" w:cs="Times New Roman"/>
+          <w:sz w:val="20"/>
+          <w:szCs w:val="20"/>
+        </w:rPr>
+      </w:pPr>
+    </w:p>
+    <w:p>
+      <w:pPr>
+        <w:spacing w:after="0" w:line="240" w:lineRule="auto"/>
+        <w:rPr>
+          <w:rFonts w:ascii="Consolas" w:eastAsia="Times New Roman" w:hAnsi="Consolas" w:cs="Times New Roman"/>
+          <w:sz w:val="20"/>
+          <w:szCs w:val="20"/>
+        </w:rPr>
+      </w:pPr>
+      <w:r>
+        <w:rPr>
+          <w:rFonts w:ascii="Consolas" w:eastAsia="Times New Roman" w:hAnsi="Consolas" w:cs="Times New Roman"/>
+          <w:color w:val="008013"/>
+          <w:sz w:val="20"/>
+          <w:szCs w:val="20"/>
+        </w:rPr>
+        <w:t>% Get modulated signal amplitude and phase in frequency domain</w:t>
+      </w:r>
+    </w:p>
+    <w:p>
+      <w:pPr>
+        <w:spacing w:after="0" w:line="240" w:lineRule="auto"/>
+        <w:rPr>
+          <w:rFonts w:ascii="Consolas" w:eastAsia="Times New Roman" w:hAnsi="Consolas" w:cs="Times New Roman"/>
+          <w:sz w:val="20"/>
+          <w:szCs w:val="20"/>
+        </w:rPr>
+      </w:pPr>
+      <w:r>
+        <w:rPr>
+          <w:rFonts w:ascii="Consolas" w:eastAsia="Times New Roman" w:hAnsi="Consolas" w:cs="Times New Roman"/>
+          <w:sz w:val="20"/>
+          <w:szCs w:val="20"/>
+        </w:rPr>
+        <w:t>finalModulatedSignal_f = fftshift(fft(finalModulatedSignal));</w:t>
+      </w:r>
+    </w:p>
+    <w:p>
+      <w:pPr>
+        <w:spacing w:after="0" w:line="240" w:lineRule="auto"/>
+        <w:rPr>
+          <w:rFonts w:ascii="Consolas" w:eastAsia="Times New Roman" w:hAnsi="Consolas" w:cs="Times New Roman"/>
+          <w:sz w:val="20"/>
+          <w:szCs w:val="20"/>
+        </w:rPr>
+      </w:pPr>
+      <w:r>
+        <w:rPr>
+          <w:rFonts w:ascii="Consolas" w:eastAsia="Times New Roman" w:hAnsi="Consolas" w:cs="Times New Roman"/>
+          <w:sz w:val="20"/>
+          <w:szCs w:val="20"/>
+        </w:rPr>
+        <w:t>phase_mod = unwrap(angle(finalModulatedSignal_f));</w:t>
+      </w:r>
+    </w:p>
+    <w:p>
+      <w:pPr>
+        <w:spacing w:after="0" w:line="240" w:lineRule="auto"/>
+        <w:rPr>
+          <w:rFonts w:ascii="Consolas" w:eastAsia="Times New Roman" w:hAnsi="Consolas" w:cs="Times New Roman"/>
+          <w:sz w:val="20"/>
+          <w:szCs w:val="20"/>
+        </w:rPr>
+      </w:pPr>
+    </w:p>
+    <w:p>
+      <w:pPr>
+        <w:spacing w:after="0" w:line="240" w:lineRule="auto"/>
+        <w:rPr>
+          <w:rFonts w:ascii="Consolas" w:eastAsia="Times New Roman" w:hAnsi="Consolas" w:cs="Times New Roman"/>
+          <w:sz w:val="20"/>
+          <w:szCs w:val="20"/>
+        </w:rPr>
+      </w:pPr>
+      <w:r>
+        <w:rPr>
+          <w:rFonts w:ascii="Consolas" w:eastAsia="Times New Roman" w:hAnsi="Consolas" w:cs="Times New Roman"/>
+          <w:color w:val="008013"/>
+          <w:sz w:val="20"/>
+          <w:szCs w:val="20"/>
+        </w:rPr>
+        <w:t>% Plot Message Signals</w:t>
+      </w:r>
+    </w:p>
+    <w:p>
+      <w:pPr>
+        <w:spacing w:after="0" w:line="240" w:lineRule="auto"/>
+        <w:rPr>
+          <w:rFonts w:ascii="Consolas" w:eastAsia="Times New Roman" w:hAnsi="Consolas" w:cs="Times New Roman"/>
+          <w:sz w:val="20"/>
+          <w:szCs w:val="20"/>
+        </w:rPr>
+      </w:pPr>
+      <w:r>
+        <w:rPr>
+          <w:rFonts w:ascii="Consolas" w:eastAsia="Times New Roman" w:hAnsi="Consolas" w:cs="Times New Roman"/>
+          <w:sz w:val="20"/>
+          <w:szCs w:val="20"/>
+        </w:rPr>
+        <w:t xml:space="preserve">draw(time, freq.', 1, message_1, abs(message_f1), phase_1, </w:t>
+      </w:r>
+      <w:r>
+        <w:rPr>
+          <w:rFonts w:ascii="Consolas" w:eastAsia="Times New Roman" w:hAnsi="Consolas" w:cs="Times New Roman"/>
+          <w:color w:val="A709F5"/>
+          <w:sz w:val="20"/>
+          <w:szCs w:val="20"/>
+        </w:rPr>
+        <w:t>'Message 1'</w:t>
+      </w:r>
+      <w:r>
+        <w:rPr>
+          <w:rFonts w:ascii="Consolas" w:eastAsia="Times New Roman" w:hAnsi="Consolas" w:cs="Times New Roman"/>
+          <w:sz w:val="20"/>
+          <w:szCs w:val="20"/>
+        </w:rPr>
+        <w:t>);</w:t>
+      </w:r>
+    </w:p>
+    <w:p>
+      <w:pPr>
+        <w:spacing w:after="0" w:line="240" w:lineRule="auto"/>
+        <w:rPr>
+          <w:rFonts w:ascii="Consolas" w:eastAsia="Times New Roman" w:hAnsi="Consolas" w:cs="Times New Roman"/>
+          <w:sz w:val="20"/>
+          <w:szCs w:val="20"/>
+        </w:rPr>
+      </w:pPr>
+      <w:r>
+        <w:rPr>
+          <w:rFonts w:ascii="Consolas" w:eastAsia="Times New Roman" w:hAnsi="Consolas" w:cs="Times New Roman"/>
+          <w:sz w:val="20"/>
+          <w:szCs w:val="20"/>
+        </w:rPr>
+        <w:t xml:space="preserve">draw(time, freq.', 2, message_2, abs(message_f2), phase_2, </w:t>
+      </w:r>
+      <w:r>
+        <w:rPr>
+          <w:rFonts w:ascii="Consolas" w:eastAsia="Times New Roman" w:hAnsi="Consolas" w:cs="Times New Roman"/>
+          <w:color w:val="A709F5"/>
+          <w:sz w:val="20"/>
+          <w:szCs w:val="20"/>
+        </w:rPr>
+        <w:t>'Message 2'</w:t>
+      </w:r>
+      <w:r>
+        <w:rPr>
+          <w:rFonts w:ascii="Consolas" w:eastAsia="Times New Roman" w:hAnsi="Consolas" w:cs="Times New Roman"/>
+          <w:sz w:val="20"/>
+          <w:szCs w:val="20"/>
+        </w:rPr>
+        <w:t>);</w:t>
+      </w:r>
+    </w:p>
+    <w:p>
+      <w:pPr>
+        <w:spacing w:after="0" w:line="240" w:lineRule="auto"/>
+        <w:rPr>
+          <w:rFonts w:ascii="Consolas" w:eastAsia="Times New Roman" w:hAnsi="Consolas" w:cs="Times New Roman"/>
+          <w:sz w:val="20"/>
+          <w:szCs w:val="20"/>
+        </w:rPr>
+      </w:pPr>
+      <w:r>
+        <w:rPr>
+          <w:rFonts w:ascii="Consolas" w:eastAsia="Times New Roman" w:hAnsi="Consolas" w:cs="Times New Roman"/>
+          <w:sz w:val="20"/>
+          <w:szCs w:val="20"/>
+        </w:rPr>
+        <w:t xml:space="preserve">draw(time, freq.', 3, message_3, abs(message_f3), phase_3, </w:t>
+      </w:r>
+      <w:r>
+        <w:rPr>
+          <w:rFonts w:ascii="Consolas" w:eastAsia="Times New Roman" w:hAnsi="Consolas" w:cs="Times New Roman"/>
+          <w:color w:val="A709F5"/>
+          <w:sz w:val="20"/>
+          <w:szCs w:val="20"/>
+        </w:rPr>
+        <w:t>'Message 3'</w:t>
+      </w:r>
+      <w:r>
+        <w:rPr>
+          <w:rFonts w:ascii="Consolas" w:eastAsia="Times New Roman" w:hAnsi="Consolas" w:cs="Times New Roman"/>
+          <w:sz w:val="20"/>
+          <w:szCs w:val="20"/>
+        </w:rPr>
+        <w:t>);</w:t>
+      </w:r>
+    </w:p>
+    <w:p>
+      <w:pPr>
+        <w:spacing w:after="0" w:line="240" w:lineRule="auto"/>
+        <w:rPr>
+          <w:rFonts w:ascii="Consolas" w:eastAsia="Times New Roman" w:hAnsi="Consolas" w:cs="Times New Roman"/>
+          <w:sz w:val="20"/>
+          <w:szCs w:val="20"/>
+        </w:rPr>
+      </w:pPr>
+    </w:p>
+    <w:p>
+      <w:pPr>
+        <w:spacing w:after="0" w:line="240" w:lineRule="auto"/>
+        <w:rPr>
+          <w:rFonts w:ascii="Consolas" w:eastAsia="Times New Roman" w:hAnsi="Consolas" w:cs="Times New Roman"/>
+          <w:sz w:val="20"/>
+          <w:szCs w:val="20"/>
+        </w:rPr>
+      </w:pPr>
+      <w:r>
+        <w:rPr>
+          <w:rFonts w:ascii="Consolas" w:eastAsia="Times New Roman" w:hAnsi="Consolas" w:cs="Times New Roman"/>
+          <w:color w:val="008013"/>
+          <w:sz w:val="20"/>
+          <w:szCs w:val="20"/>
+        </w:rPr>
+        <w:t>% Plot Modulated Signals</w:t>
+      </w:r>
+    </w:p>
+    <w:p>
+      <w:pPr>
+        <w:spacing w:after="0" w:line="240" w:lineRule="auto"/>
+        <w:rPr>
+          <w:rFonts w:ascii="Consolas" w:eastAsia="Times New Roman" w:hAnsi="Consolas" w:cs="Times New Roman"/>
+          <w:sz w:val="20"/>
+          <w:szCs w:val="20"/>
+        </w:rPr>
+      </w:pPr>
+      <w:r>
+        <w:rPr>
+          <w:rFonts w:ascii="Consolas" w:eastAsia="Times New Roman" w:hAnsi="Consolas" w:cs="Times New Roman"/>
+          <w:sz w:val="20"/>
+          <w:szCs w:val="20"/>
+        </w:rPr>
+        <w:t xml:space="preserve">draw(time, freq.', 4, modulatedSignal_t1, abs(modulatedSignal_f1), phase_mod1, </w:t>
+      </w:r>
+      <w:r>
+        <w:rPr>
+          <w:rFonts w:ascii="Consolas" w:eastAsia="Times New Roman" w:hAnsi="Consolas" w:cs="Times New Roman"/>
+          <w:color w:val="A709F5"/>
+          <w:sz w:val="20"/>
+          <w:szCs w:val="20"/>
+        </w:rPr>
+        <w:t>'Modulated 1'</w:t>
+      </w:r>
+      <w:r>
+        <w:rPr>
+          <w:rFonts w:ascii="Consolas" w:eastAsia="Times New Roman" w:hAnsi="Consolas" w:cs="Times New Roman"/>
+          <w:sz w:val="20"/>
+          <w:szCs w:val="20"/>
+        </w:rPr>
+        <w:t>);</w:t>
+      </w:r>
+    </w:p>
+    <w:p>
+      <w:pPr>
+        <w:spacing w:after="0" w:line="240" w:lineRule="auto"/>
+        <w:rPr>
+          <w:rFonts w:ascii="Consolas" w:eastAsia="Times New Roman" w:hAnsi="Consolas" w:cs="Times New Roman"/>
+          <w:sz w:val="20"/>
+          <w:szCs w:val="20"/>
+        </w:rPr>
+      </w:pPr>
+      <w:r>
+        <w:rPr>
+          <w:rFonts w:ascii="Consolas" w:eastAsia="Times New Roman" w:hAnsi="Consolas" w:cs="Times New Roman"/>
+          <w:sz w:val="20"/>
+          <w:szCs w:val="20"/>
+        </w:rPr>
+        <w:t xml:space="preserve">draw(time, freq.', 5, modulatedSignal_t2, abs(modulatedSignal_f2), phase_mod2, </w:t>
+      </w:r>
+      <w:r>
+        <w:rPr>
+          <w:rFonts w:ascii="Consolas" w:eastAsia="Times New Roman" w:hAnsi="Consolas" w:cs="Times New Roman"/>
+          <w:color w:val="A709F5"/>
+          <w:sz w:val="20"/>
+          <w:szCs w:val="20"/>
+        </w:rPr>
+        <w:t>'Modulated 2'</w:t>
+      </w:r>
+      <w:r>
+        <w:rPr>
+          <w:rFonts w:ascii="Consolas" w:eastAsia="Times New Roman" w:hAnsi="Consolas" w:cs="Times New Roman"/>
+          <w:sz w:val="20"/>
+          <w:szCs w:val="20"/>
+        </w:rPr>
+        <w:t>);</w:t>
+      </w:r>
+    </w:p>
+    <w:p>
+      <w:pPr>
+        <w:spacing w:after="0" w:line="240" w:lineRule="auto"/>
+        <w:rPr>
+          <w:rFonts w:ascii="Consolas" w:eastAsia="Times New Roman" w:hAnsi="Consolas" w:cs="Times New Roman"/>
+          <w:sz w:val="20"/>
+          <w:szCs w:val="20"/>
+        </w:rPr>
+      </w:pPr>
+      <w:r>
+        <w:rPr>
+          <w:rFonts w:ascii="Consolas" w:eastAsia="Times New Roman" w:hAnsi="Consolas" w:cs="Times New Roman"/>
+          <w:sz w:val="20"/>
+          <w:szCs w:val="20"/>
+        </w:rPr>
+        <w:t xml:space="preserve">draw(time, freq.', 6, modulatedSignal_t3, abs(modulatedSignal_f3), phase_mod3, </w:t>
+      </w:r>
+      <w:r>
+        <w:rPr>
+          <w:rFonts w:ascii="Consolas" w:eastAsia="Times New Roman" w:hAnsi="Consolas" w:cs="Times New Roman"/>
+          <w:color w:val="A709F5"/>
+          <w:sz w:val="20"/>
+          <w:szCs w:val="20"/>
+        </w:rPr>
+        <w:t>'Modulated 3'</w:t>
+      </w:r>
+      <w:r>
+        <w:rPr>
+          <w:rFonts w:ascii="Consolas" w:eastAsia="Times New Roman" w:hAnsi="Consolas" w:cs="Times New Roman"/>
+          <w:sz w:val="20"/>
+          <w:szCs w:val="20"/>
+        </w:rPr>
+        <w:t>);</w:t>
+      </w:r>
+    </w:p>
+    <w:p>
+      <w:pPr>
+        <w:spacing w:after="0" w:line="240" w:lineRule="auto"/>
+        <w:rPr>
+          <w:rFonts w:ascii="Consolas" w:eastAsia="Times New Roman" w:hAnsi="Consolas" w:cs="Times New Roman"/>
+          <w:sz w:val="20"/>
+          <w:szCs w:val="20"/>
+        </w:rPr>
+      </w:pPr>
+    </w:p>
+    <w:p>
+      <w:pPr>
+        <w:spacing w:after="0" w:line="240" w:lineRule="auto"/>
+        <w:rPr>
+          <w:rFonts w:ascii="Consolas" w:eastAsia="Times New Roman" w:hAnsi="Consolas" w:cs="Times New Roman"/>
+          <w:sz w:val="20"/>
+          <w:szCs w:val="20"/>
+        </w:rPr>
+      </w:pPr>
+      <w:r>
+        <w:rPr>
+          <w:rFonts w:ascii="Consolas" w:eastAsia="Times New Roman" w:hAnsi="Consolas" w:cs="Times New Roman"/>
+          <w:color w:val="008013"/>
+          <w:sz w:val="20"/>
+          <w:szCs w:val="20"/>
+        </w:rPr>
+        <w:t>% Plot the Final Modulated Signal</w:t>
+      </w:r>
+    </w:p>
+    <w:p>
+      <w:pPr>
+        <w:spacing w:after="0" w:line="240" w:lineRule="auto"/>
+        <w:rPr>
+          <w:rFonts w:ascii="Consolas" w:eastAsia="Times New Roman" w:hAnsi="Consolas" w:cs="Times New Roman"/>
+          <w:sz w:val="20"/>
+          <w:szCs w:val="20"/>
+        </w:rPr>
+      </w:pPr>
+      <w:r>
+        <w:rPr>
+          <w:rFonts w:ascii="Consolas" w:eastAsia="Times New Roman" w:hAnsi="Consolas" w:cs="Times New Roman"/>
+          <w:sz w:val="20"/>
+          <w:szCs w:val="20"/>
+        </w:rPr>
+        <w:t xml:space="preserve">draw(time, freq.', 7, finalModulatedSignal, abs(finalModulatedSignal_f), phase_mod, </w:t>
+      </w:r>
+      <w:r>
+        <w:rPr>
+          <w:rFonts w:ascii="Consolas" w:eastAsia="Times New Roman" w:hAnsi="Consolas" w:cs="Times New Roman"/>
+          <w:color w:val="A709F5"/>
+          <w:sz w:val="20"/>
+          <w:szCs w:val="20"/>
+        </w:rPr>
+        <w:t>'FINAL Modulated Signal'</w:t>
+      </w:r>
+      <w:r>
+        <w:rPr>
+          <w:rFonts w:ascii="Consolas" w:eastAsia="Times New Roman" w:hAnsi="Consolas" w:cs="Times New Roman"/>
+          <w:sz w:val="20"/>
+          <w:szCs w:val="20"/>
+        </w:rPr>
+        <w:t>);</w:t>
+      </w:r>
+    </w:p>
+    <w:p>
+      <w:pPr>
+        <w:spacing w:after="0" w:line="240" w:lineRule="auto"/>
+        <w:rPr>
+          <w:rFonts w:ascii="Consolas" w:eastAsia="Times New Roman" w:hAnsi="Consolas" w:cs="Times New Roman"/>
+          <w:sz w:val="20"/>
+          <w:szCs w:val="20"/>
+        </w:rPr>
+      </w:pPr>
+    </w:p>
+    <w:p>
+      <w:pPr>
+        <w:spacing w:after="0" w:line="240" w:lineRule="auto"/>
+        <w:rPr>
+          <w:rFonts w:ascii="Consolas" w:eastAsia="Times New Roman" w:hAnsi="Consolas" w:cs="Times New Roman"/>
+          <w:sz w:val="20"/>
+          <w:szCs w:val="20"/>
+        </w:rPr>
+      </w:pPr>
+      <w:r>
+        <w:rPr>
+          <w:rFonts w:ascii="Consolas" w:eastAsia="Times New Roman" w:hAnsi="Consolas" w:cs="Times New Roman"/>
+          <w:color w:val="008013"/>
+          <w:sz w:val="20"/>
+          <w:szCs w:val="20"/>
+        </w:rPr>
+        <w:t>% Figure counter for Plotting</w:t>
+      </w:r>
+    </w:p>
+    <w:p>
+      <w:pPr>
+        <w:spacing w:after="0" w:line="240" w:lineRule="auto"/>
+        <w:rPr>
+          <w:rFonts w:ascii="Consolas" w:eastAsia="Times New Roman" w:hAnsi="Consolas" w:cs="Times New Roman"/>
+          <w:sz w:val="20"/>
+          <w:szCs w:val="20"/>
+        </w:rPr>
+      </w:pPr>
+      <w:r>
+        <w:rPr>
+          <w:rFonts w:ascii="Consolas" w:eastAsia="Times New Roman" w:hAnsi="Consolas" w:cs="Times New Roman"/>
+          <w:color w:val="0E00FF"/>
+          <w:sz w:val="20"/>
+          <w:szCs w:val="20"/>
+        </w:rPr>
+        <w:t xml:space="preserve">global </w:t>
+      </w:r>
+      <w:r>
+        <w:rPr>
+          <w:rFonts w:ascii="Consolas" w:eastAsia="Times New Roman" w:hAnsi="Consolas" w:cs="Times New Roman"/>
+          <w:sz w:val="20"/>
+          <w:szCs w:val="20"/>
+        </w:rPr>
+        <w:t>j;</w:t>
+      </w:r>
+    </w:p>
+    <w:p>
+      <w:pPr>
+        <w:spacing w:after="0" w:line="240" w:lineRule="auto"/>
+        <w:rPr>
+          <w:rFonts w:ascii="Consolas" w:eastAsia="Times New Roman" w:hAnsi="Consolas" w:cs="Times New Roman"/>
+          <w:sz w:val="20"/>
+          <w:szCs w:val="20"/>
+        </w:rPr>
+      </w:pPr>
+      <w:r>
+        <w:rPr>
+          <w:rFonts w:ascii="Consolas" w:eastAsia="Times New Roman" w:hAnsi="Consolas" w:cs="Times New Roman"/>
+          <w:sz w:val="20"/>
+          <w:szCs w:val="20"/>
+        </w:rPr>
+        <w:t>j = 8;</w:t>
+      </w:r>
+    </w:p>
+    <w:p>
+      <w:pPr>
+        <w:spacing w:after="0" w:line="240" w:lineRule="auto"/>
+        <w:rPr>
+          <w:rFonts w:ascii="Consolas" w:eastAsia="Times New Roman" w:hAnsi="Consolas" w:cs="Times New Roman"/>
+          <w:sz w:val="20"/>
+          <w:szCs w:val="20"/>
+        </w:rPr>
+      </w:pPr>
+    </w:p>
+    <w:p>
+      <w:pPr>
+        <w:spacing w:after="0" w:line="240" w:lineRule="auto"/>
+        <w:rPr>
+          <w:rFonts w:ascii="Consolas" w:eastAsia="Times New Roman" w:hAnsi="Consolas" w:cs="Times New Roman"/>
+          <w:sz w:val="20"/>
+          <w:szCs w:val="20"/>
+        </w:rPr>
+      </w:pPr>
+      <w:r>
+        <w:rPr>
+          <w:rFonts w:ascii="Consolas" w:eastAsia="Times New Roman" w:hAnsi="Consolas" w:cs="Times New Roman"/>
+          <w:color w:val="008013"/>
+          <w:sz w:val="20"/>
+          <w:szCs w:val="20"/>
+        </w:rPr>
+        <w:t>% Set passband frequency</w:t>
+      </w:r>
+    </w:p>
+    <w:p>
+      <w:pPr>
+        <w:spacing w:after="0" w:line="240" w:lineRule="auto"/>
+        <w:rPr>
+          <w:rFonts w:ascii="Consolas" w:eastAsia="Times New Roman" w:hAnsi="Consolas" w:cs="Times New Roman"/>
+          <w:sz w:val="20"/>
+          <w:szCs w:val="20"/>
+        </w:rPr>
+      </w:pPr>
+      <w:r>
+        <w:rPr>
+          <w:rFonts w:ascii="Consolas" w:eastAsia="Times New Roman" w:hAnsi="Consolas" w:cs="Times New Roman"/>
+          <w:sz w:val="20"/>
+          <w:szCs w:val="20"/>
+        </w:rPr>
+        <w:t>fp = fc_1;</w:t>
+      </w:r>
+    </w:p>
+    <w:p>
+      <w:pPr>
+        <w:spacing w:after="0" w:line="240" w:lineRule="auto"/>
+        <w:rPr>
+          <w:rFonts w:ascii="Consolas" w:eastAsia="Times New Roman" w:hAnsi="Consolas" w:cs="Times New Roman"/>
+          <w:sz w:val="20"/>
+          <w:szCs w:val="20"/>
+        </w:rPr>
+      </w:pPr>
+    </w:p>
+    <w:p>
+      <w:pPr>
+        <w:spacing w:after="0" w:line="240" w:lineRule="auto"/>
+        <w:rPr>
+          <w:rFonts w:ascii="Consolas" w:eastAsia="Times New Roman" w:hAnsi="Consolas" w:cs="Times New Roman"/>
+          <w:sz w:val="20"/>
+          <w:szCs w:val="20"/>
+        </w:rPr>
+      </w:pPr>
+      <w:r>
+        <w:rPr>
+          <w:rFonts w:ascii="Consolas" w:eastAsia="Times New Roman" w:hAnsi="Consolas" w:cs="Times New Roman"/>
+          <w:color w:val="008013"/>
+          <w:sz w:val="20"/>
+          <w:szCs w:val="20"/>
+        </w:rPr>
+        <w:t>% Synchronous Demodulation</w:t>
+      </w:r>
+    </w:p>
+    <w:p>
+      <w:pPr>
+        <w:spacing w:after="0" w:line="240" w:lineRule="auto"/>
+        <w:rPr>
+          <w:rFonts w:ascii="Consolas" w:eastAsia="Times New Roman" w:hAnsi="Consolas" w:cs="Times New Roman"/>
+          <w:sz w:val="20"/>
+          <w:szCs w:val="20"/>
+        </w:rPr>
+      </w:pPr>
+      <w:r>
+        <w:rPr>
+          <w:rFonts w:ascii="Consolas" w:eastAsia="Times New Roman" w:hAnsi="Consolas" w:cs="Times New Roman"/>
+          <w:sz w:val="20"/>
+          <w:szCs w:val="20"/>
+        </w:rPr>
+        <w:t xml:space="preserve">demodulate(finalModulatedSignal, carrier_t1, fs, fp, </w:t>
+      </w:r>
+      <w:r>
+        <w:rPr>
+          <w:rFonts w:ascii="Consolas" w:eastAsia="Times New Roman" w:hAnsi="Consolas" w:cs="Times New Roman"/>
+          <w:color w:val="A709F5"/>
+          <w:sz w:val="20"/>
+          <w:szCs w:val="20"/>
+        </w:rPr>
+        <w:t>"Sync_1"</w:t>
+      </w:r>
+      <w:r>
+        <w:rPr>
+          <w:rFonts w:ascii="Consolas" w:eastAsia="Times New Roman" w:hAnsi="Consolas" w:cs="Times New Roman"/>
+          <w:sz w:val="20"/>
+          <w:szCs w:val="20"/>
+        </w:rPr>
+        <w:t>);</w:t>
+      </w:r>
+    </w:p>
+    <w:p>
+      <w:pPr>
+        <w:spacing w:after="0" w:line="240" w:lineRule="auto"/>
+        <w:rPr>
+          <w:rFonts w:ascii="Consolas" w:eastAsia="Times New Roman" w:hAnsi="Consolas" w:cs="Times New Roman"/>
+          <w:sz w:val="20"/>
+          <w:szCs w:val="20"/>
+        </w:rPr>
+      </w:pPr>
+      <w:r>
+        <w:rPr>
+          <w:rFonts w:ascii="Consolas" w:eastAsia="Times New Roman" w:hAnsi="Consolas" w:cs="Times New Roman"/>
+          <w:sz w:val="20"/>
+          <w:szCs w:val="20"/>
+        </w:rPr>
+        <w:t xml:space="preserve">demodulate(finalModulatedSignal, carrier_t2, fs, fp, </w:t>
+      </w:r>
+      <w:r>
+        <w:rPr>
+          <w:rFonts w:ascii="Consolas" w:eastAsia="Times New Roman" w:hAnsi="Consolas" w:cs="Times New Roman"/>
+          <w:color w:val="A709F5"/>
+          <w:sz w:val="20"/>
+          <w:szCs w:val="20"/>
+        </w:rPr>
+        <w:t>"Sync_2"</w:t>
+      </w:r>
+      <w:r>
+        <w:rPr>
+          <w:rFonts w:ascii="Consolas" w:eastAsia="Times New Roman" w:hAnsi="Consolas" w:cs="Times New Roman"/>
+          <w:sz w:val="20"/>
+          <w:szCs w:val="20"/>
+        </w:rPr>
+        <w:t>);</w:t>
+      </w:r>
+    </w:p>
+    <w:p>
+      <w:pPr>
+        <w:spacing w:after="0" w:line="240" w:lineRule="auto"/>
+        <w:rPr>
+          <w:rFonts w:ascii="Consolas" w:eastAsia="Times New Roman" w:hAnsi="Consolas" w:cs="Times New Roman"/>
+          <w:sz w:val="20"/>
+          <w:szCs w:val="20"/>
+        </w:rPr>
+      </w:pPr>
+      <w:r>
+        <w:rPr>
+          <w:rFonts w:ascii="Consolas" w:eastAsia="Times New Roman" w:hAnsi="Consolas" w:cs="Times New Roman"/>
+          <w:sz w:val="20"/>
+          <w:szCs w:val="20"/>
+        </w:rPr>
+        <w:t xml:space="preserve">demodulate(finalModulatedSignal, carrier_t3, fs, fp, </w:t>
+      </w:r>
+      <w:r>
+        <w:rPr>
+          <w:rFonts w:ascii="Consolas" w:eastAsia="Times New Roman" w:hAnsi="Consolas" w:cs="Times New Roman"/>
+          <w:color w:val="A709F5"/>
+          <w:sz w:val="20"/>
+          <w:szCs w:val="20"/>
+        </w:rPr>
+        <w:t>"Sync_3"</w:t>
+      </w:r>
+      <w:r>
+        <w:rPr>
+          <w:rFonts w:ascii="Consolas" w:eastAsia="Times New Roman" w:hAnsi="Consolas" w:cs="Times New Roman"/>
+          <w:sz w:val="20"/>
+          <w:szCs w:val="20"/>
+        </w:rPr>
+        <w:t>);</w:t>
+      </w:r>
+    </w:p>
+    <w:p>
+      <w:pPr>
+        <w:spacing w:after="0" w:line="240" w:lineRule="auto"/>
+        <w:rPr>
+          <w:rFonts w:ascii="Consolas" w:eastAsia="Times New Roman" w:hAnsi="Consolas" w:cs="Times New Roman"/>
+          <w:sz w:val="20"/>
+          <w:szCs w:val="20"/>
+        </w:rPr>
+      </w:pPr>
+    </w:p>
+    <w:p>
+      <w:pPr>
+        <w:spacing w:after="0" w:line="240" w:lineRule="auto"/>
+        <w:rPr>
+          <w:rFonts w:ascii="Consolas" w:eastAsia="Times New Roman" w:hAnsi="Consolas" w:cs="Times New Roman"/>
+          <w:sz w:val="20"/>
+          <w:szCs w:val="20"/>
+        </w:rPr>
+      </w:pPr>
+      <w:r>
+        <w:rPr>
+          <w:rFonts w:ascii="Consolas" w:eastAsia="Times New Roman" w:hAnsi="Consolas" w:cs="Times New Roman"/>
+          <w:color w:val="008013"/>
+          <w:sz w:val="20"/>
+          <w:szCs w:val="20"/>
+        </w:rPr>
+        <w:t>% Phase Shift = 10</w:t>
+      </w:r>
+    </w:p>
+    <w:p>
+      <w:pPr>
+        <w:spacing w:after="0" w:line="240" w:lineRule="auto"/>
+        <w:rPr>
+          <w:rFonts w:ascii="Consolas" w:eastAsia="Times New Roman" w:hAnsi="Consolas" w:cs="Times New Roman"/>
+          <w:sz w:val="20"/>
+          <w:szCs w:val="20"/>
+        </w:rPr>
+      </w:pPr>
+      <w:r>
+        <w:rPr>
+          <w:rFonts w:ascii="Consolas" w:eastAsia="Times New Roman" w:hAnsi="Consolas" w:cs="Times New Roman"/>
+          <w:sz w:val="20"/>
+          <w:szCs w:val="20"/>
+        </w:rPr>
+        <w:t>[carrier1_10, carrier2_10, carrier3_10] = generateCarriersWithPhase(fc_1, fc_2, time, 10);</w:t>
+      </w:r>
+    </w:p>
+    <w:p>
+      <w:pPr>
+        <w:spacing w:after="0" w:line="240" w:lineRule="auto"/>
+        <w:rPr>
+          <w:rFonts w:ascii="Consolas" w:eastAsia="Times New Roman" w:hAnsi="Consolas" w:cs="Times New Roman"/>
+          <w:sz w:val="20"/>
+          <w:szCs w:val="20"/>
+        </w:rPr>
+      </w:pPr>
+      <w:r>
+        <w:rPr>
+          <w:rFonts w:ascii="Consolas" w:eastAsia="Times New Roman" w:hAnsi="Consolas" w:cs="Times New Roman"/>
+          <w:sz w:val="20"/>
+          <w:szCs w:val="20"/>
+        </w:rPr>
+        <w:lastRenderedPageBreak/>
+        <w:t xml:space="preserve">demodulate(finalModulatedSignal, carrier1_10, fs, fp, </w:t>
+      </w:r>
+      <w:r>
+        <w:rPr>
+          <w:rFonts w:ascii="Consolas" w:eastAsia="Times New Roman" w:hAnsi="Consolas" w:cs="Times New Roman"/>
+          <w:color w:val="A709F5"/>
+          <w:sz w:val="20"/>
+          <w:szCs w:val="20"/>
+        </w:rPr>
+        <w:t>"PhaseShift10_1"</w:t>
+      </w:r>
+      <w:r>
+        <w:rPr>
+          <w:rFonts w:ascii="Consolas" w:eastAsia="Times New Roman" w:hAnsi="Consolas" w:cs="Times New Roman"/>
+          <w:sz w:val="20"/>
+          <w:szCs w:val="20"/>
+        </w:rPr>
+        <w:t>);</w:t>
+      </w:r>
+    </w:p>
+    <w:p>
+      <w:pPr>
+        <w:spacing w:after="0" w:line="240" w:lineRule="auto"/>
+        <w:rPr>
+          <w:rFonts w:ascii="Consolas" w:eastAsia="Times New Roman" w:hAnsi="Consolas" w:cs="Times New Roman"/>
+          <w:sz w:val="20"/>
+          <w:szCs w:val="20"/>
+        </w:rPr>
+      </w:pPr>
+      <w:r>
+        <w:rPr>
+          <w:rFonts w:ascii="Consolas" w:eastAsia="Times New Roman" w:hAnsi="Consolas" w:cs="Times New Roman"/>
+          <w:sz w:val="20"/>
+          <w:szCs w:val="20"/>
+        </w:rPr>
+        <w:t xml:space="preserve">demodulate(finalModulatedSignal, carrier2_10, fs, fp, </w:t>
+      </w:r>
+      <w:r>
+        <w:rPr>
+          <w:rFonts w:ascii="Consolas" w:eastAsia="Times New Roman" w:hAnsi="Consolas" w:cs="Times New Roman"/>
+          <w:color w:val="A709F5"/>
+          <w:sz w:val="20"/>
+          <w:szCs w:val="20"/>
+        </w:rPr>
+        <w:t>"PhaseShift10_2"</w:t>
+      </w:r>
+      <w:r>
+        <w:rPr>
+          <w:rFonts w:ascii="Consolas" w:eastAsia="Times New Roman" w:hAnsi="Consolas" w:cs="Times New Roman"/>
+          <w:sz w:val="20"/>
+          <w:szCs w:val="20"/>
+        </w:rPr>
+        <w:t>);</w:t>
+      </w:r>
+    </w:p>
+    <w:p>
+      <w:pPr>
+        <w:spacing w:after="0" w:line="240" w:lineRule="auto"/>
+        <w:rPr>
+          <w:rFonts w:ascii="Consolas" w:eastAsia="Times New Roman" w:hAnsi="Consolas" w:cs="Times New Roman"/>
+          <w:sz w:val="20"/>
+          <w:szCs w:val="20"/>
+        </w:rPr>
+      </w:pPr>
+      <w:r>
+        <w:rPr>
+          <w:rFonts w:ascii="Consolas" w:eastAsia="Times New Roman" w:hAnsi="Consolas" w:cs="Times New Roman"/>
+          <w:sz w:val="20"/>
+          <w:szCs w:val="20"/>
+        </w:rPr>
+        <w:t xml:space="preserve">demodulate(finalModulatedSignal, carrier3_10, fs, fp, </w:t>
+      </w:r>
+      <w:r>
+        <w:rPr>
+          <w:rFonts w:ascii="Consolas" w:eastAsia="Times New Roman" w:hAnsi="Consolas" w:cs="Times New Roman"/>
+          <w:color w:val="A709F5"/>
+          <w:sz w:val="20"/>
+          <w:szCs w:val="20"/>
+        </w:rPr>
+        <w:t>"PhaseShift10_3"</w:t>
+      </w:r>
+      <w:r>
+        <w:rPr>
+          <w:rFonts w:ascii="Consolas" w:eastAsia="Times New Roman" w:hAnsi="Consolas" w:cs="Times New Roman"/>
+          <w:sz w:val="20"/>
+          <w:szCs w:val="20"/>
+        </w:rPr>
+        <w:t>);</w:t>
+      </w:r>
+    </w:p>
+    <w:p>
+      <w:pPr>
+        <w:spacing w:after="0" w:line="240" w:lineRule="auto"/>
+        <w:rPr>
+          <w:rFonts w:ascii="Consolas" w:eastAsia="Times New Roman" w:hAnsi="Consolas" w:cs="Times New Roman"/>
+          <w:sz w:val="20"/>
+          <w:szCs w:val="20"/>
+        </w:rPr>
+      </w:pPr>
+    </w:p>
+    <w:p>
+      <w:pPr>
+        <w:spacing w:after="0" w:line="240" w:lineRule="auto"/>
+        <w:rPr>
+          <w:rFonts w:ascii="Consolas" w:eastAsia="Times New Roman" w:hAnsi="Consolas" w:cs="Times New Roman"/>
+          <w:sz w:val="20"/>
+          <w:szCs w:val="20"/>
+        </w:rPr>
+      </w:pPr>
+      <w:r>
+        <w:rPr>
+          <w:rFonts w:ascii="Consolas" w:eastAsia="Times New Roman" w:hAnsi="Consolas" w:cs="Times New Roman"/>
+          <w:color w:val="008013"/>
+          <w:sz w:val="20"/>
+          <w:szCs w:val="20"/>
+        </w:rPr>
+        <w:t>% Phase Shift = 30</w:t>
+      </w:r>
+    </w:p>
+    <w:p>
+      <w:pPr>
+        <w:spacing w:after="0" w:line="240" w:lineRule="auto"/>
+        <w:rPr>
+          <w:rFonts w:ascii="Consolas" w:eastAsia="Times New Roman" w:hAnsi="Consolas" w:cs="Times New Roman"/>
+          <w:sz w:val="20"/>
+          <w:szCs w:val="20"/>
+        </w:rPr>
+      </w:pPr>
+      <w:r>
+        <w:rPr>
+          <w:rFonts w:ascii="Consolas" w:eastAsia="Times New Roman" w:hAnsi="Consolas" w:cs="Times New Roman"/>
+          <w:sz w:val="20"/>
+          <w:szCs w:val="20"/>
+        </w:rPr>
+        <w:t>[carrier1_30, carrier2_30, carrier3_30] = generateCarriersWithPhase(fc_1, fc_2, time, 30);</w:t>
+      </w:r>
+    </w:p>
+    <w:p>
+      <w:pPr>
+        <w:spacing w:after="0" w:line="240" w:lineRule="auto"/>
+        <w:rPr>
+          <w:rFonts w:ascii="Consolas" w:eastAsia="Times New Roman" w:hAnsi="Consolas" w:cs="Times New Roman"/>
+          <w:sz w:val="20"/>
+          <w:szCs w:val="20"/>
+        </w:rPr>
+      </w:pPr>
+      <w:r>
+        <w:rPr>
+          <w:rFonts w:ascii="Consolas" w:eastAsia="Times New Roman" w:hAnsi="Consolas" w:cs="Times New Roman"/>
+          <w:sz w:val="20"/>
+          <w:szCs w:val="20"/>
+        </w:rPr>
+        <w:t xml:space="preserve">demodulate(finalModulatedSignal, carrier1_30, fs, fp, </w:t>
+      </w:r>
+      <w:r>
+        <w:rPr>
+          <w:rFonts w:ascii="Consolas" w:eastAsia="Times New Roman" w:hAnsi="Consolas" w:cs="Times New Roman"/>
+          <w:color w:val="A709F5"/>
+          <w:sz w:val="20"/>
+          <w:szCs w:val="20"/>
+        </w:rPr>
+        <w:t>"PhaseShift30_1"</w:t>
+      </w:r>
+      <w:r>
+        <w:rPr>
+          <w:rFonts w:ascii="Consolas" w:eastAsia="Times New Roman" w:hAnsi="Consolas" w:cs="Times New Roman"/>
+          <w:sz w:val="20"/>
+          <w:szCs w:val="20"/>
+        </w:rPr>
+        <w:t>);</w:t>
+      </w:r>
+    </w:p>
+    <w:p>
+      <w:pPr>
+        <w:spacing w:after="0" w:line="240" w:lineRule="auto"/>
+        <w:rPr>
+          <w:rFonts w:ascii="Consolas" w:eastAsia="Times New Roman" w:hAnsi="Consolas" w:cs="Times New Roman"/>
+          <w:sz w:val="20"/>
+          <w:szCs w:val="20"/>
+        </w:rPr>
+      </w:pPr>
+      <w:r>
+        <w:rPr>
+          <w:rFonts w:ascii="Consolas" w:eastAsia="Times New Roman" w:hAnsi="Consolas" w:cs="Times New Roman"/>
+          <w:sz w:val="20"/>
+          <w:szCs w:val="20"/>
+        </w:rPr>
+        <w:t xml:space="preserve">demodulate(finalModulatedSignal, carrier2_30, fs, fp, </w:t>
+      </w:r>
+      <w:r>
+        <w:rPr>
+          <w:rFonts w:ascii="Consolas" w:eastAsia="Times New Roman" w:hAnsi="Consolas" w:cs="Times New Roman"/>
+          <w:color w:val="A709F5"/>
+          <w:sz w:val="20"/>
+          <w:szCs w:val="20"/>
+        </w:rPr>
+        <w:t>"PhaseShift30_2"</w:t>
+      </w:r>
+      <w:r>
+        <w:rPr>
+          <w:rFonts w:ascii="Consolas" w:eastAsia="Times New Roman" w:hAnsi="Consolas" w:cs="Times New Roman"/>
+          <w:sz w:val="20"/>
+          <w:szCs w:val="20"/>
+        </w:rPr>
+        <w:t>);</w:t>
+      </w:r>
+    </w:p>
+    <w:p>
+      <w:pPr>
+        <w:spacing w:after="0" w:line="240" w:lineRule="auto"/>
+        <w:rPr>
+          <w:rFonts w:ascii="Consolas" w:eastAsia="Times New Roman" w:hAnsi="Consolas" w:cs="Times New Roman"/>
+          <w:sz w:val="20"/>
+          <w:szCs w:val="20"/>
+        </w:rPr>
+      </w:pPr>
+      <w:r>
+        <w:rPr>
+          <w:rFonts w:ascii="Consolas" w:eastAsia="Times New Roman" w:hAnsi="Consolas" w:cs="Times New Roman"/>
+          <w:sz w:val="20"/>
+          <w:szCs w:val="20"/>
+        </w:rPr>
+        <w:t xml:space="preserve">demodulate(finalModulatedSignal, carrier3_30, fs, fp, </w:t>
+      </w:r>
+      <w:r>
+        <w:rPr>
+          <w:rFonts w:ascii="Consolas" w:eastAsia="Times New Roman" w:hAnsi="Consolas" w:cs="Times New Roman"/>
+          <w:color w:val="A709F5"/>
+          <w:sz w:val="20"/>
+          <w:szCs w:val="20"/>
+        </w:rPr>
+        <w:t>"PhaseShift30_3"</w:t>
+      </w:r>
+      <w:r>
+        <w:rPr>
+          <w:rFonts w:ascii="Consolas" w:eastAsia="Times New Roman" w:hAnsi="Consolas" w:cs="Times New Roman"/>
+          <w:sz w:val="20"/>
+          <w:szCs w:val="20"/>
+        </w:rPr>
+        <w:t>);</w:t>
+      </w:r>
+    </w:p>
+    <w:p>
+      <w:pPr>
+        <w:spacing w:after="0" w:line="240" w:lineRule="auto"/>
+        <w:rPr>
+          <w:rFonts w:ascii="Consolas" w:eastAsia="Times New Roman" w:hAnsi="Consolas" w:cs="Times New Roman"/>
+          <w:sz w:val="20"/>
+          <w:szCs w:val="20"/>
+        </w:rPr>
+      </w:pPr>
+    </w:p>
+    <w:p>
+      <w:pPr>
+        <w:spacing w:after="0" w:line="240" w:lineRule="auto"/>
+        <w:rPr>
+          <w:rFonts w:ascii="Consolas" w:eastAsia="Times New Roman" w:hAnsi="Consolas" w:cs="Times New Roman"/>
+          <w:sz w:val="20"/>
+          <w:szCs w:val="20"/>
+        </w:rPr>
+      </w:pPr>
+      <w:r>
+        <w:rPr>
+          <w:rFonts w:ascii="Consolas" w:eastAsia="Times New Roman" w:hAnsi="Consolas" w:cs="Times New Roman"/>
+          <w:color w:val="008013"/>
+          <w:sz w:val="20"/>
+          <w:szCs w:val="20"/>
+        </w:rPr>
+        <w:t>% Phase Shift = 90</w:t>
+      </w:r>
+    </w:p>
+    <w:p>
+      <w:pPr>
+        <w:spacing w:after="0" w:line="240" w:lineRule="auto"/>
+        <w:rPr>
+          <w:rFonts w:ascii="Consolas" w:eastAsia="Times New Roman" w:hAnsi="Consolas" w:cs="Times New Roman"/>
+          <w:sz w:val="20"/>
+          <w:szCs w:val="20"/>
+        </w:rPr>
+      </w:pPr>
+      <w:r>
+        <w:rPr>
+          <w:rFonts w:ascii="Consolas" w:eastAsia="Times New Roman" w:hAnsi="Consolas" w:cs="Times New Roman"/>
+          <w:sz w:val="20"/>
+          <w:szCs w:val="20"/>
+        </w:rPr>
+        <w:t>[carrier1_90, carrier2_90, carrier3_90] = generateCarriersWithPhase(fc_1, fc_2, time, 90);</w:t>
+      </w:r>
+    </w:p>
+    <w:p>
+      <w:pPr>
+        <w:spacing w:after="0" w:line="240" w:lineRule="auto"/>
+        <w:rPr>
+          <w:rFonts w:ascii="Consolas" w:eastAsia="Times New Roman" w:hAnsi="Consolas" w:cs="Times New Roman"/>
+          <w:sz w:val="20"/>
+          <w:szCs w:val="20"/>
+        </w:rPr>
+      </w:pPr>
+      <w:r>
+        <w:rPr>
+          <w:rFonts w:ascii="Consolas" w:eastAsia="Times New Roman" w:hAnsi="Consolas" w:cs="Times New Roman"/>
+          <w:sz w:val="20"/>
+          <w:szCs w:val="20"/>
+        </w:rPr>
+        <w:t xml:space="preserve">demodulate(finalModulatedSignal, carrier1_90, fs, fp, </w:t>
+      </w:r>
+      <w:r>
+        <w:rPr>
+          <w:rFonts w:ascii="Consolas" w:eastAsia="Times New Roman" w:hAnsi="Consolas" w:cs="Times New Roman"/>
+          <w:color w:val="A709F5"/>
+          <w:sz w:val="20"/>
+          <w:szCs w:val="20"/>
+        </w:rPr>
+        <w:t>"PhaseShift90_1"</w:t>
+      </w:r>
+      <w:r>
+        <w:rPr>
+          <w:rFonts w:ascii="Consolas" w:eastAsia="Times New Roman" w:hAnsi="Consolas" w:cs="Times New Roman"/>
+          <w:sz w:val="20"/>
+          <w:szCs w:val="20"/>
+        </w:rPr>
+        <w:t>);</w:t>
+      </w:r>
+    </w:p>
+    <w:p>
+      <w:pPr>
+        <w:spacing w:after="0" w:line="240" w:lineRule="auto"/>
+        <w:rPr>
+          <w:rFonts w:ascii="Consolas" w:eastAsia="Times New Roman" w:hAnsi="Consolas" w:cs="Times New Roman"/>
+          <w:sz w:val="20"/>
+          <w:szCs w:val="20"/>
+        </w:rPr>
+      </w:pPr>
+      <w:r>
+        <w:rPr>
+          <w:rFonts w:ascii="Consolas" w:eastAsia="Times New Roman" w:hAnsi="Consolas" w:cs="Times New Roman"/>
+          <w:sz w:val="20"/>
+          <w:szCs w:val="20"/>
+        </w:rPr>
+        <w:t xml:space="preserve">demodulate(finalModulatedSignal, carrier2_90, fs, fp, </w:t>
+      </w:r>
+      <w:r>
+        <w:rPr>
+          <w:rFonts w:ascii="Consolas" w:eastAsia="Times New Roman" w:hAnsi="Consolas" w:cs="Times New Roman"/>
+          <w:color w:val="A709F5"/>
+          <w:sz w:val="20"/>
+          <w:szCs w:val="20"/>
+        </w:rPr>
+        <w:t>"PhaseShift90_2"</w:t>
+      </w:r>
+      <w:r>
+        <w:rPr>
+          <w:rFonts w:ascii="Consolas" w:eastAsia="Times New Roman" w:hAnsi="Consolas" w:cs="Times New Roman"/>
+          <w:sz w:val="20"/>
+          <w:szCs w:val="20"/>
+        </w:rPr>
+        <w:t>);</w:t>
+      </w:r>
+    </w:p>
+    <w:p>
+      <w:pPr>
+        <w:spacing w:after="0" w:line="240" w:lineRule="auto"/>
+        <w:rPr>
+          <w:rFonts w:ascii="Consolas" w:eastAsia="Times New Roman" w:hAnsi="Consolas" w:cs="Times New Roman"/>
+          <w:sz w:val="20"/>
+          <w:szCs w:val="20"/>
+        </w:rPr>
+      </w:pPr>
+      <w:r>
+        <w:rPr>
+          <w:rFonts w:ascii="Consolas" w:eastAsia="Times New Roman" w:hAnsi="Consolas" w:cs="Times New Roman"/>
+          <w:sz w:val="20"/>
+          <w:szCs w:val="20"/>
+        </w:rPr>
+        <w:t xml:space="preserve">demodulate(finalModulatedSignal, carrier3_90, fs, fp, </w:t>
+      </w:r>
+      <w:r>
+        <w:rPr>
+          <w:rFonts w:ascii="Consolas" w:eastAsia="Times New Roman" w:hAnsi="Consolas" w:cs="Times New Roman"/>
+          <w:color w:val="A709F5"/>
+          <w:sz w:val="20"/>
+          <w:szCs w:val="20"/>
+        </w:rPr>
+        <w:t>"PhaseShift90_3"</w:t>
+      </w:r>
+      <w:r>
+        <w:rPr>
+          <w:rFonts w:ascii="Consolas" w:eastAsia="Times New Roman" w:hAnsi="Consolas" w:cs="Times New Roman"/>
+          <w:sz w:val="20"/>
+          <w:szCs w:val="20"/>
+        </w:rPr>
+        <w:t>);</w:t>
+      </w:r>
+    </w:p>
+    <w:p>
+      <w:pPr>
+        <w:spacing w:after="0" w:line="240" w:lineRule="auto"/>
+        <w:rPr>
+          <w:rFonts w:ascii="Consolas" w:eastAsia="Times New Roman" w:hAnsi="Consolas" w:cs="Times New Roman"/>
+          <w:sz w:val="20"/>
+          <w:szCs w:val="20"/>
+        </w:rPr>
+      </w:pPr>
+    </w:p>
+    <w:p>
+      <w:pPr>
+        <w:spacing w:after="0" w:line="240" w:lineRule="auto"/>
+        <w:rPr>
+          <w:rFonts w:ascii="Consolas" w:eastAsia="Times New Roman" w:hAnsi="Consolas" w:cs="Times New Roman"/>
+          <w:sz w:val="20"/>
+          <w:szCs w:val="20"/>
+        </w:rPr>
+      </w:pPr>
+      <w:r>
+        <w:rPr>
+          <w:rFonts w:ascii="Consolas" w:eastAsia="Times New Roman" w:hAnsi="Consolas" w:cs="Times New Roman"/>
+          <w:color w:val="008013"/>
+          <w:sz w:val="20"/>
+          <w:szCs w:val="20"/>
+        </w:rPr>
+        <w:t>% Demodulation with local carrier frequency different than Fc by 2 Hz</w:t>
+      </w:r>
+    </w:p>
+    <w:p>
+      <w:pPr>
+        <w:spacing w:after="0" w:line="240" w:lineRule="auto"/>
+        <w:rPr>
+          <w:rFonts w:ascii="Consolas" w:eastAsia="Times New Roman" w:hAnsi="Consolas" w:cs="Times New Roman"/>
+          <w:sz w:val="20"/>
+          <w:szCs w:val="20"/>
+        </w:rPr>
+      </w:pPr>
+      <w:r>
+        <w:rPr>
+          <w:rFonts w:ascii="Consolas" w:eastAsia="Times New Roman" w:hAnsi="Consolas" w:cs="Times New Roman"/>
+          <w:sz w:val="20"/>
+          <w:szCs w:val="20"/>
+        </w:rPr>
+        <w:t>[carrier1_2Hz, carrier2_2Hz, carrier3_2Hz] = generateCarriersWithDifferentFc(fc_1, fc_2, time, 2);</w:t>
+      </w:r>
+    </w:p>
+    <w:p>
+      <w:pPr>
+        <w:spacing w:after="0" w:line="240" w:lineRule="auto"/>
+        <w:rPr>
+          <w:rFonts w:ascii="Consolas" w:eastAsia="Times New Roman" w:hAnsi="Consolas" w:cs="Times New Roman"/>
+          <w:sz w:val="20"/>
+          <w:szCs w:val="20"/>
+        </w:rPr>
+      </w:pPr>
+      <w:r>
+        <w:rPr>
+          <w:rFonts w:ascii="Consolas" w:eastAsia="Times New Roman" w:hAnsi="Consolas" w:cs="Times New Roman"/>
+          <w:sz w:val="20"/>
+          <w:szCs w:val="20"/>
+        </w:rPr>
+        <w:t xml:space="preserve">demodulate(finalModulatedSignal, carrier1_2Hz, fs, fp, </w:t>
+      </w:r>
+      <w:r>
+        <w:rPr>
+          <w:rFonts w:ascii="Consolas" w:eastAsia="Times New Roman" w:hAnsi="Consolas" w:cs="Times New Roman"/>
+          <w:color w:val="A709F5"/>
+          <w:sz w:val="20"/>
+          <w:szCs w:val="20"/>
+        </w:rPr>
+        <w:t>"Fc2Hz_1"</w:t>
+      </w:r>
+      <w:r>
+        <w:rPr>
+          <w:rFonts w:ascii="Consolas" w:eastAsia="Times New Roman" w:hAnsi="Consolas" w:cs="Times New Roman"/>
+          <w:sz w:val="20"/>
+          <w:szCs w:val="20"/>
+        </w:rPr>
+        <w:t>);</w:t>
+      </w:r>
+    </w:p>
+    <w:p>
+      <w:pPr>
+        <w:spacing w:after="0" w:line="240" w:lineRule="auto"/>
+        <w:rPr>
+          <w:rFonts w:ascii="Consolas" w:eastAsia="Times New Roman" w:hAnsi="Consolas" w:cs="Times New Roman"/>
+          <w:sz w:val="20"/>
+          <w:szCs w:val="20"/>
+        </w:rPr>
+      </w:pPr>
+      <w:r>
+        <w:rPr>
+          <w:rFonts w:ascii="Consolas" w:eastAsia="Times New Roman" w:hAnsi="Consolas" w:cs="Times New Roman"/>
+          <w:sz w:val="20"/>
+          <w:szCs w:val="20"/>
+        </w:rPr>
+        <w:t xml:space="preserve">demodulate(finalModulatedSignal, carrier2_2Hz, fs, fp, </w:t>
+      </w:r>
+      <w:r>
+        <w:rPr>
+          <w:rFonts w:ascii="Consolas" w:eastAsia="Times New Roman" w:hAnsi="Consolas" w:cs="Times New Roman"/>
+          <w:color w:val="A709F5"/>
+          <w:sz w:val="20"/>
+          <w:szCs w:val="20"/>
+        </w:rPr>
+        <w:t>"Fc2Hz_2"</w:t>
+      </w:r>
+      <w:r>
+        <w:rPr>
+          <w:rFonts w:ascii="Consolas" w:eastAsia="Times New Roman" w:hAnsi="Consolas" w:cs="Times New Roman"/>
+          <w:sz w:val="20"/>
+          <w:szCs w:val="20"/>
+        </w:rPr>
+        <w:t>);</w:t>
+      </w:r>
+    </w:p>
+    <w:p>
+      <w:pPr>
+        <w:spacing w:after="0" w:line="240" w:lineRule="auto"/>
+        <w:rPr>
+          <w:rFonts w:ascii="Consolas" w:eastAsia="Times New Roman" w:hAnsi="Consolas" w:cs="Times New Roman"/>
+          <w:sz w:val="20"/>
+          <w:szCs w:val="20"/>
+        </w:rPr>
+      </w:pPr>
+      <w:r>
+        <w:rPr>
+          <w:rFonts w:ascii="Consolas" w:eastAsia="Times New Roman" w:hAnsi="Consolas" w:cs="Times New Roman"/>
+          <w:sz w:val="20"/>
+          <w:szCs w:val="20"/>
+        </w:rPr>
+        <w:t xml:space="preserve">demodulate(finalModulatedSignal, carrier3_2Hz, fs, fp, </w:t>
+      </w:r>
+      <w:r>
+        <w:rPr>
+          <w:rFonts w:ascii="Consolas" w:eastAsia="Times New Roman" w:hAnsi="Consolas" w:cs="Times New Roman"/>
+          <w:color w:val="A709F5"/>
+          <w:sz w:val="20"/>
+          <w:szCs w:val="20"/>
+        </w:rPr>
+        <w:t>"Fc2Hz_3"</w:t>
+      </w:r>
+      <w:r>
+        <w:rPr>
+          <w:rFonts w:ascii="Consolas" w:eastAsia="Times New Roman" w:hAnsi="Consolas" w:cs="Times New Roman"/>
+          <w:sz w:val="20"/>
+          <w:szCs w:val="20"/>
+        </w:rPr>
+        <w:t>);</w:t>
+      </w:r>
+    </w:p>
+    <w:p>
+      <w:pPr>
+        <w:spacing w:after="0" w:line="240" w:lineRule="auto"/>
+        <w:rPr>
+          <w:rFonts w:ascii="Consolas" w:eastAsia="Times New Roman" w:hAnsi="Consolas" w:cs="Times New Roman"/>
+          <w:sz w:val="20"/>
+          <w:szCs w:val="20"/>
+        </w:rPr>
+      </w:pPr>
+    </w:p>
+    <w:p>
+      <w:pPr>
+        <w:spacing w:after="0" w:line="240" w:lineRule="auto"/>
+        <w:rPr>
+          <w:rFonts w:ascii="Consolas" w:eastAsia="Times New Roman" w:hAnsi="Consolas" w:cs="Times New Roman"/>
+          <w:sz w:val="20"/>
+          <w:szCs w:val="20"/>
+        </w:rPr>
+      </w:pPr>
+      <w:r>
+        <w:rPr>
+          <w:rFonts w:ascii="Consolas" w:eastAsia="Times New Roman" w:hAnsi="Consolas" w:cs="Times New Roman"/>
+          <w:color w:val="008013"/>
+          <w:sz w:val="20"/>
+          <w:szCs w:val="20"/>
+        </w:rPr>
+        <w:t>% Demodulation with local carrier frequency different than Fc by 10 Hz</w:t>
+      </w:r>
+    </w:p>
+    <w:p>
+      <w:pPr>
+        <w:spacing w:after="0" w:line="240" w:lineRule="auto"/>
+        <w:rPr>
+          <w:rFonts w:ascii="Consolas" w:eastAsia="Times New Roman" w:hAnsi="Consolas" w:cs="Times New Roman"/>
+          <w:sz w:val="20"/>
+          <w:szCs w:val="20"/>
+        </w:rPr>
+      </w:pPr>
+      <w:r>
+        <w:rPr>
+          <w:rFonts w:ascii="Consolas" w:eastAsia="Times New Roman" w:hAnsi="Consolas" w:cs="Times New Roman"/>
+          <w:sz w:val="20"/>
+          <w:szCs w:val="20"/>
+        </w:rPr>
+        <w:t>[carrier1_10Hz, carrier2_10Hz, carrier3_10Hz] = generateCarriersWithDifferentFc(fc_1, fc_2, time, 10);</w:t>
+      </w:r>
+    </w:p>
+    <w:p>
+      <w:pPr>
+        <w:spacing w:after="0" w:line="240" w:lineRule="auto"/>
+        <w:rPr>
+          <w:rFonts w:ascii="Consolas" w:eastAsia="Times New Roman" w:hAnsi="Consolas" w:cs="Times New Roman"/>
+          <w:sz w:val="20"/>
+          <w:szCs w:val="20"/>
+        </w:rPr>
+      </w:pPr>
+      <w:r>
+        <w:rPr>
+          <w:rFonts w:ascii="Consolas" w:eastAsia="Times New Roman" w:hAnsi="Consolas" w:cs="Times New Roman"/>
+          <w:sz w:val="20"/>
+          <w:szCs w:val="20"/>
+        </w:rPr>
+        <w:t xml:space="preserve">demodulate(finalModulatedSignal, carrier1_10Hz, fs, fp, </w:t>
+      </w:r>
+      <w:r>
+        <w:rPr>
+          <w:rFonts w:ascii="Consolas" w:eastAsia="Times New Roman" w:hAnsi="Consolas" w:cs="Times New Roman"/>
+          <w:color w:val="A709F5"/>
+          <w:sz w:val="20"/>
+          <w:szCs w:val="20"/>
+        </w:rPr>
+        <w:t>"Fc10Hz_1"</w:t>
+      </w:r>
+      <w:r>
+        <w:rPr>
+          <w:rFonts w:ascii="Consolas" w:eastAsia="Times New Roman" w:hAnsi="Consolas" w:cs="Times New Roman"/>
+          <w:sz w:val="20"/>
+          <w:szCs w:val="20"/>
+        </w:rPr>
+        <w:t>);</w:t>
+      </w:r>
+    </w:p>
+    <w:p>
+      <w:pPr>
+        <w:spacing w:after="0" w:line="240" w:lineRule="auto"/>
+        <w:rPr>
+          <w:rFonts w:ascii="Consolas" w:eastAsia="Times New Roman" w:hAnsi="Consolas" w:cs="Times New Roman"/>
+          <w:sz w:val="20"/>
+          <w:szCs w:val="20"/>
+        </w:rPr>
+      </w:pPr>
+      <w:r>
+        <w:rPr>
+          <w:rFonts w:ascii="Consolas" w:eastAsia="Times New Roman" w:hAnsi="Consolas" w:cs="Times New Roman"/>
+          <w:sz w:val="20"/>
+          <w:szCs w:val="20"/>
+        </w:rPr>
+        <w:t xml:space="preserve">demodulate(finalModulatedSignal, carrier2_10Hz, fs, fp, </w:t>
+      </w:r>
+      <w:r>
+        <w:rPr>
+          <w:rFonts w:ascii="Consolas" w:eastAsia="Times New Roman" w:hAnsi="Consolas" w:cs="Times New Roman"/>
+          <w:color w:val="A709F5"/>
+          <w:sz w:val="20"/>
+          <w:szCs w:val="20"/>
+        </w:rPr>
+        <w:t>"Fc10Hz_2"</w:t>
+      </w:r>
+      <w:r>
+        <w:rPr>
+          <w:rFonts w:ascii="Consolas" w:eastAsia="Times New Roman" w:hAnsi="Consolas" w:cs="Times New Roman"/>
+          <w:sz w:val="20"/>
+          <w:szCs w:val="20"/>
+        </w:rPr>
+        <w:t>);</w:t>
+      </w:r>
+    </w:p>
+    <w:p>
+      <w:pPr>
+        <w:spacing w:after="0" w:line="240" w:lineRule="auto"/>
+        <w:rPr>
+          <w:rFonts w:ascii="Consolas" w:eastAsia="Times New Roman" w:hAnsi="Consolas" w:cs="Times New Roman"/>
+          <w:sz w:val="20"/>
+          <w:szCs w:val="20"/>
+        </w:rPr>
+      </w:pPr>
+      <w:r>
+        <w:rPr>
+          <w:rFonts w:ascii="Consolas" w:eastAsia="Times New Roman" w:hAnsi="Consolas" w:cs="Times New Roman"/>
+          <w:sz w:val="20"/>
+          <w:szCs w:val="20"/>
+        </w:rPr>
+        <w:t xml:space="preserve">demodulate(finalModulatedSignal, carrier3_10Hz, fs, fp, </w:t>
+      </w:r>
+      <w:r>
+        <w:rPr>
+          <w:rFonts w:ascii="Consolas" w:eastAsia="Times New Roman" w:hAnsi="Consolas" w:cs="Times New Roman"/>
+          <w:color w:val="A709F5"/>
+          <w:sz w:val="20"/>
+          <w:szCs w:val="20"/>
+        </w:rPr>
+        <w:t>"Fc10Hz_3"</w:t>
+      </w:r>
+      <w:r>
+        <w:rPr>
+          <w:rFonts w:ascii="Consolas" w:eastAsia="Times New Roman" w:hAnsi="Consolas" w:cs="Times New Roman"/>
+          <w:sz w:val="20"/>
+          <w:szCs w:val="20"/>
+        </w:rPr>
+        <w:t>);</w:t>
+      </w:r>
+    </w:p>
+    <w:p>
+      <w:pPr>
+        <w:spacing w:after="0" w:line="240" w:lineRule="auto"/>
+        <w:rPr>
+          <w:rFonts w:ascii="Consolas" w:eastAsia="Times New Roman" w:hAnsi="Consolas" w:cs="Times New Roman"/>
+          <w:sz w:val="20"/>
+          <w:szCs w:val="20"/>
+        </w:rPr>
+      </w:pPr>
+    </w:p>
+    <w:p>
+      <w:pPr>
+        <w:spacing w:after="0" w:line="240" w:lineRule="auto"/>
+        <w:rPr>
+          <w:rFonts w:ascii="Consolas" w:eastAsia="Times New Roman" w:hAnsi="Consolas" w:cs="Times New Roman"/>
+          <w:sz w:val="20"/>
+          <w:szCs w:val="20"/>
+        </w:rPr>
+      </w:pPr>
+      <w:r>
+        <w:rPr>
+          <w:rFonts w:ascii="Consolas" w:eastAsia="Times New Roman" w:hAnsi="Consolas" w:cs="Times New Roman"/>
+          <w:color w:val="0E00FF"/>
+          <w:sz w:val="20"/>
+          <w:szCs w:val="20"/>
+        </w:rPr>
+        <w:t xml:space="preserve">function </w:t>
+      </w:r>
+      <w:r>
+        <w:rPr>
+          <w:rFonts w:ascii="Consolas" w:eastAsia="Times New Roman" w:hAnsi="Consolas" w:cs="Times New Roman"/>
+          <w:sz w:val="20"/>
+          <w:szCs w:val="20"/>
+        </w:rPr>
+        <w:t>draw(time, freq, i, mt, mf, phase, T)</w:t>
+      </w:r>
+    </w:p>
+    <w:p>
+      <w:pPr>
+        <w:spacing w:after="0" w:line="240" w:lineRule="auto"/>
+        <w:rPr>
+          <w:rFonts w:ascii="Consolas" w:eastAsia="Times New Roman" w:hAnsi="Consolas" w:cs="Times New Roman"/>
+          <w:sz w:val="20"/>
+          <w:szCs w:val="20"/>
+        </w:rPr>
+      </w:pPr>
+      <w:r>
+        <w:rPr>
+          <w:rFonts w:ascii="Consolas" w:eastAsia="Times New Roman" w:hAnsi="Consolas" w:cs="Times New Roman"/>
+          <w:sz w:val="20"/>
+          <w:szCs w:val="20"/>
+        </w:rPr>
+        <w:t xml:space="preserve">    </w:t>
+      </w:r>
+      <w:r>
+        <w:rPr>
+          <w:rFonts w:ascii="Consolas" w:eastAsia="Times New Roman" w:hAnsi="Consolas" w:cs="Times New Roman"/>
+          <w:color w:val="008013"/>
+          <w:sz w:val="20"/>
+          <w:szCs w:val="20"/>
+        </w:rPr>
+        <w:t>% Plot Message in Time Domain</w:t>
+      </w:r>
+    </w:p>
+    <w:p>
+      <w:pPr>
+        <w:spacing w:after="0" w:line="240" w:lineRule="auto"/>
+        <w:rPr>
+          <w:rFonts w:ascii="Consolas" w:eastAsia="Times New Roman" w:hAnsi="Consolas" w:cs="Times New Roman"/>
+          <w:sz w:val="20"/>
+          <w:szCs w:val="20"/>
+        </w:rPr>
+      </w:pPr>
+      <w:r>
+        <w:rPr>
+          <w:rFonts w:ascii="Consolas" w:eastAsia="Times New Roman" w:hAnsi="Consolas" w:cs="Times New Roman"/>
+          <w:sz w:val="20"/>
+          <w:szCs w:val="20"/>
+        </w:rPr>
+        <w:t xml:space="preserve">    figure(i)</w:t>
+      </w:r>
+    </w:p>
+    <w:p>
+      <w:pPr>
+        <w:spacing w:after="0" w:line="240" w:lineRule="auto"/>
+        <w:rPr>
+          <w:rFonts w:ascii="Consolas" w:eastAsia="Times New Roman" w:hAnsi="Consolas" w:cs="Times New Roman"/>
+          <w:sz w:val="20"/>
+          <w:szCs w:val="20"/>
+        </w:rPr>
+      </w:pPr>
+      <w:r>
+        <w:rPr>
+          <w:rFonts w:ascii="Consolas" w:eastAsia="Times New Roman" w:hAnsi="Consolas" w:cs="Times New Roman"/>
+          <w:sz w:val="20"/>
+          <w:szCs w:val="20"/>
+        </w:rPr>
+        <w:t xml:space="preserve">    subplot(3, 1, 1)</w:t>
+      </w:r>
+    </w:p>
+    <w:p>
+      <w:pPr>
+        <w:spacing w:after="0" w:line="240" w:lineRule="auto"/>
+        <w:rPr>
+          <w:rFonts w:ascii="Consolas" w:eastAsia="Times New Roman" w:hAnsi="Consolas" w:cs="Times New Roman"/>
+          <w:sz w:val="20"/>
+          <w:szCs w:val="20"/>
+        </w:rPr>
+      </w:pPr>
+      <w:r>
+        <w:rPr>
+          <w:rFonts w:ascii="Consolas" w:eastAsia="Times New Roman" w:hAnsi="Consolas" w:cs="Times New Roman"/>
+          <w:sz w:val="20"/>
+          <w:szCs w:val="20"/>
+        </w:rPr>
+        <w:t xml:space="preserve">    plot(time, mt)</w:t>
+      </w:r>
+    </w:p>
+    <w:p>
+      <w:pPr>
+        <w:spacing w:after="0" w:line="240" w:lineRule="auto"/>
+        <w:rPr>
+          <w:rFonts w:ascii="Consolas" w:eastAsia="Times New Roman" w:hAnsi="Consolas" w:cs="Times New Roman"/>
+          <w:sz w:val="20"/>
+          <w:szCs w:val="20"/>
+        </w:rPr>
+      </w:pPr>
+      <w:r>
+        <w:rPr>
+          <w:rFonts w:ascii="Consolas" w:eastAsia="Times New Roman" w:hAnsi="Consolas" w:cs="Times New Roman"/>
+          <w:sz w:val="20"/>
+          <w:szCs w:val="20"/>
+        </w:rPr>
+        <w:t xml:space="preserve">    xlabel(</w:t>
+      </w:r>
+      <w:r>
+        <w:rPr>
+          <w:rFonts w:ascii="Consolas" w:eastAsia="Times New Roman" w:hAnsi="Consolas" w:cs="Times New Roman"/>
+          <w:color w:val="A709F5"/>
+          <w:sz w:val="20"/>
+          <w:szCs w:val="20"/>
+        </w:rPr>
+        <w:t>'Time'</w:t>
+      </w:r>
+      <w:r>
+        <w:rPr>
+          <w:rFonts w:ascii="Consolas" w:eastAsia="Times New Roman" w:hAnsi="Consolas" w:cs="Times New Roman"/>
+          <w:sz w:val="20"/>
+          <w:szCs w:val="20"/>
+        </w:rPr>
+        <w:t>)</w:t>
+      </w:r>
+    </w:p>
+    <w:p>
+      <w:pPr>
+        <w:spacing w:after="0" w:line="240" w:lineRule="auto"/>
+        <w:rPr>
+          <w:rFonts w:ascii="Consolas" w:eastAsia="Times New Roman" w:hAnsi="Consolas" w:cs="Times New Roman"/>
+          <w:sz w:val="20"/>
+          <w:szCs w:val="20"/>
+        </w:rPr>
+      </w:pPr>
+      <w:r>
+        <w:rPr>
+          <w:rFonts w:ascii="Consolas" w:eastAsia="Times New Roman" w:hAnsi="Consolas" w:cs="Times New Roman"/>
+          <w:sz w:val="20"/>
+          <w:szCs w:val="20"/>
+        </w:rPr>
+        <w:t xml:space="preserve">    ylabel(</w:t>
+      </w:r>
+      <w:r>
+        <w:rPr>
+          <w:rFonts w:ascii="Consolas" w:eastAsia="Times New Roman" w:hAnsi="Consolas" w:cs="Times New Roman"/>
+          <w:color w:val="A709F5"/>
+          <w:sz w:val="20"/>
+          <w:szCs w:val="20"/>
+        </w:rPr>
+        <w:t>'Amp'</w:t>
+      </w:r>
+      <w:r>
+        <w:rPr>
+          <w:rFonts w:ascii="Consolas" w:eastAsia="Times New Roman" w:hAnsi="Consolas" w:cs="Times New Roman"/>
+          <w:sz w:val="20"/>
+          <w:szCs w:val="20"/>
+        </w:rPr>
+        <w:t>)</w:t>
+      </w:r>
+    </w:p>
+    <w:p>
+      <w:pPr>
+        <w:spacing w:after="0" w:line="240" w:lineRule="auto"/>
+        <w:rPr>
+          <w:rFonts w:ascii="Consolas" w:eastAsia="Times New Roman" w:hAnsi="Consolas" w:cs="Times New Roman"/>
+          <w:sz w:val="20"/>
+          <w:szCs w:val="20"/>
+        </w:rPr>
+      </w:pPr>
+      <w:r>
+        <w:rPr>
+          <w:rFonts w:ascii="Consolas" w:eastAsia="Times New Roman" w:hAnsi="Consolas" w:cs="Times New Roman"/>
+          <w:sz w:val="20"/>
+          <w:szCs w:val="20"/>
+        </w:rPr>
+        <w:t xml:space="preserve">    title(strcat(T, </w:t>
+      </w:r>
+      <w:r>
+        <w:rPr>
+          <w:rFonts w:ascii="Consolas" w:eastAsia="Times New Roman" w:hAnsi="Consolas" w:cs="Times New Roman"/>
+          <w:color w:val="A709F5"/>
+          <w:sz w:val="20"/>
+          <w:szCs w:val="20"/>
+        </w:rPr>
+        <w:t>' Signal (Time)'</w:t>
+      </w:r>
+      <w:r>
+        <w:rPr>
+          <w:rFonts w:ascii="Consolas" w:eastAsia="Times New Roman" w:hAnsi="Consolas" w:cs="Times New Roman"/>
+          <w:sz w:val="20"/>
+          <w:szCs w:val="20"/>
+        </w:rPr>
+        <w:t>))</w:t>
+      </w:r>
+    </w:p>
+    <w:p>
+      <w:pPr>
+        <w:spacing w:after="0" w:line="240" w:lineRule="auto"/>
+        <w:rPr>
+          <w:rFonts w:ascii="Consolas" w:eastAsia="Times New Roman" w:hAnsi="Consolas" w:cs="Times New Roman"/>
+          <w:sz w:val="20"/>
+          <w:szCs w:val="20"/>
+        </w:rPr>
+      </w:pPr>
+      <w:r>
+        <w:rPr>
+          <w:rFonts w:ascii="Consolas" w:eastAsia="Times New Roman" w:hAnsi="Consolas" w:cs="Times New Roman"/>
+          <w:sz w:val="20"/>
+          <w:szCs w:val="20"/>
+        </w:rPr>
+        <w:t xml:space="preserve">    </w:t>
+      </w:r>
+    </w:p>
+    <w:p>
+      <w:pPr>
+        <w:spacing w:after="0" w:line="240" w:lineRule="auto"/>
+        <w:rPr>
+          <w:rFonts w:ascii="Consolas" w:eastAsia="Times New Roman" w:hAnsi="Consolas" w:cs="Times New Roman"/>
+          <w:sz w:val="20"/>
+          <w:szCs w:val="20"/>
+        </w:rPr>
+      </w:pPr>
+      <w:r>
+        <w:rPr>
+          <w:rFonts w:ascii="Consolas" w:eastAsia="Times New Roman" w:hAnsi="Consolas" w:cs="Times New Roman"/>
+          <w:sz w:val="20"/>
+          <w:szCs w:val="20"/>
+        </w:rPr>
+        <w:t xml:space="preserve">    </w:t>
+      </w:r>
+      <w:r>
+        <w:rPr>
+          <w:rFonts w:ascii="Consolas" w:eastAsia="Times New Roman" w:hAnsi="Consolas" w:cs="Times New Roman"/>
+          <w:color w:val="008013"/>
+          <w:sz w:val="20"/>
+          <w:szCs w:val="20"/>
+        </w:rPr>
+        <w:t>% Plot Message Amplitude in Frequency Domain</w:t>
+      </w:r>
+    </w:p>
+    <w:p>
+      <w:pPr>
+        <w:spacing w:after="0" w:line="240" w:lineRule="auto"/>
+        <w:rPr>
+          <w:rFonts w:ascii="Consolas" w:eastAsia="Times New Roman" w:hAnsi="Consolas" w:cs="Times New Roman"/>
+          <w:sz w:val="20"/>
+          <w:szCs w:val="20"/>
+        </w:rPr>
+      </w:pPr>
+      <w:r>
+        <w:rPr>
+          <w:rFonts w:ascii="Consolas" w:eastAsia="Times New Roman" w:hAnsi="Consolas" w:cs="Times New Roman"/>
+          <w:sz w:val="20"/>
+          <w:szCs w:val="20"/>
+        </w:rPr>
+        <w:t xml:space="preserve">    subplot(3, 1, 2)</w:t>
+      </w:r>
+    </w:p>
+    <w:p>
+      <w:pPr>
+        <w:spacing w:after="0" w:line="240" w:lineRule="auto"/>
+        <w:rPr>
+          <w:rFonts w:ascii="Consolas" w:eastAsia="Times New Roman" w:hAnsi="Consolas" w:cs="Times New Roman"/>
+          <w:sz w:val="20"/>
+          <w:szCs w:val="20"/>
+        </w:rPr>
+      </w:pPr>
+      <w:r>
+        <w:rPr>
+          <w:rFonts w:ascii="Consolas" w:eastAsia="Times New Roman" w:hAnsi="Consolas" w:cs="Times New Roman"/>
+          <w:sz w:val="20"/>
+          <w:szCs w:val="20"/>
+        </w:rPr>
+        <w:t xml:space="preserve">    plot(freq, mf)</w:t>
+      </w:r>
+    </w:p>
+    <w:p>
+      <w:pPr>
+        <w:spacing w:after="0" w:line="240" w:lineRule="auto"/>
+        <w:rPr>
+          <w:rFonts w:ascii="Consolas" w:eastAsia="Times New Roman" w:hAnsi="Consolas" w:cs="Times New Roman"/>
+          <w:sz w:val="20"/>
+          <w:szCs w:val="20"/>
+        </w:rPr>
+      </w:pPr>
+      <w:r>
+        <w:rPr>
+          <w:rFonts w:ascii="Consolas" w:eastAsia="Times New Roman" w:hAnsi="Consolas" w:cs="Times New Roman"/>
+          <w:sz w:val="20"/>
+          <w:szCs w:val="20"/>
+        </w:rPr>
+        <w:t xml:space="preserve">    xlabel(</w:t>
+      </w:r>
+      <w:r>
+        <w:rPr>
+          <w:rFonts w:ascii="Consolas" w:eastAsia="Times New Roman" w:hAnsi="Consolas" w:cs="Times New Roman"/>
+          <w:color w:val="A709F5"/>
+          <w:sz w:val="20"/>
+          <w:szCs w:val="20"/>
+        </w:rPr>
+        <w:t>'Freq'</w:t>
+      </w:r>
+      <w:r>
+        <w:rPr>
+          <w:rFonts w:ascii="Consolas" w:eastAsia="Times New Roman" w:hAnsi="Consolas" w:cs="Times New Roman"/>
+          <w:sz w:val="20"/>
+          <w:szCs w:val="20"/>
+        </w:rPr>
+        <w:t>)</w:t>
+      </w:r>
+    </w:p>
+    <w:p>
+      <w:pPr>
+        <w:spacing w:after="0" w:line="240" w:lineRule="auto"/>
+        <w:rPr>
+          <w:rFonts w:ascii="Consolas" w:eastAsia="Times New Roman" w:hAnsi="Consolas" w:cs="Times New Roman"/>
+          <w:sz w:val="20"/>
+          <w:szCs w:val="20"/>
+        </w:rPr>
+      </w:pPr>
+      <w:r>
+        <w:rPr>
+          <w:rFonts w:ascii="Consolas" w:eastAsia="Times New Roman" w:hAnsi="Consolas" w:cs="Times New Roman"/>
+          <w:sz w:val="20"/>
+          <w:szCs w:val="20"/>
+        </w:rPr>
+        <w:t xml:space="preserve">    ylabel(</w:t>
+      </w:r>
+      <w:r>
+        <w:rPr>
+          <w:rFonts w:ascii="Consolas" w:eastAsia="Times New Roman" w:hAnsi="Consolas" w:cs="Times New Roman"/>
+          <w:color w:val="A709F5"/>
+          <w:sz w:val="20"/>
+          <w:szCs w:val="20"/>
+        </w:rPr>
+        <w:t>'Amp'</w:t>
+      </w:r>
+      <w:r>
+        <w:rPr>
+          <w:rFonts w:ascii="Consolas" w:eastAsia="Times New Roman" w:hAnsi="Consolas" w:cs="Times New Roman"/>
+          <w:sz w:val="20"/>
+          <w:szCs w:val="20"/>
+        </w:rPr>
+        <w:t>)</w:t>
+      </w:r>
+    </w:p>
+    <w:p>
+      <w:pPr>
+        <w:spacing w:after="0" w:line="240" w:lineRule="auto"/>
+        <w:rPr>
+          <w:rFonts w:ascii="Consolas" w:eastAsia="Times New Roman" w:hAnsi="Consolas" w:cs="Times New Roman"/>
+          <w:sz w:val="20"/>
+          <w:szCs w:val="20"/>
+        </w:rPr>
+      </w:pPr>
+      <w:r>
+        <w:rPr>
+          <w:rFonts w:ascii="Consolas" w:eastAsia="Times New Roman" w:hAnsi="Consolas" w:cs="Times New Roman"/>
+          <w:sz w:val="20"/>
+          <w:szCs w:val="20"/>
+        </w:rPr>
+        <w:t xml:space="preserve">    title(strcat(T, </w:t>
+      </w:r>
+      <w:r>
+        <w:rPr>
+          <w:rFonts w:ascii="Consolas" w:eastAsia="Times New Roman" w:hAnsi="Consolas" w:cs="Times New Roman"/>
+          <w:color w:val="A709F5"/>
+          <w:sz w:val="20"/>
+          <w:szCs w:val="20"/>
+        </w:rPr>
+        <w:t>' Signal Amplitude (Freq)'</w:t>
+      </w:r>
+      <w:r>
+        <w:rPr>
+          <w:rFonts w:ascii="Consolas" w:eastAsia="Times New Roman" w:hAnsi="Consolas" w:cs="Times New Roman"/>
+          <w:sz w:val="20"/>
+          <w:szCs w:val="20"/>
+        </w:rPr>
+        <w:t>))</w:t>
+      </w:r>
+    </w:p>
+    <w:p>
+      <w:pPr>
+        <w:spacing w:after="0" w:line="240" w:lineRule="auto"/>
+        <w:rPr>
+          <w:rFonts w:ascii="Consolas" w:eastAsia="Times New Roman" w:hAnsi="Consolas" w:cs="Times New Roman"/>
+          <w:sz w:val="20"/>
+          <w:szCs w:val="20"/>
+        </w:rPr>
+      </w:pPr>
+      <w:r>
+        <w:rPr>
+          <w:rFonts w:ascii="Consolas" w:eastAsia="Times New Roman" w:hAnsi="Consolas" w:cs="Times New Roman"/>
+          <w:sz w:val="20"/>
+          <w:szCs w:val="20"/>
+        </w:rPr>
+        <w:t xml:space="preserve">    </w:t>
+      </w:r>
+    </w:p>
+    <w:p>
+      <w:pPr>
+        <w:spacing w:after="0" w:line="240" w:lineRule="auto"/>
+        <w:rPr>
+          <w:rFonts w:ascii="Consolas" w:eastAsia="Times New Roman" w:hAnsi="Consolas" w:cs="Times New Roman"/>
+          <w:sz w:val="20"/>
+          <w:szCs w:val="20"/>
+        </w:rPr>
+      </w:pPr>
+      <w:r>
+        <w:rPr>
+          <w:rFonts w:ascii="Consolas" w:eastAsia="Times New Roman" w:hAnsi="Consolas" w:cs="Times New Roman"/>
+          <w:sz w:val="20"/>
+          <w:szCs w:val="20"/>
+        </w:rPr>
+        <w:t xml:space="preserve">    </w:t>
+      </w:r>
+      <w:r>
+        <w:rPr>
+          <w:rFonts w:ascii="Consolas" w:eastAsia="Times New Roman" w:hAnsi="Consolas" w:cs="Times New Roman"/>
+          <w:color w:val="008013"/>
+          <w:sz w:val="20"/>
+          <w:szCs w:val="20"/>
+        </w:rPr>
+        <w:t>% Plot Message Phase in Frequency Domain</w:t>
+      </w:r>
+    </w:p>
+    <w:p>
+      <w:pPr>
+        <w:spacing w:after="0" w:line="240" w:lineRule="auto"/>
+        <w:rPr>
+          <w:rFonts w:ascii="Consolas" w:eastAsia="Times New Roman" w:hAnsi="Consolas" w:cs="Times New Roman"/>
+          <w:sz w:val="20"/>
+          <w:szCs w:val="20"/>
+        </w:rPr>
+      </w:pPr>
+      <w:r>
+        <w:rPr>
+          <w:rFonts w:ascii="Consolas" w:eastAsia="Times New Roman" w:hAnsi="Consolas" w:cs="Times New Roman"/>
+          <w:sz w:val="20"/>
+          <w:szCs w:val="20"/>
+        </w:rPr>
+        <w:t xml:space="preserve">    subplot(3, 1, 3)</w:t>
+      </w:r>
+    </w:p>
+    <w:p>
+      <w:pPr>
+        <w:spacing w:after="0" w:line="240" w:lineRule="auto"/>
+        <w:rPr>
+          <w:rFonts w:ascii="Consolas" w:eastAsia="Times New Roman" w:hAnsi="Consolas" w:cs="Times New Roman"/>
+          <w:sz w:val="20"/>
+          <w:szCs w:val="20"/>
+        </w:rPr>
+      </w:pPr>
+      <w:r>
+        <w:rPr>
+          <w:rFonts w:ascii="Consolas" w:eastAsia="Times New Roman" w:hAnsi="Consolas" w:cs="Times New Roman"/>
+          <w:sz w:val="20"/>
+          <w:szCs w:val="20"/>
+        </w:rPr>
+        <w:t xml:space="preserve">    plot(freq, phase)</w:t>
+      </w:r>
+    </w:p>
+    <w:p>
+      <w:pPr>
+        <w:spacing w:after="0" w:line="240" w:lineRule="auto"/>
+        <w:rPr>
+          <w:rFonts w:ascii="Consolas" w:eastAsia="Times New Roman" w:hAnsi="Consolas" w:cs="Times New Roman"/>
+          <w:sz w:val="20"/>
+          <w:szCs w:val="20"/>
+        </w:rPr>
+      </w:pPr>
+      <w:r>
+        <w:rPr>
+          <w:rFonts w:ascii="Consolas" w:eastAsia="Times New Roman" w:hAnsi="Consolas" w:cs="Times New Roman"/>
+          <w:sz w:val="20"/>
+          <w:szCs w:val="20"/>
+        </w:rPr>
+        <w:t xml:space="preserve">    xlabel(</w:t>
+      </w:r>
+      <w:r>
+        <w:rPr>
+          <w:rFonts w:ascii="Consolas" w:eastAsia="Times New Roman" w:hAnsi="Consolas" w:cs="Times New Roman"/>
+          <w:color w:val="A709F5"/>
+          <w:sz w:val="20"/>
+          <w:szCs w:val="20"/>
+        </w:rPr>
+        <w:t>'Freq'</w:t>
+      </w:r>
+      <w:r>
+        <w:rPr>
+          <w:rFonts w:ascii="Consolas" w:eastAsia="Times New Roman" w:hAnsi="Consolas" w:cs="Times New Roman"/>
+          <w:sz w:val="20"/>
+          <w:szCs w:val="20"/>
+        </w:rPr>
+        <w:t>)</w:t>
+      </w:r>
+    </w:p>
+    <w:p>
+      <w:pPr>
+        <w:spacing w:after="0" w:line="240" w:lineRule="auto"/>
+        <w:rPr>
+          <w:rFonts w:ascii="Consolas" w:eastAsia="Times New Roman" w:hAnsi="Consolas" w:cs="Times New Roman"/>
+          <w:sz w:val="20"/>
+          <w:szCs w:val="20"/>
+        </w:rPr>
+      </w:pPr>
+      <w:r>
+        <w:rPr>
+          <w:rFonts w:ascii="Consolas" w:eastAsia="Times New Roman" w:hAnsi="Consolas" w:cs="Times New Roman"/>
+          <w:sz w:val="20"/>
+          <w:szCs w:val="20"/>
+        </w:rPr>
+        <w:t xml:space="preserve">    ylabel(</w:t>
+      </w:r>
+      <w:r>
+        <w:rPr>
+          <w:rFonts w:ascii="Consolas" w:eastAsia="Times New Roman" w:hAnsi="Consolas" w:cs="Times New Roman"/>
+          <w:color w:val="A709F5"/>
+          <w:sz w:val="20"/>
+          <w:szCs w:val="20"/>
+        </w:rPr>
+        <w:t>'Phase'</w:t>
+      </w:r>
+      <w:r>
+        <w:rPr>
+          <w:rFonts w:ascii="Consolas" w:eastAsia="Times New Roman" w:hAnsi="Consolas" w:cs="Times New Roman"/>
+          <w:sz w:val="20"/>
+          <w:szCs w:val="20"/>
+        </w:rPr>
+        <w:t>)</w:t>
+      </w:r>
+    </w:p>
+    <w:p>
+      <w:pPr>
+        <w:spacing w:after="0" w:line="240" w:lineRule="auto"/>
+        <w:rPr>
+          <w:rFonts w:ascii="Consolas" w:eastAsia="Times New Roman" w:hAnsi="Consolas" w:cs="Times New Roman"/>
+          <w:sz w:val="20"/>
+          <w:szCs w:val="20"/>
+        </w:rPr>
+      </w:pPr>
+      <w:r>
+        <w:rPr>
+          <w:rFonts w:ascii="Consolas" w:eastAsia="Times New Roman" w:hAnsi="Consolas" w:cs="Times New Roman"/>
+          <w:sz w:val="20"/>
+          <w:szCs w:val="20"/>
+        </w:rPr>
+        <w:t xml:space="preserve">    title(strcat(T, </w:t>
+      </w:r>
+      <w:r>
+        <w:rPr>
+          <w:rFonts w:ascii="Consolas" w:eastAsia="Times New Roman" w:hAnsi="Consolas" w:cs="Times New Roman"/>
+          <w:color w:val="A709F5"/>
+          <w:sz w:val="20"/>
+          <w:szCs w:val="20"/>
+        </w:rPr>
+        <w:t>' Signal Phase (Freq)'</w:t>
+      </w:r>
+      <w:r>
+        <w:rPr>
+          <w:rFonts w:ascii="Consolas" w:eastAsia="Times New Roman" w:hAnsi="Consolas" w:cs="Times New Roman"/>
+          <w:sz w:val="20"/>
+          <w:szCs w:val="20"/>
+        </w:rPr>
+        <w:t>))</w:t>
+      </w:r>
+    </w:p>
+    <w:p>
+      <w:pPr>
+        <w:spacing w:after="0" w:line="240" w:lineRule="auto"/>
+        <w:rPr>
+          <w:rFonts w:ascii="Consolas" w:eastAsia="Times New Roman" w:hAnsi="Consolas" w:cs="Times New Roman"/>
+          <w:sz w:val="20"/>
+          <w:szCs w:val="20"/>
+        </w:rPr>
+      </w:pPr>
+      <w:r>
+        <w:rPr>
+          <w:rFonts w:ascii="Consolas" w:eastAsia="Times New Roman" w:hAnsi="Consolas" w:cs="Times New Roman"/>
+          <w:color w:val="0E00FF"/>
+          <w:sz w:val="20"/>
+          <w:szCs w:val="20"/>
+        </w:rPr>
+        <w:t>end</w:t>
+      </w:r>
+    </w:p>
+    <w:p>
+      <w:pPr>
+        <w:spacing w:after="0" w:line="240" w:lineRule="auto"/>
+        <w:rPr>
+          <w:rFonts w:ascii="Consolas" w:eastAsia="Times New Roman" w:hAnsi="Consolas" w:cs="Times New Roman"/>
+          <w:sz w:val="20"/>
+          <w:szCs w:val="20"/>
+        </w:rPr>
+      </w:pPr>
+    </w:p>
+    <w:p>
+      <w:pPr>
+        <w:spacing w:after="0" w:line="240" w:lineRule="auto"/>
+        <w:rPr>
+          <w:rFonts w:ascii="Consolas" w:eastAsia="Times New Roman" w:hAnsi="Consolas" w:cs="Times New Roman"/>
+          <w:sz w:val="20"/>
+          <w:szCs w:val="20"/>
+        </w:rPr>
+      </w:pPr>
+      <w:r>
+        <w:rPr>
+          <w:rFonts w:ascii="Consolas" w:eastAsia="Times New Roman" w:hAnsi="Consolas" w:cs="Times New Roman"/>
+          <w:color w:val="0E00FF"/>
+          <w:sz w:val="20"/>
+          <w:szCs w:val="20"/>
+        </w:rPr>
+        <w:t xml:space="preserve">function </w:t>
+      </w:r>
+      <w:r>
+        <w:rPr>
+          <w:rFonts w:ascii="Consolas" w:eastAsia="Times New Roman" w:hAnsi="Consolas" w:cs="Times New Roman"/>
+          <w:sz w:val="20"/>
+          <w:szCs w:val="20"/>
+        </w:rPr>
+        <w:t>demodulate(signal, carrier, fs, fp, filename)</w:t>
+      </w:r>
+    </w:p>
+    <w:p>
+      <w:pPr>
+        <w:spacing w:after="0" w:line="240" w:lineRule="auto"/>
+        <w:rPr>
+          <w:rFonts w:ascii="Consolas" w:eastAsia="Times New Roman" w:hAnsi="Consolas" w:cs="Times New Roman"/>
+          <w:sz w:val="20"/>
+          <w:szCs w:val="20"/>
+        </w:rPr>
+      </w:pPr>
+      <w:r>
+        <w:rPr>
+          <w:rFonts w:ascii="Consolas" w:eastAsia="Times New Roman" w:hAnsi="Consolas" w:cs="Times New Roman"/>
+          <w:sz w:val="20"/>
+          <w:szCs w:val="20"/>
+        </w:rPr>
+        <w:t xml:space="preserve">    </w:t>
+      </w:r>
+      <w:r>
+        <w:rPr>
+          <w:rFonts w:ascii="Consolas" w:eastAsia="Times New Roman" w:hAnsi="Consolas" w:cs="Times New Roman"/>
+          <w:color w:val="008013"/>
+          <w:sz w:val="20"/>
+          <w:szCs w:val="20"/>
+        </w:rPr>
+        <w:t>% Re-multiply by the carrier to restore the signal with half magnitude</w:t>
+      </w:r>
+    </w:p>
+    <w:p>
+      <w:pPr>
+        <w:spacing w:after="0" w:line="240" w:lineRule="auto"/>
+        <w:rPr>
+          <w:rFonts w:ascii="Consolas" w:eastAsia="Times New Roman" w:hAnsi="Consolas" w:cs="Times New Roman"/>
+          <w:sz w:val="20"/>
+          <w:szCs w:val="20"/>
+        </w:rPr>
+      </w:pPr>
+      <w:r>
+        <w:rPr>
+          <w:rFonts w:ascii="Consolas" w:eastAsia="Times New Roman" w:hAnsi="Consolas" w:cs="Times New Roman"/>
+          <w:sz w:val="20"/>
+          <w:szCs w:val="20"/>
+        </w:rPr>
+        <w:t xml:space="preserve">    </w:t>
+      </w:r>
+      <w:r>
+        <w:rPr>
+          <w:rFonts w:ascii="Consolas" w:eastAsia="Times New Roman" w:hAnsi="Consolas" w:cs="Times New Roman"/>
+          <w:color w:val="008013"/>
+          <w:sz w:val="20"/>
+          <w:szCs w:val="20"/>
+        </w:rPr>
+        <w:t>% So we double the output to get the exact original signal</w:t>
+      </w:r>
+    </w:p>
+    <w:p>
+      <w:pPr>
+        <w:spacing w:after="0" w:line="240" w:lineRule="auto"/>
+        <w:rPr>
+          <w:rFonts w:ascii="Consolas" w:eastAsia="Times New Roman" w:hAnsi="Consolas" w:cs="Times New Roman"/>
+          <w:sz w:val="20"/>
+          <w:szCs w:val="20"/>
+        </w:rPr>
+      </w:pPr>
+      <w:r>
+        <w:rPr>
+          <w:rFonts w:ascii="Consolas" w:eastAsia="Times New Roman" w:hAnsi="Consolas" w:cs="Times New Roman"/>
+          <w:sz w:val="20"/>
+          <w:szCs w:val="20"/>
+        </w:rPr>
+        <w:t xml:space="preserve">    demodulatedSignal = 2 * (signal .* carrier);</w:t>
+      </w:r>
+    </w:p>
+    <w:p>
+      <w:pPr>
+        <w:spacing w:after="0" w:line="240" w:lineRule="auto"/>
+        <w:rPr>
+          <w:rFonts w:ascii="Consolas" w:eastAsia="Times New Roman" w:hAnsi="Consolas" w:cs="Times New Roman"/>
+          <w:sz w:val="20"/>
+          <w:szCs w:val="20"/>
+        </w:rPr>
+      </w:pPr>
+      <w:r>
+        <w:rPr>
+          <w:rFonts w:ascii="Consolas" w:eastAsia="Times New Roman" w:hAnsi="Consolas" w:cs="Times New Roman"/>
+          <w:sz w:val="20"/>
+          <w:szCs w:val="20"/>
+        </w:rPr>
+        <w:t xml:space="preserve">    </w:t>
+      </w:r>
+    </w:p>
+    <w:p>
+      <w:pPr>
+        <w:spacing w:after="0" w:line="240" w:lineRule="auto"/>
+        <w:rPr>
+          <w:rFonts w:ascii="Consolas" w:eastAsia="Times New Roman" w:hAnsi="Consolas" w:cs="Times New Roman"/>
+          <w:sz w:val="20"/>
+          <w:szCs w:val="20"/>
+        </w:rPr>
+      </w:pPr>
+      <w:r>
+        <w:rPr>
+          <w:rFonts w:ascii="Consolas" w:eastAsia="Times New Roman" w:hAnsi="Consolas" w:cs="Times New Roman"/>
+          <w:sz w:val="20"/>
+          <w:szCs w:val="20"/>
+        </w:rPr>
+        <w:t xml:space="preserve">    </w:t>
+      </w:r>
+      <w:r>
+        <w:rPr>
+          <w:rFonts w:ascii="Consolas" w:eastAsia="Times New Roman" w:hAnsi="Consolas" w:cs="Times New Roman"/>
+          <w:color w:val="008013"/>
+          <w:sz w:val="20"/>
+          <w:szCs w:val="20"/>
+        </w:rPr>
+        <w:t>% Low pass filter to get each message alone</w:t>
+      </w:r>
+    </w:p>
+    <w:p>
+      <w:pPr>
+        <w:spacing w:after="0" w:line="240" w:lineRule="auto"/>
+        <w:rPr>
+          <w:rFonts w:ascii="Consolas" w:eastAsia="Times New Roman" w:hAnsi="Consolas" w:cs="Times New Roman"/>
+          <w:sz w:val="20"/>
+          <w:szCs w:val="20"/>
+        </w:rPr>
+      </w:pPr>
+      <w:r>
+        <w:rPr>
+          <w:rFonts w:ascii="Consolas" w:eastAsia="Times New Roman" w:hAnsi="Consolas" w:cs="Times New Roman"/>
+          <w:sz w:val="20"/>
+          <w:szCs w:val="20"/>
+        </w:rPr>
+        <w:t xml:space="preserve">    lpf = lowpass(demodulatedSignal, fp, fs);</w:t>
+      </w:r>
+    </w:p>
+    <w:p>
+      <w:pPr>
+        <w:spacing w:after="0" w:line="240" w:lineRule="auto"/>
+        <w:rPr>
+          <w:rFonts w:ascii="Consolas" w:eastAsia="Times New Roman" w:hAnsi="Consolas" w:cs="Times New Roman"/>
+          <w:sz w:val="20"/>
+          <w:szCs w:val="20"/>
+        </w:rPr>
+      </w:pPr>
+      <w:r>
+        <w:rPr>
+          <w:rFonts w:ascii="Consolas" w:eastAsia="Times New Roman" w:hAnsi="Consolas" w:cs="Times New Roman"/>
+          <w:sz w:val="20"/>
+          <w:szCs w:val="20"/>
+        </w:rPr>
+        <w:t xml:space="preserve">    </w:t>
+      </w:r>
+    </w:p>
+    <w:p>
+      <w:pPr>
+        <w:spacing w:after="0" w:line="240" w:lineRule="auto"/>
+        <w:rPr>
+          <w:rFonts w:ascii="Consolas" w:eastAsia="Times New Roman" w:hAnsi="Consolas" w:cs="Times New Roman"/>
+          <w:sz w:val="20"/>
+          <w:szCs w:val="20"/>
+        </w:rPr>
+      </w:pPr>
+      <w:r>
+        <w:rPr>
+          <w:rFonts w:ascii="Consolas" w:eastAsia="Times New Roman" w:hAnsi="Consolas" w:cs="Times New Roman"/>
+          <w:sz w:val="20"/>
+          <w:szCs w:val="20"/>
+        </w:rPr>
+        <w:lastRenderedPageBreak/>
+        <w:t xml:space="preserve">    </w:t>
+      </w:r>
+      <w:r>
+        <w:rPr>
+          <w:rFonts w:ascii="Consolas" w:eastAsia="Times New Roman" w:hAnsi="Consolas" w:cs="Times New Roman"/>
+          <w:color w:val="008013"/>
+          <w:sz w:val="20"/>
+          <w:szCs w:val="20"/>
+        </w:rPr>
+        <w:t>% Down-sample the signal back to its original Fs</w:t>
+      </w:r>
+    </w:p>
+    <w:p>
+      <w:pPr>
+        <w:spacing w:after="0" w:line="240" w:lineRule="auto"/>
+        <w:rPr>
+          <w:rFonts w:ascii="Consolas" w:eastAsia="Times New Roman" w:hAnsi="Consolas" w:cs="Times New Roman"/>
+          <w:sz w:val="20"/>
+          <w:szCs w:val="20"/>
+        </w:rPr>
+      </w:pPr>
+      <w:r>
+        <w:rPr>
+          <w:rFonts w:ascii="Consolas" w:eastAsia="Times New Roman" w:hAnsi="Consolas" w:cs="Times New Roman"/>
+          <w:sz w:val="20"/>
+          <w:szCs w:val="20"/>
+        </w:rPr>
+        <w:t xml:space="preserve">    </w:t>
+      </w:r>
+      <w:r>
+        <w:rPr>
+          <w:rFonts w:ascii="Consolas" w:eastAsia="Times New Roman" w:hAnsi="Consolas" w:cs="Times New Roman"/>
+          <w:color w:val="0E00FF"/>
+          <w:sz w:val="20"/>
+          <w:szCs w:val="20"/>
+        </w:rPr>
+        <w:t xml:space="preserve">global </w:t>
+      </w:r>
+      <w:r>
+        <w:rPr>
+          <w:rFonts w:ascii="Consolas" w:eastAsia="Times New Roman" w:hAnsi="Consolas" w:cs="Times New Roman"/>
+          <w:sz w:val="20"/>
+          <w:szCs w:val="20"/>
+        </w:rPr>
+        <w:t>RESAMPLE_FACTOR;</w:t>
+      </w:r>
+    </w:p>
+    <w:p>
+      <w:pPr>
+        <w:spacing w:after="0" w:line="240" w:lineRule="auto"/>
+        <w:rPr>
+          <w:rFonts w:ascii="Consolas" w:eastAsia="Times New Roman" w:hAnsi="Consolas" w:cs="Times New Roman"/>
+          <w:sz w:val="20"/>
+          <w:szCs w:val="20"/>
+        </w:rPr>
+      </w:pPr>
+      <w:r>
+        <w:rPr>
+          <w:rFonts w:ascii="Consolas" w:eastAsia="Times New Roman" w:hAnsi="Consolas" w:cs="Times New Roman"/>
+          <w:sz w:val="20"/>
+          <w:szCs w:val="20"/>
+        </w:rPr>
+        <w:t xml:space="preserve">    lpf = resample(lpf, 1, RESAMPLE_FACTOR);</w:t>
+      </w:r>
+    </w:p>
+    <w:p>
+      <w:pPr>
+        <w:spacing w:after="0" w:line="240" w:lineRule="auto"/>
+        <w:rPr>
+          <w:rFonts w:ascii="Consolas" w:eastAsia="Times New Roman" w:hAnsi="Consolas" w:cs="Times New Roman"/>
+          <w:sz w:val="20"/>
+          <w:szCs w:val="20"/>
+        </w:rPr>
+      </w:pPr>
+      <w:r>
+        <w:rPr>
+          <w:rFonts w:ascii="Consolas" w:eastAsia="Times New Roman" w:hAnsi="Consolas" w:cs="Times New Roman"/>
+          <w:sz w:val="20"/>
+          <w:szCs w:val="20"/>
+        </w:rPr>
+        <w:t xml:space="preserve">    </w:t>
+      </w:r>
+    </w:p>
+    <w:p>
+      <w:pPr>
+        <w:spacing w:after="0" w:line="240" w:lineRule="auto"/>
+        <w:rPr>
+          <w:rFonts w:ascii="Consolas" w:eastAsia="Times New Roman" w:hAnsi="Consolas" w:cs="Times New Roman"/>
+          <w:sz w:val="20"/>
+          <w:szCs w:val="20"/>
+        </w:rPr>
+      </w:pPr>
+      <w:r>
+        <w:rPr>
+          <w:rFonts w:ascii="Consolas" w:eastAsia="Times New Roman" w:hAnsi="Consolas" w:cs="Times New Roman"/>
+          <w:sz w:val="20"/>
+          <w:szCs w:val="20"/>
+        </w:rPr>
+        <w:t xml:space="preserve">    </w:t>
+      </w:r>
+      <w:r>
+        <w:rPr>
+          <w:rFonts w:ascii="Consolas" w:eastAsia="Times New Roman" w:hAnsi="Consolas" w:cs="Times New Roman"/>
+          <w:color w:val="008013"/>
+          <w:sz w:val="20"/>
+          <w:szCs w:val="20"/>
+        </w:rPr>
+        <w:t>% Get demodulated signal amplitude and phase in Frequency Domain</w:t>
+      </w:r>
+    </w:p>
+    <w:p>
+      <w:pPr>
+        <w:spacing w:after="0" w:line="240" w:lineRule="auto"/>
+        <w:rPr>
+          <w:rFonts w:ascii="Consolas" w:eastAsia="Times New Roman" w:hAnsi="Consolas" w:cs="Times New Roman"/>
+          <w:sz w:val="20"/>
+          <w:szCs w:val="20"/>
+        </w:rPr>
+      </w:pPr>
+      <w:r>
+        <w:rPr>
+          <w:rFonts w:ascii="Consolas" w:eastAsia="Times New Roman" w:hAnsi="Consolas" w:cs="Times New Roman"/>
+          <w:sz w:val="20"/>
+          <w:szCs w:val="20"/>
+        </w:rPr>
+        <w:t xml:space="preserve">    lpf_f = fftshift(fft(lpf));</w:t>
+      </w:r>
+    </w:p>
+    <w:p>
+      <w:pPr>
+        <w:spacing w:after="0" w:line="240" w:lineRule="auto"/>
+        <w:rPr>
+          <w:rFonts w:ascii="Consolas" w:eastAsia="Times New Roman" w:hAnsi="Consolas" w:cs="Times New Roman"/>
+          <w:sz w:val="20"/>
+          <w:szCs w:val="20"/>
+        </w:rPr>
+      </w:pPr>
+      <w:r>
+        <w:rPr>
+          <w:rFonts w:ascii="Consolas" w:eastAsia="Times New Roman" w:hAnsi="Consolas" w:cs="Times New Roman"/>
+          <w:sz w:val="20"/>
+          <w:szCs w:val="20"/>
+        </w:rPr>
+        <w:t xml:space="preserve">    phase_demod = unwrap(angle(lpf_f));</w:t>
+      </w:r>
+    </w:p>
+    <w:p>
+      <w:pPr>
+        <w:spacing w:after="0" w:line="240" w:lineRule="auto"/>
+        <w:rPr>
+          <w:rFonts w:ascii="Consolas" w:eastAsia="Times New Roman" w:hAnsi="Consolas" w:cs="Times New Roman"/>
+          <w:sz w:val="20"/>
+          <w:szCs w:val="20"/>
+        </w:rPr>
+      </w:pPr>
+      <w:r>
+        <w:rPr>
+          <w:rFonts w:ascii="Consolas" w:eastAsia="Times New Roman" w:hAnsi="Consolas" w:cs="Times New Roman"/>
+          <w:sz w:val="20"/>
+          <w:szCs w:val="20"/>
+        </w:rPr>
+        <w:t xml:space="preserve">    </w:t>
+      </w:r>
+    </w:p>
+    <w:p>
+      <w:pPr>
+        <w:spacing w:after="0" w:line="240" w:lineRule="auto"/>
+        <w:rPr>
+          <w:rFonts w:ascii="Consolas" w:eastAsia="Times New Roman" w:hAnsi="Consolas" w:cs="Times New Roman"/>
+          <w:sz w:val="20"/>
+          <w:szCs w:val="20"/>
+        </w:rPr>
+      </w:pPr>
+      <w:r>
+        <w:rPr>
+          <w:rFonts w:ascii="Consolas" w:eastAsia="Times New Roman" w:hAnsi="Consolas" w:cs="Times New Roman"/>
+          <w:sz w:val="20"/>
+          <w:szCs w:val="20"/>
+        </w:rPr>
+        <w:t xml:space="preserve">    </w:t>
+      </w:r>
+      <w:r>
+        <w:rPr>
+          <w:rFonts w:ascii="Consolas" w:eastAsia="Times New Roman" w:hAnsi="Consolas" w:cs="Times New Roman"/>
+          <w:color w:val="008013"/>
+          <w:sz w:val="20"/>
+          <w:szCs w:val="20"/>
+        </w:rPr>
+        <w:t>% Plot the demodulated signal</w:t>
+      </w:r>
+    </w:p>
+    <w:p>
+      <w:pPr>
+        <w:spacing w:after="0" w:line="240" w:lineRule="auto"/>
+        <w:rPr>
+          <w:rFonts w:ascii="Consolas" w:eastAsia="Times New Roman" w:hAnsi="Consolas" w:cs="Times New Roman"/>
+          <w:sz w:val="20"/>
+          <w:szCs w:val="20"/>
+        </w:rPr>
+      </w:pPr>
+      <w:r>
+        <w:rPr>
+          <w:rFonts w:ascii="Consolas" w:eastAsia="Times New Roman" w:hAnsi="Consolas" w:cs="Times New Roman"/>
+          <w:sz w:val="20"/>
+          <w:szCs w:val="20"/>
+        </w:rPr>
+        <w:t xml:space="preserve">    N = length(lpf);</w:t>
+      </w:r>
+    </w:p>
+    <w:p>
+      <w:pPr>
+        <w:spacing w:after="0" w:line="240" w:lineRule="auto"/>
+        <w:rPr>
+          <w:rFonts w:ascii="Consolas" w:eastAsia="Times New Roman" w:hAnsi="Consolas" w:cs="Times New Roman"/>
+          <w:sz w:val="20"/>
+          <w:szCs w:val="20"/>
+        </w:rPr>
+      </w:pPr>
+      <w:r>
+        <w:rPr>
+          <w:rFonts w:ascii="Consolas" w:eastAsia="Times New Roman" w:hAnsi="Consolas" w:cs="Times New Roman"/>
+          <w:sz w:val="20"/>
+          <w:szCs w:val="20"/>
+        </w:rPr>
+        <w:t xml:space="preserve">    </w:t>
+      </w:r>
+      <w:r>
+        <w:rPr>
+          <w:rFonts w:ascii="Consolas" w:eastAsia="Times New Roman" w:hAnsi="Consolas" w:cs="Times New Roman"/>
+          <w:color w:val="0E00FF"/>
+          <w:sz w:val="20"/>
+          <w:szCs w:val="20"/>
+        </w:rPr>
+        <w:t xml:space="preserve">global </w:t>
+      </w:r>
+      <w:r>
+        <w:rPr>
+          <w:rFonts w:ascii="Consolas" w:eastAsia="Times New Roman" w:hAnsi="Consolas" w:cs="Times New Roman"/>
+          <w:sz w:val="20"/>
+          <w:szCs w:val="20"/>
+        </w:rPr>
+        <w:t>j;</w:t>
+      </w:r>
+    </w:p>
+    <w:p>
+      <w:pPr>
+        <w:spacing w:after="0" w:line="240" w:lineRule="auto"/>
+        <w:rPr>
+          <w:rFonts w:ascii="Consolas" w:eastAsia="Times New Roman" w:hAnsi="Consolas" w:cs="Times New Roman"/>
+          <w:sz w:val="20"/>
+          <w:szCs w:val="20"/>
+        </w:rPr>
+      </w:pPr>
+      <w:r>
+        <w:rPr>
+          <w:rFonts w:ascii="Consolas" w:eastAsia="Times New Roman" w:hAnsi="Consolas" w:cs="Times New Roman"/>
+          <w:sz w:val="20"/>
+          <w:szCs w:val="20"/>
+        </w:rPr>
+        <w:t xml:space="preserve">    time = linspace(0, N/fs, N);</w:t>
+      </w:r>
+    </w:p>
+    <w:p>
+      <w:pPr>
+        <w:spacing w:after="0" w:line="240" w:lineRule="auto"/>
+        <w:rPr>
+          <w:rFonts w:ascii="Consolas" w:eastAsia="Times New Roman" w:hAnsi="Consolas" w:cs="Times New Roman"/>
+          <w:sz w:val="20"/>
+          <w:szCs w:val="20"/>
+        </w:rPr>
+      </w:pPr>
+      <w:r>
+        <w:rPr>
+          <w:rFonts w:ascii="Consolas" w:eastAsia="Times New Roman" w:hAnsi="Consolas" w:cs="Times New Roman"/>
+          <w:sz w:val="20"/>
+          <w:szCs w:val="20"/>
+        </w:rPr>
+        <w:t xml:space="preserve">    freq = -(fs/2) : fs/N: (fs/2) - fs/N;</w:t>
+      </w:r>
+    </w:p>
+    <w:p>
+      <w:pPr>
+        <w:spacing w:after="0" w:line="240" w:lineRule="auto"/>
+        <w:rPr>
+          <w:rFonts w:ascii="Consolas" w:eastAsia="Times New Roman" w:hAnsi="Consolas" w:cs="Times New Roman"/>
+          <w:sz w:val="20"/>
+          <w:szCs w:val="20"/>
+        </w:rPr>
+      </w:pPr>
+      <w:r>
+        <w:rPr>
+          <w:rFonts w:ascii="Consolas" w:eastAsia="Times New Roman" w:hAnsi="Consolas" w:cs="Times New Roman"/>
+          <w:sz w:val="20"/>
+          <w:szCs w:val="20"/>
+        </w:rPr>
+        <w:t xml:space="preserve">    draw(time, freq.', j, lpf, abs(lpf_f), phase_demod, filename);</w:t>
+      </w:r>
+    </w:p>
+    <w:p>
+      <w:pPr>
+        <w:spacing w:after="0" w:line="240" w:lineRule="auto"/>
+        <w:rPr>
+          <w:rFonts w:ascii="Consolas" w:eastAsia="Times New Roman" w:hAnsi="Consolas" w:cs="Times New Roman"/>
+          <w:sz w:val="20"/>
+          <w:szCs w:val="20"/>
+        </w:rPr>
+      </w:pPr>
+      <w:r>
+        <w:rPr>
+          <w:rFonts w:ascii="Consolas" w:eastAsia="Times New Roman" w:hAnsi="Consolas" w:cs="Times New Roman"/>
+          <w:sz w:val="20"/>
+          <w:szCs w:val="20"/>
+        </w:rPr>
+        <w:t xml:space="preserve">    j = j + 1;</w:t>
+      </w:r>
+    </w:p>
+    <w:p>
+      <w:pPr>
+        <w:spacing w:after="0" w:line="240" w:lineRule="auto"/>
+        <w:rPr>
+          <w:rFonts w:ascii="Consolas" w:eastAsia="Times New Roman" w:hAnsi="Consolas" w:cs="Times New Roman"/>
+          <w:sz w:val="20"/>
+          <w:szCs w:val="20"/>
+        </w:rPr>
+      </w:pPr>
+      <w:r>
+        <w:rPr>
+          <w:rFonts w:ascii="Consolas" w:eastAsia="Times New Roman" w:hAnsi="Consolas" w:cs="Times New Roman"/>
+          <w:sz w:val="20"/>
+          <w:szCs w:val="20"/>
+        </w:rPr>
+        <w:t xml:space="preserve">    </w:t>
+      </w:r>
+    </w:p>
+    <w:p>
+      <w:pPr>
+        <w:spacing w:after="0" w:line="240" w:lineRule="auto"/>
+        <w:rPr>
+          <w:rFonts w:ascii="Consolas" w:eastAsia="Times New Roman" w:hAnsi="Consolas" w:cs="Times New Roman"/>
+          <w:sz w:val="20"/>
+          <w:szCs w:val="20"/>
+        </w:rPr>
+      </w:pPr>
+      <w:r>
+        <w:rPr>
+          <w:rFonts w:ascii="Consolas" w:eastAsia="Times New Roman" w:hAnsi="Consolas" w:cs="Times New Roman"/>
+          <w:sz w:val="20"/>
+          <w:szCs w:val="20"/>
+        </w:rPr>
+        <w:t xml:space="preserve">    </w:t>
+      </w:r>
+      <w:r>
+        <w:rPr>
+          <w:rFonts w:ascii="Consolas" w:eastAsia="Times New Roman" w:hAnsi="Consolas" w:cs="Times New Roman"/>
+          <w:color w:val="008013"/>
+          <w:sz w:val="20"/>
+          <w:szCs w:val="20"/>
+        </w:rPr>
+        <w:t>% Output the final result to an audio file</w:t>
+      </w:r>
+    </w:p>
+    <w:p>
+      <w:pPr>
+        <w:spacing w:after="0" w:line="240" w:lineRule="auto"/>
+        <w:rPr>
+          <w:rFonts w:ascii="Consolas" w:eastAsia="Times New Roman" w:hAnsi="Consolas" w:cs="Times New Roman"/>
+          <w:sz w:val="20"/>
+          <w:szCs w:val="20"/>
+        </w:rPr>
+      </w:pPr>
+      <w:r>
+        <w:rPr>
+          <w:rFonts w:ascii="Consolas" w:eastAsia="Times New Roman" w:hAnsi="Consolas" w:cs="Times New Roman"/>
+          <w:sz w:val="20"/>
+          <w:szCs w:val="20"/>
+        </w:rPr>
+        <w:t xml:space="preserve">    audiowrite(strcat(</w:t>
+      </w:r>
+      <w:r>
+        <w:rPr>
+          <w:rFonts w:ascii="Consolas" w:eastAsia="Times New Roman" w:hAnsi="Consolas" w:cs="Times New Roman"/>
+          <w:color w:val="A709F5"/>
+          <w:sz w:val="20"/>
+          <w:szCs w:val="20"/>
+        </w:rPr>
+        <w:t>"Output/"</w:t>
+      </w:r>
+      <w:r>
+        <w:rPr>
+          <w:rFonts w:ascii="Consolas" w:eastAsia="Times New Roman" w:hAnsi="Consolas" w:cs="Times New Roman"/>
+          <w:sz w:val="20"/>
+          <w:szCs w:val="20"/>
+        </w:rPr>
+        <w:t xml:space="preserve">, filename, </w:t>
+      </w:r>
+      <w:r>
+        <w:rPr>
+          <w:rFonts w:ascii="Consolas" w:eastAsia="Times New Roman" w:hAnsi="Consolas" w:cs="Times New Roman"/>
+          <w:color w:val="A709F5"/>
+          <w:sz w:val="20"/>
+          <w:szCs w:val="20"/>
+        </w:rPr>
+        <w:t>'.m4a'</w:t>
+      </w:r>
+      <w:r>
+        <w:rPr>
+          <w:rFonts w:ascii="Consolas" w:eastAsia="Times New Roman" w:hAnsi="Consolas" w:cs="Times New Roman"/>
+          <w:sz w:val="20"/>
+          <w:szCs w:val="20"/>
+        </w:rPr>
+        <w:t>), lpf, fs);</w:t>
+      </w:r>
+    </w:p>
+    <w:p>
+      <w:pPr>
+        <w:spacing w:after="0" w:line="240" w:lineRule="auto"/>
+        <w:rPr>
+          <w:rFonts w:ascii="Consolas" w:eastAsia="Times New Roman" w:hAnsi="Consolas" w:cs="Times New Roman"/>
+          <w:sz w:val="20"/>
+          <w:szCs w:val="20"/>
+        </w:rPr>
+      </w:pPr>
+      <w:r>
+        <w:rPr>
+          <w:rFonts w:ascii="Consolas" w:eastAsia="Times New Roman" w:hAnsi="Consolas" w:cs="Times New Roman"/>
+          <w:color w:val="0E00FF"/>
+          <w:sz w:val="20"/>
+          <w:szCs w:val="20"/>
+        </w:rPr>
+        <w:t>end</w:t>
+      </w:r>
+    </w:p>
+    <w:p>
+      <w:pPr>
+        <w:spacing w:after="0" w:line="240" w:lineRule="auto"/>
+        <w:rPr>
+          <w:rFonts w:ascii="Consolas" w:eastAsia="Times New Roman" w:hAnsi="Consolas" w:cs="Times New Roman"/>
+          <w:sz w:val="20"/>
+          <w:szCs w:val="20"/>
+        </w:rPr>
+      </w:pPr>
+    </w:p>
+    <w:p>
+      <w:pPr>
+        <w:spacing w:after="0" w:line="240" w:lineRule="auto"/>
+        <w:rPr>
+          <w:rFonts w:ascii="Consolas" w:eastAsia="Times New Roman" w:hAnsi="Consolas" w:cs="Times New Roman"/>
+          <w:sz w:val="20"/>
+          <w:szCs w:val="20"/>
+        </w:rPr>
+      </w:pPr>
+      <w:r>
+        <w:rPr>
+          <w:rFonts w:ascii="Consolas" w:eastAsia="Times New Roman" w:hAnsi="Consolas" w:cs="Times New Roman"/>
+          <w:color w:val="0E00FF"/>
+          <w:sz w:val="20"/>
+          <w:szCs w:val="20"/>
+        </w:rPr>
+        <w:t xml:space="preserve">function </w:t>
+      </w:r>
+      <w:r>
+        <w:rPr>
+          <w:rFonts w:ascii="Consolas" w:eastAsia="Times New Roman" w:hAnsi="Consolas" w:cs="Times New Roman"/>
+          <w:sz w:val="20"/>
+          <w:szCs w:val="20"/>
+        </w:rPr>
+        <w:t>[carrier1, carrier2, carrier3] = generateCarriersWithPhase(fc_1, fc_2, time, deg)</w:t>
+      </w:r>
+    </w:p>
+    <w:p>
+      <w:pPr>
+        <w:spacing w:after="0" w:line="240" w:lineRule="auto"/>
+        <w:rPr>
+          <w:rFonts w:ascii="Consolas" w:eastAsia="Times New Roman" w:hAnsi="Consolas" w:cs="Times New Roman"/>
+          <w:sz w:val="20"/>
+          <w:szCs w:val="20"/>
+        </w:rPr>
+      </w:pPr>
+      <w:r>
+        <w:rPr>
+          <w:rFonts w:ascii="Consolas" w:eastAsia="Times New Roman" w:hAnsi="Consolas" w:cs="Times New Roman"/>
+          <w:sz w:val="20"/>
+          <w:szCs w:val="20"/>
+        </w:rPr>
+        <w:t xml:space="preserve">    </w:t>
+      </w:r>
+      <w:r>
+        <w:rPr>
+          <w:rFonts w:ascii="Consolas" w:eastAsia="Times New Roman" w:hAnsi="Consolas" w:cs="Times New Roman"/>
+          <w:color w:val="008013"/>
+          <w:sz w:val="20"/>
+          <w:szCs w:val="20"/>
+        </w:rPr>
+        <w:t>% Phase Shift in radians</w:t>
+      </w:r>
+    </w:p>
+    <w:p>
+      <w:pPr>
+        <w:spacing w:after="0" w:line="240" w:lineRule="auto"/>
+        <w:rPr>
+          <w:rFonts w:ascii="Consolas" w:eastAsia="Times New Roman" w:hAnsi="Consolas" w:cs="Times New Roman"/>
+          <w:sz w:val="20"/>
+          <w:szCs w:val="20"/>
+        </w:rPr>
+      </w:pPr>
+      <w:r>
+        <w:rPr>
+          <w:rFonts w:ascii="Consolas" w:eastAsia="Times New Roman" w:hAnsi="Consolas" w:cs="Times New Roman"/>
+          <w:sz w:val="20"/>
+          <w:szCs w:val="20"/>
+        </w:rPr>
+        <w:t xml:space="preserve">    phaseShift = (deg * pi) / 180; </w:t>
+      </w:r>
+    </w:p>
+    <w:p>
+      <w:pPr>
+        <w:spacing w:after="0" w:line="240" w:lineRule="auto"/>
+        <w:rPr>
+          <w:rFonts w:ascii="Consolas" w:eastAsia="Times New Roman" w:hAnsi="Consolas" w:cs="Times New Roman"/>
+          <w:sz w:val="20"/>
+          <w:szCs w:val="20"/>
+        </w:rPr>
+      </w:pPr>
+      <w:r>
+        <w:rPr>
+          <w:rFonts w:ascii="Consolas" w:eastAsia="Times New Roman" w:hAnsi="Consolas" w:cs="Times New Roman"/>
+          <w:sz w:val="20"/>
+          <w:szCs w:val="20"/>
+        </w:rPr>
+        <w:t xml:space="preserve">    </w:t>
+      </w:r>
+    </w:p>
+    <w:p>
+      <w:pPr>
+        <w:spacing w:after="0" w:line="240" w:lineRule="auto"/>
+        <w:rPr>
+          <w:rFonts w:ascii="Consolas" w:eastAsia="Times New Roman" w:hAnsi="Consolas" w:cs="Times New Roman"/>
+          <w:sz w:val="20"/>
+          <w:szCs w:val="20"/>
+        </w:rPr>
+      </w:pPr>
+      <w:r>
+        <w:rPr>
+          <w:rFonts w:ascii="Consolas" w:eastAsia="Times New Roman" w:hAnsi="Consolas" w:cs="Times New Roman"/>
+          <w:sz w:val="20"/>
+          <w:szCs w:val="20"/>
+        </w:rPr>
+        <w:t xml:space="preserve">    </w:t>
+      </w:r>
+      <w:r>
+        <w:rPr>
+          <w:rFonts w:ascii="Consolas" w:eastAsia="Times New Roman" w:hAnsi="Consolas" w:cs="Times New Roman"/>
+          <w:color w:val="008013"/>
+          <w:sz w:val="20"/>
+          <w:szCs w:val="20"/>
+        </w:rPr>
+        <w:t>% Omega = 2piF</w:t>
+      </w:r>
+    </w:p>
+    <w:p>
+      <w:pPr>
+        <w:spacing w:after="0" w:line="240" w:lineRule="auto"/>
+        <w:rPr>
+          <w:rFonts w:ascii="Consolas" w:eastAsia="Times New Roman" w:hAnsi="Consolas" w:cs="Times New Roman"/>
+          <w:sz w:val="20"/>
+          <w:szCs w:val="20"/>
+        </w:rPr>
+      </w:pPr>
+      <w:r>
+        <w:rPr>
+          <w:rFonts w:ascii="Consolas" w:eastAsia="Times New Roman" w:hAnsi="Consolas" w:cs="Times New Roman"/>
+          <w:sz w:val="20"/>
+          <w:szCs w:val="20"/>
+        </w:rPr>
+        <w:t xml:space="preserve">    wc_1 = 2*pi * fc_1;</w:t>
+      </w:r>
+    </w:p>
+    <w:p>
+      <w:pPr>
+        <w:spacing w:after="0" w:line="240" w:lineRule="auto"/>
+        <w:rPr>
+          <w:rFonts w:ascii="Consolas" w:eastAsia="Times New Roman" w:hAnsi="Consolas" w:cs="Times New Roman"/>
+          <w:sz w:val="20"/>
+          <w:szCs w:val="20"/>
+        </w:rPr>
+      </w:pPr>
+      <w:r>
+        <w:rPr>
+          <w:rFonts w:ascii="Consolas" w:eastAsia="Times New Roman" w:hAnsi="Consolas" w:cs="Times New Roman"/>
+          <w:sz w:val="20"/>
+          <w:szCs w:val="20"/>
+        </w:rPr>
+        <w:t xml:space="preserve">    wc_2 = 2*pi * fc_2;</w:t>
+      </w:r>
+    </w:p>
+    <w:p>
+      <w:pPr>
+        <w:spacing w:after="0" w:line="240" w:lineRule="auto"/>
+        <w:rPr>
+          <w:rFonts w:ascii="Consolas" w:eastAsia="Times New Roman" w:hAnsi="Consolas" w:cs="Times New Roman"/>
+          <w:sz w:val="20"/>
+          <w:szCs w:val="20"/>
+        </w:rPr>
+      </w:pPr>
+      <w:r>
+        <w:rPr>
+          <w:rFonts w:ascii="Consolas" w:eastAsia="Times New Roman" w:hAnsi="Consolas" w:cs="Times New Roman"/>
+          <w:sz w:val="20"/>
+          <w:szCs w:val="20"/>
+        </w:rPr>
+        <w:t xml:space="preserve">    </w:t>
+      </w:r>
+    </w:p>
+    <w:p>
+      <w:pPr>
+        <w:spacing w:after="0" w:line="240" w:lineRule="auto"/>
+        <w:rPr>
+          <w:rFonts w:ascii="Consolas" w:eastAsia="Times New Roman" w:hAnsi="Consolas" w:cs="Times New Roman"/>
+          <w:sz w:val="20"/>
+          <w:szCs w:val="20"/>
+        </w:rPr>
+      </w:pPr>
+      <w:r>
+        <w:rPr>
+          <w:rFonts w:ascii="Consolas" w:eastAsia="Times New Roman" w:hAnsi="Consolas" w:cs="Times New Roman"/>
+          <w:sz w:val="20"/>
+          <w:szCs w:val="20"/>
+        </w:rPr>
+        <w:t xml:space="preserve">    </w:t>
+      </w:r>
+      <w:r>
+        <w:rPr>
+          <w:rFonts w:ascii="Consolas" w:eastAsia="Times New Roman" w:hAnsi="Consolas" w:cs="Times New Roman"/>
+          <w:color w:val="008013"/>
+          <w:sz w:val="20"/>
+          <w:szCs w:val="20"/>
+        </w:rPr>
+        <w:t>% Get carrier for each signal with an additional phase shift</w:t>
+      </w:r>
+    </w:p>
+    <w:p>
+      <w:pPr>
+        <w:spacing w:after="0" w:line="240" w:lineRule="auto"/>
+        <w:rPr>
+          <w:rFonts w:ascii="Consolas" w:eastAsia="Times New Roman" w:hAnsi="Consolas" w:cs="Times New Roman"/>
+          <w:sz w:val="20"/>
+          <w:szCs w:val="20"/>
+        </w:rPr>
+      </w:pPr>
+      <w:r>
+        <w:rPr>
+          <w:rFonts w:ascii="Consolas" w:eastAsia="Times New Roman" w:hAnsi="Consolas" w:cs="Times New Roman"/>
+          <w:sz w:val="20"/>
+          <w:szCs w:val="20"/>
+        </w:rPr>
+        <w:t xml:space="preserve">    carrier1 = cos((wc_1 * time) + phaseShift);</w:t>
+      </w:r>
+    </w:p>
+    <w:p>
+      <w:pPr>
+        <w:spacing w:after="0" w:line="240" w:lineRule="auto"/>
+        <w:rPr>
+          <w:rFonts w:ascii="Consolas" w:eastAsia="Times New Roman" w:hAnsi="Consolas" w:cs="Times New Roman"/>
+          <w:sz w:val="20"/>
+          <w:szCs w:val="20"/>
+        </w:rPr>
+      </w:pPr>
+      <w:r>
+        <w:rPr>
+          <w:rFonts w:ascii="Consolas" w:eastAsia="Times New Roman" w:hAnsi="Consolas" w:cs="Times New Roman"/>
+          <w:sz w:val="20"/>
+          <w:szCs w:val="20"/>
+        </w:rPr>
+        <w:t xml:space="preserve">    carrier2 = cos((wc_2 * time) + phaseShift);</w:t>
+      </w:r>
+    </w:p>
+    <w:p>
+      <w:pPr>
+        <w:spacing w:after="0" w:line="240" w:lineRule="auto"/>
+        <w:rPr>
+          <w:rFonts w:ascii="Consolas" w:eastAsia="Times New Roman" w:hAnsi="Consolas" w:cs="Times New Roman"/>
+          <w:sz w:val="20"/>
+          <w:szCs w:val="20"/>
+        </w:rPr>
+      </w:pPr>
+      <w:r>
+        <w:rPr>
+          <w:rFonts w:ascii="Consolas" w:eastAsia="Times New Roman" w:hAnsi="Consolas" w:cs="Times New Roman"/>
+          <w:sz w:val="20"/>
+          <w:szCs w:val="20"/>
+        </w:rPr>
+        <w:t xml:space="preserve">    carrier3 = sin((wc_2 * time) + phaseShift);</w:t>
+      </w:r>
+    </w:p>
+    <w:p>
+      <w:pPr>
+        <w:spacing w:after="0" w:line="240" w:lineRule="auto"/>
+        <w:rPr>
+          <w:rFonts w:ascii="Consolas" w:eastAsia="Times New Roman" w:hAnsi="Consolas" w:cs="Times New Roman"/>
+          <w:sz w:val="20"/>
+          <w:szCs w:val="20"/>
+        </w:rPr>
+      </w:pPr>
+      <w:r>
+        <w:rPr>
+          <w:rFonts w:ascii="Consolas" w:eastAsia="Times New Roman" w:hAnsi="Consolas" w:cs="Times New Roman"/>
+          <w:color w:val="0E00FF"/>
+          <w:sz w:val="20"/>
+          <w:szCs w:val="20"/>
+        </w:rPr>
+        <w:t>end</w:t>
+      </w:r>
+    </w:p>
+    <w:p>
+      <w:pPr>
+        <w:spacing w:after="0" w:line="240" w:lineRule="auto"/>
+        <w:rPr>
+          <w:rFonts w:ascii="Consolas" w:eastAsia="Times New Roman" w:hAnsi="Consolas" w:cs="Times New Roman"/>
+          <w:sz w:val="20"/>
+          <w:szCs w:val="20"/>
+        </w:rPr>
+      </w:pPr>
+    </w:p>
+    <w:p>
+      <w:pPr>
+        <w:spacing w:after="0" w:line="240" w:lineRule="auto"/>
+        <w:rPr>
+          <w:rFonts w:ascii="Consolas" w:eastAsia="Times New Roman" w:hAnsi="Consolas" w:cs="Times New Roman"/>
+          <w:sz w:val="20"/>
+          <w:szCs w:val="20"/>
+        </w:rPr>
+      </w:pPr>
+      <w:r>
+        <w:rPr>
+          <w:rFonts w:ascii="Consolas" w:eastAsia="Times New Roman" w:hAnsi="Consolas" w:cs="Times New Roman"/>
+          <w:color w:val="0E00FF"/>
+          <w:sz w:val="20"/>
+          <w:szCs w:val="20"/>
+        </w:rPr>
+        <w:t xml:space="preserve">function </w:t>
+      </w:r>
+      <w:r>
+        <w:rPr>
+          <w:rFonts w:ascii="Consolas" w:eastAsia="Times New Roman" w:hAnsi="Consolas" w:cs="Times New Roman"/>
+          <w:sz w:val="20"/>
+          <w:szCs w:val="20"/>
+        </w:rPr>
+        <w:t>[carrier1, carrier2, carrier3] = generateCarriersWithDifferentFc(fc_1, fc_2, time, dfc)</w:t>
+      </w:r>
+    </w:p>
+    <w:p>
+      <w:pPr>
+        <w:spacing w:after="0" w:line="240" w:lineRule="auto"/>
+        <w:rPr>
+          <w:rFonts w:ascii="Consolas" w:eastAsia="Times New Roman" w:hAnsi="Consolas" w:cs="Times New Roman"/>
+          <w:sz w:val="20"/>
+          <w:szCs w:val="20"/>
+        </w:rPr>
+      </w:pPr>
+      <w:r>
+        <w:rPr>
+          <w:rFonts w:ascii="Consolas" w:eastAsia="Times New Roman" w:hAnsi="Consolas" w:cs="Times New Roman"/>
+          <w:sz w:val="20"/>
+          <w:szCs w:val="20"/>
+        </w:rPr>
+        <w:t xml:space="preserve">    </w:t>
+      </w:r>
+      <w:r>
+        <w:rPr>
+          <w:rFonts w:ascii="Consolas" w:eastAsia="Times New Roman" w:hAnsi="Consolas" w:cs="Times New Roman"/>
+          <w:color w:val="008013"/>
+          <w:sz w:val="20"/>
+          <w:szCs w:val="20"/>
+        </w:rPr>
+        <w:t>% Get new omega with a constant added to the carrier frequency</w:t>
+      </w:r>
+    </w:p>
+    <w:p>
+      <w:pPr>
+        <w:spacing w:after="0" w:line="240" w:lineRule="auto"/>
+        <w:rPr>
+          <w:rFonts w:ascii="Consolas" w:eastAsia="Times New Roman" w:hAnsi="Consolas" w:cs="Times New Roman"/>
+          <w:sz w:val="20"/>
+          <w:szCs w:val="20"/>
+        </w:rPr>
+      </w:pPr>
+      <w:r>
+        <w:rPr>
+          <w:rFonts w:ascii="Consolas" w:eastAsia="Times New Roman" w:hAnsi="Consolas" w:cs="Times New Roman"/>
+          <w:sz w:val="20"/>
+          <w:szCs w:val="20"/>
+        </w:rPr>
+        <w:t xml:space="preserve">    wc_1 = 2*pi * (fc_1 + dfc);</w:t>
+      </w:r>
+    </w:p>
+    <w:p>
+      <w:pPr>
+        <w:spacing w:after="0" w:line="240" w:lineRule="auto"/>
+        <w:rPr>
+          <w:rFonts w:ascii="Consolas" w:eastAsia="Times New Roman" w:hAnsi="Consolas" w:cs="Times New Roman"/>
+          <w:sz w:val="20"/>
+          <w:szCs w:val="20"/>
+        </w:rPr>
+      </w:pPr>
+      <w:r>
+        <w:rPr>
+          <w:rFonts w:ascii="Consolas" w:eastAsia="Times New Roman" w:hAnsi="Consolas" w:cs="Times New Roman"/>
+          <w:sz w:val="20"/>
+          <w:szCs w:val="20"/>
+        </w:rPr>
+        <w:t xml:space="preserve">    wc_2 = 2*pi * (fc_2 + dfc);</w:t>
+      </w:r>
+    </w:p>
+    <w:p>
+      <w:pPr>
+        <w:spacing w:after="0" w:line="240" w:lineRule="auto"/>
+        <w:rPr>
+          <w:rFonts w:ascii="Consolas" w:eastAsia="Times New Roman" w:hAnsi="Consolas" w:cs="Times New Roman"/>
+          <w:sz w:val="20"/>
+          <w:szCs w:val="20"/>
+        </w:rPr>
+      </w:pPr>
+      <w:r>
+        <w:rPr>
+          <w:rFonts w:ascii="Consolas" w:eastAsia="Times New Roman" w:hAnsi="Consolas" w:cs="Times New Roman"/>
+          <w:sz w:val="20"/>
+          <w:szCs w:val="20"/>
+        </w:rPr>
+        <w:t xml:space="preserve">    </w:t>
+      </w:r>
+    </w:p>
+    <w:p>
+      <w:pPr>
+        <w:spacing w:after="0" w:line="240" w:lineRule="auto"/>
+        <w:rPr>
+          <w:rFonts w:ascii="Consolas" w:eastAsia="Times New Roman" w:hAnsi="Consolas" w:cs="Times New Roman"/>
+          <w:sz w:val="20"/>
+          <w:szCs w:val="20"/>
+        </w:rPr>
+      </w:pPr>
+      <w:r>
+        <w:rPr>
+          <w:rFonts w:ascii="Consolas" w:eastAsia="Times New Roman" w:hAnsi="Consolas" w:cs="Times New Roman"/>
+          <w:sz w:val="20"/>
+          <w:szCs w:val="20"/>
+        </w:rPr>
+        <w:t xml:space="preserve">    </w:t>
+      </w:r>
+      <w:r>
+        <w:rPr>
+          <w:rFonts w:ascii="Consolas" w:eastAsia="Times New Roman" w:hAnsi="Consolas" w:cs="Times New Roman"/>
+          <w:color w:val="008013"/>
+          <w:sz w:val="20"/>
+          <w:szCs w:val="20"/>
+        </w:rPr>
+        <w:t>% Get new carriers just like we did in synchronous demodulation</w:t>
+      </w:r>
+    </w:p>
+    <w:p>
+      <w:pPr>
+        <w:spacing w:after="0" w:line="240" w:lineRule="auto"/>
+        <w:rPr>
+          <w:rFonts w:ascii="Consolas" w:eastAsia="Times New Roman" w:hAnsi="Consolas" w:cs="Times New Roman"/>
+          <w:sz w:val="20"/>
+          <w:szCs w:val="20"/>
+        </w:rPr>
+      </w:pPr>
+      <w:r>
+        <w:rPr>
+          <w:rFonts w:ascii="Consolas" w:eastAsia="Times New Roman" w:hAnsi="Consolas" w:cs="Times New Roman"/>
+          <w:sz w:val="20"/>
+          <w:szCs w:val="20"/>
+        </w:rPr>
+        <w:t xml:space="preserve">    carrier1 = cos(wc_1 * time);</w:t>
+      </w:r>
+    </w:p>
+    <w:p>
+      <w:pPr>
+        <w:spacing w:after="0" w:line="240" w:lineRule="auto"/>
+        <w:rPr>
+          <w:rFonts w:ascii="Consolas" w:eastAsia="Times New Roman" w:hAnsi="Consolas" w:cs="Times New Roman"/>
+          <w:sz w:val="20"/>
+          <w:szCs w:val="20"/>
+        </w:rPr>
+      </w:pPr>
+      <w:r>
+        <w:rPr>
+          <w:rFonts w:ascii="Consolas" w:eastAsia="Times New Roman" w:hAnsi="Consolas" w:cs="Times New Roman"/>
+          <w:sz w:val="20"/>
+          <w:szCs w:val="20"/>
+        </w:rPr>
+        <w:t xml:space="preserve">    carrier2 = cos(wc_2 * time);</w:t>
+      </w:r>
+    </w:p>
+    <w:p>
+      <w:pPr>
+        <w:spacing w:after="0" w:line="240" w:lineRule="auto"/>
+        <w:rPr>
+          <w:rFonts w:ascii="Consolas" w:eastAsia="Times New Roman" w:hAnsi="Consolas" w:cs="Times New Roman"/>
+          <w:sz w:val="20"/>
+          <w:szCs w:val="20"/>
+        </w:rPr>
+      </w:pPr>
+      <w:r>
+        <w:rPr>
+          <w:rFonts w:ascii="Consolas" w:eastAsia="Times New Roman" w:hAnsi="Consolas" w:cs="Times New Roman"/>
+          <w:sz w:val="20"/>
+          <w:szCs w:val="20"/>
+        </w:rPr>
+        <w:t xml:space="preserve">    carrier3 = sin(wc_2 * time);</w:t>
+      </w:r>
+    </w:p>
+    <w:p>
+      <w:pPr>
+        <w:spacing w:after="0" w:line="240" w:lineRule="auto"/>
+        <w:rPr>
+          <w:rFonts w:ascii="Consolas" w:eastAsia="Times New Roman" w:hAnsi="Consolas" w:cs="Times New Roman"/>
+          <w:sz w:val="20"/>
+          <w:szCs w:val="20"/>
+        </w:rPr>
+      </w:pPr>
+      <w:r>
+        <w:rPr>
+          <w:rFonts w:ascii="Consolas" w:eastAsia="Times New Roman" w:hAnsi="Consolas" w:cs="Times New Roman"/>
+          <w:color w:val="0E00FF"/>
+          <w:sz w:val="20"/>
+          <w:szCs w:val="20"/>
+        </w:rPr>
+        <w:t>end</w:t>
       </w:r>
     </w:p>
     <w:p>
@@ -7117,7 +11720,7 @@
   <w:style w:type="paragraph" w:default="1" w:styleId="Normal">
     <w:name w:val="Normal"/>
     <w:qFormat/>
-    <w:rsid w:val="00622273"/>
+    <w:rsid w:val="00364F93"/>
   </w:style>
   <w:style w:type="character" w:default="1" w:styleId="DefaultParagraphFont">
     <w:name w:val="Default Paragraph Font"/>
